--- a/Documentation/RoboClean DocumentationVersion3.docx
+++ b/Documentation/RoboClean DocumentationVersion3.docx
@@ -171,8 +171,13 @@
         <w:t xml:space="preserve">Advisors’ Name: </w:t>
       </w:r>
       <w:r>
-        <w:t>Mr. Kinde Mekuria</w:t>
-      </w:r>
+        <w:t xml:space="preserve">Mr. Kinde </w:t>
+      </w:r>
+      <w:proofErr w:type="spellStart"/>
+      <w:r>
+        <w:t>Mekuria</w:t>
+      </w:r>
+      <w:proofErr w:type="spellEnd"/>
     </w:p>
     <w:p>
       <w:pPr>
@@ -261,7 +266,7 @@
             </w:rPr>
             <w:fldChar w:fldCharType="separate"/>
           </w:r>
-          <w:hyperlink w:anchor="_Toc58053810" w:history="1">
+          <w:hyperlink w:anchor="_Toc58504423" w:history="1">
             <w:r>
               <w:rPr>
                 <w:rStyle w:val="Hyperlink"/>
@@ -288,7 +293,7 @@
                 <w:noProof/>
                 <w:webHidden/>
               </w:rPr>
-              <w:instrText xml:space="preserve"> PAGEREF _Toc58053810 \h </w:instrText>
+              <w:instrText xml:space="preserve"> PAGEREF _Toc58504423 \h </w:instrText>
             </w:r>
             <w:r>
               <w:rPr>
@@ -333,7 +338,7 @@
               <w:szCs w:val="22"/>
             </w:rPr>
           </w:pPr>
-          <w:hyperlink w:anchor="_Toc58053811" w:history="1">
+          <w:hyperlink w:anchor="_Toc58504424" w:history="1">
             <w:r>
               <w:rPr>
                 <w:rStyle w:val="Hyperlink"/>
@@ -360,7 +365,7 @@
                 <w:noProof/>
                 <w:webHidden/>
               </w:rPr>
-              <w:instrText xml:space="preserve"> PAGEREF _Toc58053811 \h </w:instrText>
+              <w:instrText xml:space="preserve"> PAGEREF _Toc58504424 \h </w:instrText>
             </w:r>
             <w:r>
               <w:rPr>
@@ -405,7 +410,7 @@
               <w:szCs w:val="22"/>
             </w:rPr>
           </w:pPr>
-          <w:hyperlink w:anchor="_Toc58053812" w:history="1">
+          <w:hyperlink w:anchor="_Toc58504425" w:history="1">
             <w:r>
               <w:rPr>
                 <w:rStyle w:val="Hyperlink"/>
@@ -432,7 +437,7 @@
                 <w:noProof/>
                 <w:webHidden/>
               </w:rPr>
-              <w:instrText xml:space="preserve"> PAGEREF _Toc58053812 \h </w:instrText>
+              <w:instrText xml:space="preserve"> PAGEREF _Toc58504425 \h </w:instrText>
             </w:r>
             <w:r>
               <w:rPr>
@@ -477,7 +482,7 @@
               <w:szCs w:val="22"/>
             </w:rPr>
           </w:pPr>
-          <w:hyperlink w:anchor="_Toc58053813" w:history="1">
+          <w:hyperlink w:anchor="_Toc58504426" w:history="1">
             <w:r>
               <w:rPr>
                 <w:rStyle w:val="Hyperlink"/>
@@ -504,7 +509,7 @@
                 <w:noProof/>
                 <w:webHidden/>
               </w:rPr>
-              <w:instrText xml:space="preserve"> PAGEREF _Toc58053813 \h </w:instrText>
+              <w:instrText xml:space="preserve"> PAGEREF _Toc58504426 \h </w:instrText>
             </w:r>
             <w:r>
               <w:rPr>
@@ -549,7 +554,7 @@
               <w:szCs w:val="22"/>
             </w:rPr>
           </w:pPr>
-          <w:hyperlink w:anchor="_Toc58053814" w:history="1">
+          <w:hyperlink w:anchor="_Toc58504427" w:history="1">
             <w:r>
               <w:rPr>
                 <w:rStyle w:val="Hyperlink"/>
@@ -576,7 +581,7 @@
                 <w:noProof/>
                 <w:webHidden/>
               </w:rPr>
-              <w:instrText xml:space="preserve"> PAGEREF _Toc58053814 \h </w:instrText>
+              <w:instrText xml:space="preserve"> PAGEREF _Toc58504427 \h </w:instrText>
             </w:r>
             <w:r>
               <w:rPr>
@@ -621,7 +626,7 @@
               <w:szCs w:val="22"/>
             </w:rPr>
           </w:pPr>
-          <w:hyperlink w:anchor="_Toc58053815" w:history="1">
+          <w:hyperlink w:anchor="_Toc58504428" w:history="1">
             <w:r>
               <w:rPr>
                 <w:rStyle w:val="Hyperlink"/>
@@ -648,7 +653,7 @@
                 <w:noProof/>
                 <w:webHidden/>
               </w:rPr>
-              <w:instrText xml:space="preserve"> PAGEREF _Toc58053815 \h </w:instrText>
+              <w:instrText xml:space="preserve"> PAGEREF _Toc58504428 \h </w:instrText>
             </w:r>
             <w:r>
               <w:rPr>
@@ -693,7 +698,7 @@
               <w:szCs w:val="22"/>
             </w:rPr>
           </w:pPr>
-          <w:hyperlink w:anchor="_Toc58053816" w:history="1">
+          <w:hyperlink w:anchor="_Toc58504429" w:history="1">
             <w:r>
               <w:rPr>
                 <w:rStyle w:val="Hyperlink"/>
@@ -720,7 +725,7 @@
                 <w:noProof/>
                 <w:webHidden/>
               </w:rPr>
-              <w:instrText xml:space="preserve"> PAGEREF _Toc58053816 \h </w:instrText>
+              <w:instrText xml:space="preserve"> PAGEREF _Toc58504429 \h </w:instrText>
             </w:r>
             <w:r>
               <w:rPr>
@@ -765,7 +770,7 @@
               <w:szCs w:val="22"/>
             </w:rPr>
           </w:pPr>
-          <w:hyperlink w:anchor="_Toc58053817" w:history="1">
+          <w:hyperlink w:anchor="_Toc58504430" w:history="1">
             <w:r>
               <w:rPr>
                 <w:rStyle w:val="Hyperlink"/>
@@ -792,7 +797,7 @@
                 <w:noProof/>
                 <w:webHidden/>
               </w:rPr>
-              <w:instrText xml:space="preserve"> PAGEREF _Toc58053817 \h </w:instrText>
+              <w:instrText xml:space="preserve"> PAGEREF _Toc58504430 \h </w:instrText>
             </w:r>
             <w:r>
               <w:rPr>
@@ -837,7 +842,7 @@
               <w:szCs w:val="22"/>
             </w:rPr>
           </w:pPr>
-          <w:hyperlink w:anchor="_Toc58053818" w:history="1">
+          <w:hyperlink w:anchor="_Toc58504431" w:history="1">
             <w:r>
               <w:rPr>
                 <w:rStyle w:val="Hyperlink"/>
@@ -864,7 +869,7 @@
                 <w:noProof/>
                 <w:webHidden/>
               </w:rPr>
-              <w:instrText xml:space="preserve"> PAGEREF _Toc58053818 \h </w:instrText>
+              <w:instrText xml:space="preserve"> PAGEREF _Toc58504431 \h </w:instrText>
             </w:r>
             <w:r>
               <w:rPr>
@@ -909,7 +914,7 @@
               <w:szCs w:val="22"/>
             </w:rPr>
           </w:pPr>
-          <w:hyperlink w:anchor="_Toc58053819" w:history="1">
+          <w:hyperlink w:anchor="_Toc58504432" w:history="1">
             <w:r>
               <w:rPr>
                 <w:rStyle w:val="Hyperlink"/>
@@ -936,7 +941,7 @@
                 <w:noProof/>
                 <w:webHidden/>
               </w:rPr>
-              <w:instrText xml:space="preserve"> PAGEREF _Toc58053819 \h </w:instrText>
+              <w:instrText xml:space="preserve"> PAGEREF _Toc58504432 \h </w:instrText>
             </w:r>
             <w:r>
               <w:rPr>
@@ -981,7 +986,7 @@
               <w:szCs w:val="22"/>
             </w:rPr>
           </w:pPr>
-          <w:hyperlink w:anchor="_Toc58053820" w:history="1">
+          <w:hyperlink w:anchor="_Toc58504433" w:history="1">
             <w:r>
               <w:rPr>
                 <w:rStyle w:val="Hyperlink"/>
@@ -1008,7 +1013,7 @@
                 <w:noProof/>
                 <w:webHidden/>
               </w:rPr>
-              <w:instrText xml:space="preserve"> PAGEREF _Toc58053820 \h </w:instrText>
+              <w:instrText xml:space="preserve"> PAGEREF _Toc58504433 \h </w:instrText>
             </w:r>
             <w:r>
               <w:rPr>
@@ -1053,7 +1058,7 @@
               <w:szCs w:val="22"/>
             </w:rPr>
           </w:pPr>
-          <w:hyperlink w:anchor="_Toc58053821" w:history="1">
+          <w:hyperlink w:anchor="_Toc58504434" w:history="1">
             <w:r>
               <w:rPr>
                 <w:rStyle w:val="Hyperlink"/>
@@ -1080,7 +1085,7 @@
                 <w:noProof/>
                 <w:webHidden/>
               </w:rPr>
-              <w:instrText xml:space="preserve"> PAGEREF _Toc58053821 \h </w:instrText>
+              <w:instrText xml:space="preserve"> PAGEREF _Toc58504434 \h </w:instrText>
             </w:r>
             <w:r>
               <w:rPr>
@@ -1125,7 +1130,7 @@
               <w:szCs w:val="22"/>
             </w:rPr>
           </w:pPr>
-          <w:hyperlink w:anchor="_Toc58053822" w:history="1">
+          <w:hyperlink w:anchor="_Toc58504435" w:history="1">
             <w:r>
               <w:rPr>
                 <w:rStyle w:val="Hyperlink"/>
@@ -1152,7 +1157,7 @@
                 <w:noProof/>
                 <w:webHidden/>
               </w:rPr>
-              <w:instrText xml:space="preserve"> PAGEREF _Toc58053822 \h </w:instrText>
+              <w:instrText xml:space="preserve"> PAGEREF _Toc58504435 \h </w:instrText>
             </w:r>
             <w:r>
               <w:rPr>
@@ -1197,7 +1202,7 @@
               <w:szCs w:val="22"/>
             </w:rPr>
           </w:pPr>
-          <w:hyperlink w:anchor="_Toc58053823" w:history="1">
+          <w:hyperlink w:anchor="_Toc58504436" w:history="1">
             <w:r>
               <w:rPr>
                 <w:rStyle w:val="Hyperlink"/>
@@ -1224,7 +1229,7 @@
                 <w:noProof/>
                 <w:webHidden/>
               </w:rPr>
-              <w:instrText xml:space="preserve"> PAGEREF _Toc58053823 \h </w:instrText>
+              <w:instrText xml:space="preserve"> PAGEREF _Toc58504436 \h </w:instrText>
             </w:r>
             <w:r>
               <w:rPr>
@@ -1269,7 +1274,7 @@
               <w:szCs w:val="22"/>
             </w:rPr>
           </w:pPr>
-          <w:hyperlink w:anchor="_Toc58053824" w:history="1">
+          <w:hyperlink w:anchor="_Toc58504437" w:history="1">
             <w:r>
               <w:rPr>
                 <w:rStyle w:val="Hyperlink"/>
@@ -1296,7 +1301,7 @@
                 <w:noProof/>
                 <w:webHidden/>
               </w:rPr>
-              <w:instrText xml:space="preserve"> PAGEREF _Toc58053824 \h </w:instrText>
+              <w:instrText xml:space="preserve"> PAGEREF _Toc58504437 \h </w:instrText>
             </w:r>
             <w:r>
               <w:rPr>
@@ -1341,7 +1346,7 @@
               <w:szCs w:val="22"/>
             </w:rPr>
           </w:pPr>
-          <w:hyperlink w:anchor="_Toc58053825" w:history="1">
+          <w:hyperlink w:anchor="_Toc58504438" w:history="1">
             <w:r>
               <w:rPr>
                 <w:rStyle w:val="Hyperlink"/>
@@ -1368,7 +1373,7 @@
                 <w:noProof/>
                 <w:webHidden/>
               </w:rPr>
-              <w:instrText xml:space="preserve"> PAGEREF _Toc58053825 \h </w:instrText>
+              <w:instrText xml:space="preserve"> PAGEREF _Toc58504438 \h </w:instrText>
             </w:r>
             <w:r>
               <w:rPr>
@@ -1413,7 +1418,7 @@
               <w:szCs w:val="22"/>
             </w:rPr>
           </w:pPr>
-          <w:hyperlink w:anchor="_Toc58053826" w:history="1">
+          <w:hyperlink w:anchor="_Toc58504439" w:history="1">
             <w:r>
               <w:rPr>
                 <w:rStyle w:val="Hyperlink"/>
@@ -1440,7 +1445,7 @@
                 <w:noProof/>
                 <w:webHidden/>
               </w:rPr>
-              <w:instrText xml:space="preserve"> PAGEREF _Toc58053826 \h </w:instrText>
+              <w:instrText xml:space="preserve"> PAGEREF _Toc58504439 \h </w:instrText>
             </w:r>
             <w:r>
               <w:rPr>
@@ -1485,7 +1490,7 @@
               <w:szCs w:val="22"/>
             </w:rPr>
           </w:pPr>
-          <w:hyperlink w:anchor="_Toc58053827" w:history="1">
+          <w:hyperlink w:anchor="_Toc58504440" w:history="1">
             <w:r>
               <w:rPr>
                 <w:rStyle w:val="Hyperlink"/>
@@ -1512,7 +1517,7 @@
                 <w:noProof/>
                 <w:webHidden/>
               </w:rPr>
-              <w:instrText xml:space="preserve"> PAGEREF _Toc58053827 \h </w:instrText>
+              <w:instrText xml:space="preserve"> PAGEREF _Toc58504440 \h </w:instrText>
             </w:r>
             <w:r>
               <w:rPr>
@@ -1532,7 +1537,7 @@
                 <w:noProof/>
                 <w:webHidden/>
               </w:rPr>
-              <w:t>12</w:t>
+              <w:t>13</w:t>
             </w:r>
             <w:r>
               <w:rPr>
@@ -1557,7 +1562,7 @@
               <w:szCs w:val="22"/>
             </w:rPr>
           </w:pPr>
-          <w:hyperlink w:anchor="_Toc58053828" w:history="1">
+          <w:hyperlink w:anchor="_Toc58504441" w:history="1">
             <w:r>
               <w:rPr>
                 <w:rStyle w:val="Hyperlink"/>
@@ -1584,7 +1589,7 @@
                 <w:noProof/>
                 <w:webHidden/>
               </w:rPr>
-              <w:instrText xml:space="preserve"> PAGEREF _Toc58053828 \h </w:instrText>
+              <w:instrText xml:space="preserve"> PAGEREF _Toc58504441 \h </w:instrText>
             </w:r>
             <w:r>
               <w:rPr>
@@ -1629,7 +1634,7 @@
               <w:szCs w:val="22"/>
             </w:rPr>
           </w:pPr>
-          <w:hyperlink w:anchor="_Toc58053829" w:history="1">
+          <w:hyperlink w:anchor="_Toc58504442" w:history="1">
             <w:r>
               <w:rPr>
                 <w:rStyle w:val="Hyperlink"/>
@@ -1656,7 +1661,7 @@
                 <w:noProof/>
                 <w:webHidden/>
               </w:rPr>
-              <w:instrText xml:space="preserve"> PAGEREF _Toc58053829 \h </w:instrText>
+              <w:instrText xml:space="preserve"> PAGEREF _Toc58504442 \h </w:instrText>
             </w:r>
             <w:r>
               <w:rPr>
@@ -1701,7 +1706,7 @@
               <w:szCs w:val="22"/>
             </w:rPr>
           </w:pPr>
-          <w:hyperlink w:anchor="_Toc58053830" w:history="1">
+          <w:hyperlink w:anchor="_Toc58504443" w:history="1">
             <w:r>
               <w:rPr>
                 <w:rStyle w:val="Hyperlink"/>
@@ -1728,7 +1733,7 @@
                 <w:noProof/>
                 <w:webHidden/>
               </w:rPr>
-              <w:instrText xml:space="preserve"> PAGEREF _Toc58053830 \h </w:instrText>
+              <w:instrText xml:space="preserve"> PAGEREF _Toc58504443 \h </w:instrText>
             </w:r>
             <w:r>
               <w:rPr>
@@ -1748,7 +1753,7 @@
                 <w:noProof/>
                 <w:webHidden/>
               </w:rPr>
-              <w:t>19</w:t>
+              <w:t>20</w:t>
             </w:r>
             <w:r>
               <w:rPr>
@@ -1773,7 +1778,7 @@
               <w:szCs w:val="22"/>
             </w:rPr>
           </w:pPr>
-          <w:hyperlink w:anchor="_Toc58053831" w:history="1">
+          <w:hyperlink w:anchor="_Toc58504444" w:history="1">
             <w:r>
               <w:rPr>
                 <w:rStyle w:val="Hyperlink"/>
@@ -1800,7 +1805,7 @@
                 <w:noProof/>
                 <w:webHidden/>
               </w:rPr>
-              <w:instrText xml:space="preserve"> PAGEREF _Toc58053831 \h </w:instrText>
+              <w:instrText xml:space="preserve"> PAGEREF _Toc58504444 \h </w:instrText>
             </w:r>
             <w:r>
               <w:rPr>
@@ -1820,7 +1825,7 @@
                 <w:noProof/>
                 <w:webHidden/>
               </w:rPr>
-              <w:t>20</w:t>
+              <w:t>21</w:t>
             </w:r>
             <w:r>
               <w:rPr>
@@ -1845,7 +1850,7 @@
               <w:szCs w:val="22"/>
             </w:rPr>
           </w:pPr>
-          <w:hyperlink w:anchor="_Toc58053832" w:history="1">
+          <w:hyperlink w:anchor="_Toc58504445" w:history="1">
             <w:r>
               <w:rPr>
                 <w:rStyle w:val="Hyperlink"/>
@@ -1872,7 +1877,7 @@
                 <w:noProof/>
                 <w:webHidden/>
               </w:rPr>
-              <w:instrText xml:space="preserve"> PAGEREF _Toc58053832 \h </w:instrText>
+              <w:instrText xml:space="preserve"> PAGEREF _Toc58504445 \h </w:instrText>
             </w:r>
             <w:r>
               <w:rPr>
@@ -1917,7 +1922,7 @@
               <w:szCs w:val="22"/>
             </w:rPr>
           </w:pPr>
-          <w:hyperlink w:anchor="_Toc58053833" w:history="1">
+          <w:hyperlink w:anchor="_Toc58504446" w:history="1">
             <w:r>
               <w:rPr>
                 <w:rStyle w:val="Hyperlink"/>
@@ -1944,7 +1949,7 @@
                 <w:noProof/>
                 <w:webHidden/>
               </w:rPr>
-              <w:instrText xml:space="preserve"> PAGEREF _Toc58053833 \h </w:instrText>
+              <w:instrText xml:space="preserve"> PAGEREF _Toc58504446 \h </w:instrText>
             </w:r>
             <w:r>
               <w:rPr>
@@ -1989,7 +1994,7 @@
               <w:szCs w:val="22"/>
             </w:rPr>
           </w:pPr>
-          <w:hyperlink w:anchor="_Toc58053834" w:history="1">
+          <w:hyperlink w:anchor="_Toc58504447" w:history="1">
             <w:r>
               <w:rPr>
                 <w:rStyle w:val="Hyperlink"/>
@@ -2016,7 +2021,7 @@
                 <w:noProof/>
                 <w:webHidden/>
               </w:rPr>
-              <w:instrText xml:space="preserve"> PAGEREF _Toc58053834 \h </w:instrText>
+              <w:instrText xml:space="preserve"> PAGEREF _Toc58504447 \h </w:instrText>
             </w:r>
             <w:r>
               <w:rPr>
@@ -2061,7 +2066,7 @@
               <w:szCs w:val="22"/>
             </w:rPr>
           </w:pPr>
-          <w:hyperlink w:anchor="_Toc58053835" w:history="1">
+          <w:hyperlink w:anchor="_Toc58504448" w:history="1">
             <w:r>
               <w:rPr>
                 <w:rStyle w:val="Hyperlink"/>
@@ -2088,7 +2093,7 @@
                 <w:noProof/>
                 <w:webHidden/>
               </w:rPr>
-              <w:instrText xml:space="preserve"> PAGEREF _Toc58053835 \h </w:instrText>
+              <w:instrText xml:space="preserve"> PAGEREF _Toc58504448 \h </w:instrText>
             </w:r>
             <w:r>
               <w:rPr>
@@ -2109,6 +2114,78 @@
                 <w:webHidden/>
               </w:rPr>
               <w:t>27</w:t>
+            </w:r>
+            <w:r>
+              <w:rPr>
+                <w:noProof/>
+                <w:webHidden/>
+              </w:rPr>
+              <w:fldChar w:fldCharType="end"/>
+            </w:r>
+          </w:hyperlink>
+        </w:p>
+        <w:p>
+          <w:pPr>
+            <w:pStyle w:val="TOC1"/>
+            <w:tabs>
+              <w:tab w:val="right" w:leader="dot" w:pos="9350"/>
+            </w:tabs>
+            <w:rPr>
+              <w:rFonts w:asciiTheme="minorHAnsi" w:eastAsiaTheme="minorEastAsia" w:hAnsiTheme="minorHAnsi" w:cstheme="minorBidi"/>
+              <w:noProof/>
+              <w:color w:val="auto"/>
+              <w:sz w:val="22"/>
+              <w:szCs w:val="22"/>
+            </w:rPr>
+          </w:pPr>
+          <w:hyperlink w:anchor="_Toc58504449" w:history="1">
+            <w:r>
+              <w:rPr>
+                <w:rStyle w:val="Hyperlink"/>
+                <w:noProof/>
+              </w:rPr>
+              <w:t>Chapter 4 Control System Design</w:t>
+            </w:r>
+            <w:r>
+              <w:rPr>
+                <w:noProof/>
+                <w:webHidden/>
+              </w:rPr>
+              <w:tab/>
+            </w:r>
+            <w:r>
+              <w:rPr>
+                <w:noProof/>
+                <w:webHidden/>
+              </w:rPr>
+              <w:fldChar w:fldCharType="begin"/>
+            </w:r>
+            <w:r>
+              <w:rPr>
+                <w:noProof/>
+                <w:webHidden/>
+              </w:rPr>
+              <w:instrText xml:space="preserve"> PAGEREF _Toc58504449 \h </w:instrText>
+            </w:r>
+            <w:r>
+              <w:rPr>
+                <w:noProof/>
+                <w:webHidden/>
+              </w:rPr>
+            </w:r>
+            <w:r>
+              <w:rPr>
+                <w:noProof/>
+                <w:webHidden/>
+              </w:rPr>
+              <w:fldChar w:fldCharType="separate"/>
+            </w:r>
+            <w:r>
+              <w:rPr>
+                <w:noProof/>
+                <w:webHidden/>
+              </w:rPr>
+              <w:t>28</w:t>
             </w:r>
             <w:r>
               <w:rPr>
@@ -2133,13 +2210,13 @@
               <w:szCs w:val="22"/>
             </w:rPr>
           </w:pPr>
-          <w:hyperlink w:anchor="_Toc58053836" w:history="1">
+          <w:hyperlink w:anchor="_Toc58504450" w:history="1">
             <w:r>
               <w:rPr>
                 <w:rStyle w:val="Hyperlink"/>
                 <w:noProof/>
               </w:rPr>
-              <w:t>3.8 Schematic Diagram</w:t>
+              <w:t>4.1 Sampling time</w:t>
             </w:r>
             <w:r>
               <w:rPr>
@@ -2160,7 +2237,7 @@
                 <w:noProof/>
                 <w:webHidden/>
               </w:rPr>
-              <w:instrText xml:space="preserve"> PAGEREF _Toc58053836 \h </w:instrText>
+              <w:instrText xml:space="preserve"> PAGEREF _Toc58504450 \h </w:instrText>
             </w:r>
             <w:r>
               <w:rPr>
@@ -2181,6 +2258,366 @@
                 <w:webHidden/>
               </w:rPr>
               <w:t>28</w:t>
+            </w:r>
+            <w:r>
+              <w:rPr>
+                <w:noProof/>
+                <w:webHidden/>
+              </w:rPr>
+              <w:fldChar w:fldCharType="end"/>
+            </w:r>
+          </w:hyperlink>
+        </w:p>
+        <w:p>
+          <w:pPr>
+            <w:pStyle w:val="TOC2"/>
+            <w:tabs>
+              <w:tab w:val="right" w:leader="dot" w:pos="9350"/>
+            </w:tabs>
+            <w:rPr>
+              <w:rFonts w:asciiTheme="minorHAnsi" w:eastAsiaTheme="minorEastAsia" w:hAnsiTheme="minorHAnsi" w:cstheme="minorBidi"/>
+              <w:noProof/>
+              <w:color w:val="auto"/>
+              <w:sz w:val="22"/>
+              <w:szCs w:val="22"/>
+            </w:rPr>
+          </w:pPr>
+          <w:hyperlink w:anchor="_Toc58504451" w:history="1">
+            <w:r>
+              <w:rPr>
+                <w:rStyle w:val="Hyperlink"/>
+                <w:noProof/>
+              </w:rPr>
+              <w:t>4.2 Design Architecture</w:t>
+            </w:r>
+            <w:r>
+              <w:rPr>
+                <w:noProof/>
+                <w:webHidden/>
+              </w:rPr>
+              <w:tab/>
+            </w:r>
+            <w:r>
+              <w:rPr>
+                <w:noProof/>
+                <w:webHidden/>
+              </w:rPr>
+              <w:fldChar w:fldCharType="begin"/>
+            </w:r>
+            <w:r>
+              <w:rPr>
+                <w:noProof/>
+                <w:webHidden/>
+              </w:rPr>
+              <w:instrText xml:space="preserve"> PAGEREF _Toc58504451 \h </w:instrText>
+            </w:r>
+            <w:r>
+              <w:rPr>
+                <w:noProof/>
+                <w:webHidden/>
+              </w:rPr>
+            </w:r>
+            <w:r>
+              <w:rPr>
+                <w:noProof/>
+                <w:webHidden/>
+              </w:rPr>
+              <w:fldChar w:fldCharType="separate"/>
+            </w:r>
+            <w:r>
+              <w:rPr>
+                <w:noProof/>
+                <w:webHidden/>
+              </w:rPr>
+              <w:t>28</w:t>
+            </w:r>
+            <w:r>
+              <w:rPr>
+                <w:noProof/>
+                <w:webHidden/>
+              </w:rPr>
+              <w:fldChar w:fldCharType="end"/>
+            </w:r>
+          </w:hyperlink>
+        </w:p>
+        <w:p>
+          <w:pPr>
+            <w:pStyle w:val="TOC3"/>
+            <w:tabs>
+              <w:tab w:val="right" w:leader="dot" w:pos="9350"/>
+            </w:tabs>
+            <w:rPr>
+              <w:rFonts w:asciiTheme="minorHAnsi" w:eastAsiaTheme="minorEastAsia" w:hAnsiTheme="minorHAnsi" w:cstheme="minorBidi"/>
+              <w:noProof/>
+              <w:color w:val="auto"/>
+              <w:sz w:val="22"/>
+              <w:szCs w:val="22"/>
+            </w:rPr>
+          </w:pPr>
+          <w:hyperlink w:anchor="_Toc58504452" w:history="1">
+            <w:r>
+              <w:rPr>
+                <w:rStyle w:val="Hyperlink"/>
+                <w:noProof/>
+              </w:rPr>
+              <w:t>4.2.1 The Unicycle Model</w:t>
+            </w:r>
+            <w:r>
+              <w:rPr>
+                <w:noProof/>
+                <w:webHidden/>
+              </w:rPr>
+              <w:tab/>
+            </w:r>
+            <w:r>
+              <w:rPr>
+                <w:noProof/>
+                <w:webHidden/>
+              </w:rPr>
+              <w:fldChar w:fldCharType="begin"/>
+            </w:r>
+            <w:r>
+              <w:rPr>
+                <w:noProof/>
+                <w:webHidden/>
+              </w:rPr>
+              <w:instrText xml:space="preserve"> PAGEREF _Toc58504452 \h </w:instrText>
+            </w:r>
+            <w:r>
+              <w:rPr>
+                <w:noProof/>
+                <w:webHidden/>
+              </w:rPr>
+            </w:r>
+            <w:r>
+              <w:rPr>
+                <w:noProof/>
+                <w:webHidden/>
+              </w:rPr>
+              <w:fldChar w:fldCharType="separate"/>
+            </w:r>
+            <w:r>
+              <w:rPr>
+                <w:noProof/>
+                <w:webHidden/>
+              </w:rPr>
+              <w:t>29</w:t>
+            </w:r>
+            <w:r>
+              <w:rPr>
+                <w:noProof/>
+                <w:webHidden/>
+              </w:rPr>
+              <w:fldChar w:fldCharType="end"/>
+            </w:r>
+          </w:hyperlink>
+        </w:p>
+        <w:p>
+          <w:pPr>
+            <w:pStyle w:val="TOC3"/>
+            <w:tabs>
+              <w:tab w:val="right" w:leader="dot" w:pos="9350"/>
+            </w:tabs>
+            <w:rPr>
+              <w:rFonts w:asciiTheme="minorHAnsi" w:eastAsiaTheme="minorEastAsia" w:hAnsiTheme="minorHAnsi" w:cstheme="minorBidi"/>
+              <w:noProof/>
+              <w:color w:val="auto"/>
+              <w:sz w:val="22"/>
+              <w:szCs w:val="22"/>
+            </w:rPr>
+          </w:pPr>
+          <w:hyperlink w:anchor="_Toc58504453" w:history="1">
+            <w:r>
+              <w:rPr>
+                <w:rStyle w:val="Hyperlink"/>
+                <w:noProof/>
+              </w:rPr>
+              <w:t>4.2.2 High level model</w:t>
+            </w:r>
+            <w:r>
+              <w:rPr>
+                <w:noProof/>
+                <w:webHidden/>
+              </w:rPr>
+              <w:tab/>
+            </w:r>
+            <w:r>
+              <w:rPr>
+                <w:noProof/>
+                <w:webHidden/>
+              </w:rPr>
+              <w:fldChar w:fldCharType="begin"/>
+            </w:r>
+            <w:r>
+              <w:rPr>
+                <w:noProof/>
+                <w:webHidden/>
+              </w:rPr>
+              <w:instrText xml:space="preserve"> PAGEREF _Toc58504453 \h </w:instrText>
+            </w:r>
+            <w:r>
+              <w:rPr>
+                <w:noProof/>
+                <w:webHidden/>
+              </w:rPr>
+            </w:r>
+            <w:r>
+              <w:rPr>
+                <w:noProof/>
+                <w:webHidden/>
+              </w:rPr>
+              <w:fldChar w:fldCharType="separate"/>
+            </w:r>
+            <w:r>
+              <w:rPr>
+                <w:noProof/>
+                <w:webHidden/>
+              </w:rPr>
+              <w:t>30</w:t>
+            </w:r>
+            <w:r>
+              <w:rPr>
+                <w:noProof/>
+                <w:webHidden/>
+              </w:rPr>
+              <w:fldChar w:fldCharType="end"/>
+            </w:r>
+          </w:hyperlink>
+        </w:p>
+        <w:p>
+          <w:pPr>
+            <w:pStyle w:val="TOC2"/>
+            <w:tabs>
+              <w:tab w:val="right" w:leader="dot" w:pos="9350"/>
+            </w:tabs>
+            <w:rPr>
+              <w:rFonts w:asciiTheme="minorHAnsi" w:eastAsiaTheme="minorEastAsia" w:hAnsiTheme="minorHAnsi" w:cstheme="minorBidi"/>
+              <w:noProof/>
+              <w:color w:val="auto"/>
+              <w:sz w:val="22"/>
+              <w:szCs w:val="22"/>
+            </w:rPr>
+          </w:pPr>
+          <w:hyperlink w:anchor="_Toc58504454" w:history="1">
+            <w:r>
+              <w:rPr>
+                <w:rStyle w:val="Hyperlink"/>
+                <w:noProof/>
+              </w:rPr>
+              <w:t>4.3 Go-to-Goal behavior</w:t>
+            </w:r>
+            <w:r>
+              <w:rPr>
+                <w:noProof/>
+                <w:webHidden/>
+              </w:rPr>
+              <w:tab/>
+            </w:r>
+            <w:r>
+              <w:rPr>
+                <w:noProof/>
+                <w:webHidden/>
+              </w:rPr>
+              <w:fldChar w:fldCharType="begin"/>
+            </w:r>
+            <w:r>
+              <w:rPr>
+                <w:noProof/>
+                <w:webHidden/>
+              </w:rPr>
+              <w:instrText xml:space="preserve"> PAGEREF _Toc58504454 \h </w:instrText>
+            </w:r>
+            <w:r>
+              <w:rPr>
+                <w:noProof/>
+                <w:webHidden/>
+              </w:rPr>
+            </w:r>
+            <w:r>
+              <w:rPr>
+                <w:noProof/>
+                <w:webHidden/>
+              </w:rPr>
+              <w:fldChar w:fldCharType="separate"/>
+            </w:r>
+            <w:r>
+              <w:rPr>
+                <w:noProof/>
+                <w:webHidden/>
+              </w:rPr>
+              <w:t>31</w:t>
+            </w:r>
+            <w:r>
+              <w:rPr>
+                <w:noProof/>
+                <w:webHidden/>
+              </w:rPr>
+              <w:fldChar w:fldCharType="end"/>
+            </w:r>
+          </w:hyperlink>
+        </w:p>
+        <w:p>
+          <w:pPr>
+            <w:pStyle w:val="TOC2"/>
+            <w:tabs>
+              <w:tab w:val="right" w:leader="dot" w:pos="9350"/>
+            </w:tabs>
+            <w:rPr>
+              <w:rFonts w:asciiTheme="minorHAnsi" w:eastAsiaTheme="minorEastAsia" w:hAnsiTheme="minorHAnsi" w:cstheme="minorBidi"/>
+              <w:noProof/>
+              <w:color w:val="auto"/>
+              <w:sz w:val="22"/>
+              <w:szCs w:val="22"/>
+            </w:rPr>
+          </w:pPr>
+          <w:hyperlink w:anchor="_Toc58504455" w:history="1">
+            <w:r>
+              <w:rPr>
+                <w:rStyle w:val="Hyperlink"/>
+                <w:noProof/>
+              </w:rPr>
+              <w:t>4.4 Obstacle avoidance</w:t>
+            </w:r>
+            <w:r>
+              <w:rPr>
+                <w:noProof/>
+                <w:webHidden/>
+              </w:rPr>
+              <w:tab/>
+            </w:r>
+            <w:r>
+              <w:rPr>
+                <w:noProof/>
+                <w:webHidden/>
+              </w:rPr>
+              <w:fldChar w:fldCharType="begin"/>
+            </w:r>
+            <w:r>
+              <w:rPr>
+                <w:noProof/>
+                <w:webHidden/>
+              </w:rPr>
+              <w:instrText xml:space="preserve"> PAGEREF _Toc58504455 \h </w:instrText>
+            </w:r>
+            <w:r>
+              <w:rPr>
+                <w:noProof/>
+                <w:webHidden/>
+              </w:rPr>
+            </w:r>
+            <w:r>
+              <w:rPr>
+                <w:noProof/>
+                <w:webHidden/>
+              </w:rPr>
+              <w:fldChar w:fldCharType="separate"/>
+            </w:r>
+            <w:r>
+              <w:rPr>
+                <w:noProof/>
+                <w:webHidden/>
+              </w:rPr>
+              <w:t>32</w:t>
             </w:r>
             <w:r>
               <w:rPr>
@@ -2205,13 +2642,13 @@
               <w:szCs w:val="22"/>
             </w:rPr>
           </w:pPr>
-          <w:hyperlink w:anchor="_Toc58053837" w:history="1">
+          <w:hyperlink w:anchor="_Toc58504456" w:history="1">
             <w:r>
               <w:rPr>
                 <w:rStyle w:val="Hyperlink"/>
                 <w:noProof/>
               </w:rPr>
-              <w:t>Chapter 4 Control System Design</w:t>
+              <w:t>Chapter 5 Testing and Simulation Result</w:t>
             </w:r>
             <w:r>
               <w:rPr>
@@ -2232,7 +2669,7 @@
                 <w:noProof/>
                 <w:webHidden/>
               </w:rPr>
-              <w:instrText xml:space="preserve"> PAGEREF _Toc58053837 \h </w:instrText>
+              <w:instrText xml:space="preserve"> PAGEREF _Toc58504456 \h </w:instrText>
             </w:r>
             <w:r>
               <w:rPr>
@@ -2252,7 +2689,7 @@
                 <w:noProof/>
                 <w:webHidden/>
               </w:rPr>
-              <w:t>29</w:t>
+              <w:t>35</w:t>
             </w:r>
             <w:r>
               <w:rPr>
@@ -2277,13 +2714,13 @@
               <w:szCs w:val="22"/>
             </w:rPr>
           </w:pPr>
-          <w:hyperlink w:anchor="_Toc58053838" w:history="1">
+          <w:hyperlink w:anchor="_Toc58504457" w:history="1">
             <w:r>
               <w:rPr>
                 <w:rStyle w:val="Hyperlink"/>
                 <w:noProof/>
               </w:rPr>
-              <w:t>4.1 Sampling time</w:t>
+              <w:t>5.1 Result</w:t>
             </w:r>
             <w:r>
               <w:rPr>
@@ -2304,7 +2741,7 @@
                 <w:noProof/>
                 <w:webHidden/>
               </w:rPr>
-              <w:instrText xml:space="preserve"> PAGEREF _Toc58053838 \h </w:instrText>
+              <w:instrText xml:space="preserve"> PAGEREF _Toc58504457 \h </w:instrText>
             </w:r>
             <w:r>
               <w:rPr>
@@ -2324,7 +2761,223 @@
                 <w:noProof/>
                 <w:webHidden/>
               </w:rPr>
-              <w:t>29</w:t>
+              <w:t>35</w:t>
+            </w:r>
+            <w:r>
+              <w:rPr>
+                <w:noProof/>
+                <w:webHidden/>
+              </w:rPr>
+              <w:fldChar w:fldCharType="end"/>
+            </w:r>
+          </w:hyperlink>
+        </w:p>
+        <w:p>
+          <w:pPr>
+            <w:pStyle w:val="TOC3"/>
+            <w:tabs>
+              <w:tab w:val="right" w:leader="dot" w:pos="9350"/>
+            </w:tabs>
+            <w:rPr>
+              <w:rFonts w:asciiTheme="minorHAnsi" w:eastAsiaTheme="minorEastAsia" w:hAnsiTheme="minorHAnsi" w:cstheme="minorBidi"/>
+              <w:noProof/>
+              <w:color w:val="auto"/>
+              <w:sz w:val="22"/>
+              <w:szCs w:val="22"/>
+            </w:rPr>
+          </w:pPr>
+          <w:hyperlink w:anchor="_Toc58504458" w:history="1">
+            <w:r>
+              <w:rPr>
+                <w:rStyle w:val="Hyperlink"/>
+                <w:noProof/>
+              </w:rPr>
+              <w:t>5.1.1 Control</w:t>
+            </w:r>
+            <w:r>
+              <w:rPr>
+                <w:noProof/>
+                <w:webHidden/>
+              </w:rPr>
+              <w:tab/>
+            </w:r>
+            <w:r>
+              <w:rPr>
+                <w:noProof/>
+                <w:webHidden/>
+              </w:rPr>
+              <w:fldChar w:fldCharType="begin"/>
+            </w:r>
+            <w:r>
+              <w:rPr>
+                <w:noProof/>
+                <w:webHidden/>
+              </w:rPr>
+              <w:instrText xml:space="preserve"> PAGEREF _Toc58504458 \h </w:instrText>
+            </w:r>
+            <w:r>
+              <w:rPr>
+                <w:noProof/>
+                <w:webHidden/>
+              </w:rPr>
+            </w:r>
+            <w:r>
+              <w:rPr>
+                <w:noProof/>
+                <w:webHidden/>
+              </w:rPr>
+              <w:fldChar w:fldCharType="separate"/>
+            </w:r>
+            <w:r>
+              <w:rPr>
+                <w:noProof/>
+                <w:webHidden/>
+              </w:rPr>
+              <w:t>35</w:t>
+            </w:r>
+            <w:r>
+              <w:rPr>
+                <w:noProof/>
+                <w:webHidden/>
+              </w:rPr>
+              <w:fldChar w:fldCharType="end"/>
+            </w:r>
+          </w:hyperlink>
+        </w:p>
+        <w:p>
+          <w:pPr>
+            <w:pStyle w:val="TOC3"/>
+            <w:tabs>
+              <w:tab w:val="right" w:leader="dot" w:pos="9350"/>
+            </w:tabs>
+            <w:rPr>
+              <w:rFonts w:asciiTheme="minorHAnsi" w:eastAsiaTheme="minorEastAsia" w:hAnsiTheme="minorHAnsi" w:cstheme="minorBidi"/>
+              <w:noProof/>
+              <w:color w:val="auto"/>
+              <w:sz w:val="22"/>
+              <w:szCs w:val="22"/>
+            </w:rPr>
+          </w:pPr>
+          <w:hyperlink w:anchor="_Toc58504459" w:history="1">
+            <w:r>
+              <w:rPr>
+                <w:rStyle w:val="Hyperlink"/>
+                <w:noProof/>
+              </w:rPr>
+              <w:t>5.1.2 Software</w:t>
+            </w:r>
+            <w:r>
+              <w:rPr>
+                <w:noProof/>
+                <w:webHidden/>
+              </w:rPr>
+              <w:tab/>
+            </w:r>
+            <w:r>
+              <w:rPr>
+                <w:noProof/>
+                <w:webHidden/>
+              </w:rPr>
+              <w:fldChar w:fldCharType="begin"/>
+            </w:r>
+            <w:r>
+              <w:rPr>
+                <w:noProof/>
+                <w:webHidden/>
+              </w:rPr>
+              <w:instrText xml:space="preserve"> PAGEREF _Toc58504459 \h </w:instrText>
+            </w:r>
+            <w:r>
+              <w:rPr>
+                <w:noProof/>
+                <w:webHidden/>
+              </w:rPr>
+            </w:r>
+            <w:r>
+              <w:rPr>
+                <w:noProof/>
+                <w:webHidden/>
+              </w:rPr>
+              <w:fldChar w:fldCharType="separate"/>
+            </w:r>
+            <w:r>
+              <w:rPr>
+                <w:noProof/>
+                <w:webHidden/>
+              </w:rPr>
+              <w:t>38</w:t>
+            </w:r>
+            <w:r>
+              <w:rPr>
+                <w:noProof/>
+                <w:webHidden/>
+              </w:rPr>
+              <w:fldChar w:fldCharType="end"/>
+            </w:r>
+          </w:hyperlink>
+        </w:p>
+        <w:p>
+          <w:pPr>
+            <w:pStyle w:val="TOC3"/>
+            <w:tabs>
+              <w:tab w:val="right" w:leader="dot" w:pos="9350"/>
+            </w:tabs>
+            <w:rPr>
+              <w:rFonts w:asciiTheme="minorHAnsi" w:eastAsiaTheme="minorEastAsia" w:hAnsiTheme="minorHAnsi" w:cstheme="minorBidi"/>
+              <w:noProof/>
+              <w:color w:val="auto"/>
+              <w:sz w:val="22"/>
+              <w:szCs w:val="22"/>
+            </w:rPr>
+          </w:pPr>
+          <w:hyperlink w:anchor="_Toc58504460" w:history="1">
+            <w:r>
+              <w:rPr>
+                <w:rStyle w:val="Hyperlink"/>
+                <w:noProof/>
+              </w:rPr>
+              <w:t>5.1.3 Hardware</w:t>
+            </w:r>
+            <w:r>
+              <w:rPr>
+                <w:noProof/>
+                <w:webHidden/>
+              </w:rPr>
+              <w:tab/>
+            </w:r>
+            <w:r>
+              <w:rPr>
+                <w:noProof/>
+                <w:webHidden/>
+              </w:rPr>
+              <w:fldChar w:fldCharType="begin"/>
+            </w:r>
+            <w:r>
+              <w:rPr>
+                <w:noProof/>
+                <w:webHidden/>
+              </w:rPr>
+              <w:instrText xml:space="preserve"> PAGEREF _Toc58504460 \h </w:instrText>
+            </w:r>
+            <w:r>
+              <w:rPr>
+                <w:noProof/>
+                <w:webHidden/>
+              </w:rPr>
+            </w:r>
+            <w:r>
+              <w:rPr>
+                <w:noProof/>
+                <w:webHidden/>
+              </w:rPr>
+              <w:fldChar w:fldCharType="separate"/>
+            </w:r>
+            <w:r>
+              <w:rPr>
+                <w:noProof/>
+                <w:webHidden/>
+              </w:rPr>
+              <w:t>38</w:t>
             </w:r>
             <w:r>
               <w:rPr>
@@ -2349,13 +3002,13 @@
               <w:szCs w:val="22"/>
             </w:rPr>
           </w:pPr>
-          <w:hyperlink w:anchor="_Toc58053839" w:history="1">
+          <w:hyperlink w:anchor="_Toc58504461" w:history="1">
             <w:r>
               <w:rPr>
                 <w:rStyle w:val="Hyperlink"/>
                 <w:noProof/>
               </w:rPr>
-              <w:t>4.2 Design Architecture</w:t>
+              <w:t>5.2 Conclusion</w:t>
             </w:r>
             <w:r>
               <w:rPr>
@@ -2376,7 +3029,7 @@
                 <w:noProof/>
                 <w:webHidden/>
               </w:rPr>
-              <w:instrText xml:space="preserve"> PAGEREF _Toc58053839 \h </w:instrText>
+              <w:instrText xml:space="preserve"> PAGEREF _Toc58504461 \h </w:instrText>
             </w:r>
             <w:r>
               <w:rPr>
@@ -2396,7 +3049,7 @@
                 <w:noProof/>
                 <w:webHidden/>
               </w:rPr>
-              <w:t>29</w:t>
+              <w:t>40</w:t>
             </w:r>
             <w:r>
               <w:rPr>
@@ -2409,7 +3062,7 @@
         </w:p>
         <w:p>
           <w:pPr>
-            <w:pStyle w:val="TOC3"/>
+            <w:pStyle w:val="TOC1"/>
             <w:tabs>
               <w:tab w:val="right" w:leader="dot" w:pos="9350"/>
             </w:tabs>
@@ -2421,13 +3074,13 @@
               <w:szCs w:val="22"/>
             </w:rPr>
           </w:pPr>
-          <w:hyperlink w:anchor="_Toc58053840" w:history="1">
+          <w:hyperlink w:anchor="_Toc58504462" w:history="1">
             <w:r>
               <w:rPr>
                 <w:rStyle w:val="Hyperlink"/>
                 <w:noProof/>
               </w:rPr>
-              <w:t>4.2.1 The Unicycle Model</w:t>
+              <w:t>Chapter 6 References</w:t>
             </w:r>
             <w:r>
               <w:rPr>
@@ -2448,7 +3101,7 @@
                 <w:noProof/>
                 <w:webHidden/>
               </w:rPr>
-              <w:instrText xml:space="preserve"> PAGEREF _Toc58053840 \h </w:instrText>
+              <w:instrText xml:space="preserve"> PAGEREF _Toc58504462 \h </w:instrText>
             </w:r>
             <w:r>
               <w:rPr>
@@ -2468,7 +3121,7 @@
                 <w:noProof/>
                 <w:webHidden/>
               </w:rPr>
-              <w:t>30</w:t>
+              <w:t>41</w:t>
             </w:r>
             <w:r>
               <w:rPr>
@@ -2481,7 +3134,7 @@
         </w:p>
         <w:p>
           <w:pPr>
-            <w:pStyle w:val="TOC3"/>
+            <w:pStyle w:val="TOC1"/>
             <w:tabs>
               <w:tab w:val="right" w:leader="dot" w:pos="9350"/>
             </w:tabs>
@@ -2493,13 +3146,13 @@
               <w:szCs w:val="22"/>
             </w:rPr>
           </w:pPr>
-          <w:hyperlink w:anchor="_Toc58053841" w:history="1">
+          <w:hyperlink w:anchor="_Toc58504463" w:history="1">
             <w:r>
               <w:rPr>
                 <w:rStyle w:val="Hyperlink"/>
                 <w:noProof/>
               </w:rPr>
-              <w:t>4.2.2 High level model</w:t>
+              <w:t>Chapter 7 Appendix A</w:t>
             </w:r>
             <w:r>
               <w:rPr>
@@ -2520,7 +3173,7 @@
                 <w:noProof/>
                 <w:webHidden/>
               </w:rPr>
-              <w:instrText xml:space="preserve"> PAGEREF _Toc58053841 \h </w:instrText>
+              <w:instrText xml:space="preserve"> PAGEREF _Toc58504463 \h </w:instrText>
             </w:r>
             <w:r>
               <w:rPr>
@@ -2540,7 +3193,7 @@
                 <w:noProof/>
                 <w:webHidden/>
               </w:rPr>
-              <w:t>31</w:t>
+              <w:t>42</w:t>
             </w:r>
             <w:r>
               <w:rPr>
@@ -2565,13 +3218,13 @@
               <w:szCs w:val="22"/>
             </w:rPr>
           </w:pPr>
-          <w:hyperlink w:anchor="_Toc58053842" w:history="1">
+          <w:hyperlink w:anchor="_Toc58504464" w:history="1">
             <w:r>
               <w:rPr>
                 <w:rStyle w:val="Hyperlink"/>
                 <w:noProof/>
               </w:rPr>
-              <w:t>4.3 Go-to-Goal behavior</w:t>
+              <w:t>7.1 Odometry implementation in Arduino</w:t>
             </w:r>
             <w:r>
               <w:rPr>
@@ -2592,7 +3245,7 @@
                 <w:noProof/>
                 <w:webHidden/>
               </w:rPr>
-              <w:instrText xml:space="preserve"> PAGEREF _Toc58053842 \h </w:instrText>
+              <w:instrText xml:space="preserve"> PAGEREF _Toc58504464 \h </w:instrText>
             </w:r>
             <w:r>
               <w:rPr>
@@ -2612,7 +3265,7 @@
                 <w:noProof/>
                 <w:webHidden/>
               </w:rPr>
-              <w:t>31</w:t>
+              <w:t>42</w:t>
             </w:r>
             <w:r>
               <w:rPr>
@@ -2637,13 +3290,13 @@
               <w:szCs w:val="22"/>
             </w:rPr>
           </w:pPr>
-          <w:hyperlink w:anchor="_Toc58053843" w:history="1">
+          <w:hyperlink w:anchor="_Toc58504465" w:history="1">
             <w:r>
               <w:rPr>
                 <w:rStyle w:val="Hyperlink"/>
                 <w:noProof/>
               </w:rPr>
-              <w:t>4.4 Obstacle avoidance</w:t>
+              <w:t>7.2 Conversion between unicycle and differential drive model</w:t>
             </w:r>
             <w:r>
               <w:rPr>
@@ -2664,7 +3317,7 @@
                 <w:noProof/>
                 <w:webHidden/>
               </w:rPr>
-              <w:instrText xml:space="preserve"> PAGEREF _Toc58053843 \h </w:instrText>
+              <w:instrText xml:space="preserve"> PAGEREF _Toc58504465 \h </w:instrText>
             </w:r>
             <w:r>
               <w:rPr>
@@ -2684,79 +3337,7 @@
                 <w:noProof/>
                 <w:webHidden/>
               </w:rPr>
-              <w:t>32</w:t>
-            </w:r>
-            <w:r>
-              <w:rPr>
-                <w:noProof/>
-                <w:webHidden/>
-              </w:rPr>
-              <w:fldChar w:fldCharType="end"/>
-            </w:r>
-          </w:hyperlink>
-        </w:p>
-        <w:p>
-          <w:pPr>
-            <w:pStyle w:val="TOC1"/>
-            <w:tabs>
-              <w:tab w:val="right" w:leader="dot" w:pos="9350"/>
-            </w:tabs>
-            <w:rPr>
-              <w:rFonts w:asciiTheme="minorHAnsi" w:eastAsiaTheme="minorEastAsia" w:hAnsiTheme="minorHAnsi" w:cstheme="minorBidi"/>
-              <w:noProof/>
-              <w:color w:val="auto"/>
-              <w:sz w:val="22"/>
-              <w:szCs w:val="22"/>
-            </w:rPr>
-          </w:pPr>
-          <w:hyperlink w:anchor="_Toc58053844" w:history="1">
-            <w:r>
-              <w:rPr>
-                <w:rStyle w:val="Hyperlink"/>
-                <w:noProof/>
-              </w:rPr>
-              <w:t>Chapter 5 Testing and Simulation Result</w:t>
-            </w:r>
-            <w:r>
-              <w:rPr>
-                <w:noProof/>
-                <w:webHidden/>
-              </w:rPr>
-              <w:tab/>
-            </w:r>
-            <w:r>
-              <w:rPr>
-                <w:noProof/>
-                <w:webHidden/>
-              </w:rPr>
-              <w:fldChar w:fldCharType="begin"/>
-            </w:r>
-            <w:r>
-              <w:rPr>
-                <w:noProof/>
-                <w:webHidden/>
-              </w:rPr>
-              <w:instrText xml:space="preserve"> PAGEREF _Toc58053844 \h </w:instrText>
-            </w:r>
-            <w:r>
-              <w:rPr>
-                <w:noProof/>
-                <w:webHidden/>
-              </w:rPr>
-            </w:r>
-            <w:r>
-              <w:rPr>
-                <w:noProof/>
-                <w:webHidden/>
-              </w:rPr>
-              <w:fldChar w:fldCharType="separate"/>
-            </w:r>
-            <w:r>
-              <w:rPr>
-                <w:noProof/>
-                <w:webHidden/>
-              </w:rPr>
-              <w:t>36</w:t>
+              <w:t>43</w:t>
             </w:r>
             <w:r>
               <w:rPr>
@@ -2781,13 +3362,13 @@
               <w:szCs w:val="22"/>
             </w:rPr>
           </w:pPr>
-          <w:hyperlink w:anchor="_Toc58053845" w:history="1">
+          <w:hyperlink w:anchor="_Toc58504466" w:history="1">
             <w:r>
               <w:rPr>
                 <w:rStyle w:val="Hyperlink"/>
                 <w:noProof/>
               </w:rPr>
-              <w:t>5.1 Result</w:t>
+              <w:t>7.3 Go to Goal implementation</w:t>
             </w:r>
             <w:r>
               <w:rPr>
@@ -2808,7 +3389,7 @@
                 <w:noProof/>
                 <w:webHidden/>
               </w:rPr>
-              <w:instrText xml:space="preserve"> PAGEREF _Toc58053845 \h </w:instrText>
+              <w:instrText xml:space="preserve"> PAGEREF _Toc58504466 \h </w:instrText>
             </w:r>
             <w:r>
               <w:rPr>
@@ -2828,151 +3409,7 @@
                 <w:noProof/>
                 <w:webHidden/>
               </w:rPr>
-              <w:t>36</w:t>
-            </w:r>
-            <w:r>
-              <w:rPr>
-                <w:noProof/>
-                <w:webHidden/>
-              </w:rPr>
-              <w:fldChar w:fldCharType="end"/>
-            </w:r>
-          </w:hyperlink>
-        </w:p>
-        <w:p>
-          <w:pPr>
-            <w:pStyle w:val="TOC2"/>
-            <w:tabs>
-              <w:tab w:val="right" w:leader="dot" w:pos="9350"/>
-            </w:tabs>
-            <w:rPr>
-              <w:rFonts w:asciiTheme="minorHAnsi" w:eastAsiaTheme="minorEastAsia" w:hAnsiTheme="minorHAnsi" w:cstheme="minorBidi"/>
-              <w:noProof/>
-              <w:color w:val="auto"/>
-              <w:sz w:val="22"/>
-              <w:szCs w:val="22"/>
-            </w:rPr>
-          </w:pPr>
-          <w:hyperlink w:anchor="_Toc58053846" w:history="1">
-            <w:r>
-              <w:rPr>
-                <w:rStyle w:val="Hyperlink"/>
-                <w:noProof/>
-              </w:rPr>
-              <w:t>5.2 Conclusion</w:t>
-            </w:r>
-            <w:r>
-              <w:rPr>
-                <w:noProof/>
-                <w:webHidden/>
-              </w:rPr>
-              <w:tab/>
-            </w:r>
-            <w:r>
-              <w:rPr>
-                <w:noProof/>
-                <w:webHidden/>
-              </w:rPr>
-              <w:fldChar w:fldCharType="begin"/>
-            </w:r>
-            <w:r>
-              <w:rPr>
-                <w:noProof/>
-                <w:webHidden/>
-              </w:rPr>
-              <w:instrText xml:space="preserve"> PAGEREF _Toc58053846 \h </w:instrText>
-            </w:r>
-            <w:r>
-              <w:rPr>
-                <w:noProof/>
-                <w:webHidden/>
-              </w:rPr>
-            </w:r>
-            <w:r>
-              <w:rPr>
-                <w:noProof/>
-                <w:webHidden/>
-              </w:rPr>
-              <w:fldChar w:fldCharType="separate"/>
-            </w:r>
-            <w:r>
-              <w:rPr>
-                <w:noProof/>
-                <w:webHidden/>
-              </w:rPr>
-              <w:t>36</w:t>
-            </w:r>
-            <w:r>
-              <w:rPr>
-                <w:noProof/>
-                <w:webHidden/>
-              </w:rPr>
-              <w:fldChar w:fldCharType="end"/>
-            </w:r>
-          </w:hyperlink>
-        </w:p>
-        <w:p>
-          <w:pPr>
-            <w:pStyle w:val="TOC1"/>
-            <w:tabs>
-              <w:tab w:val="right" w:leader="dot" w:pos="9350"/>
-            </w:tabs>
-            <w:rPr>
-              <w:rFonts w:asciiTheme="minorHAnsi" w:eastAsiaTheme="minorEastAsia" w:hAnsiTheme="minorHAnsi" w:cstheme="minorBidi"/>
-              <w:noProof/>
-              <w:color w:val="auto"/>
-              <w:sz w:val="22"/>
-              <w:szCs w:val="22"/>
-            </w:rPr>
-          </w:pPr>
-          <w:hyperlink w:anchor="_Toc58053847" w:history="1">
-            <w:r>
-              <w:rPr>
-                <w:rStyle w:val="Hyperlink"/>
-                <w:noProof/>
-              </w:rPr>
-              <w:t>Chapter 6 References</w:t>
-            </w:r>
-            <w:r>
-              <w:rPr>
-                <w:noProof/>
-                <w:webHidden/>
-              </w:rPr>
-              <w:tab/>
-            </w:r>
-            <w:r>
-              <w:rPr>
-                <w:noProof/>
-                <w:webHidden/>
-              </w:rPr>
-              <w:fldChar w:fldCharType="begin"/>
-            </w:r>
-            <w:r>
-              <w:rPr>
-                <w:noProof/>
-                <w:webHidden/>
-              </w:rPr>
-              <w:instrText xml:space="preserve"> PAGEREF _Toc58053847 \h </w:instrText>
-            </w:r>
-            <w:r>
-              <w:rPr>
-                <w:noProof/>
-                <w:webHidden/>
-              </w:rPr>
-            </w:r>
-            <w:r>
-              <w:rPr>
-                <w:noProof/>
-                <w:webHidden/>
-              </w:rPr>
-              <w:fldChar w:fldCharType="separate"/>
-            </w:r>
-            <w:r>
-              <w:rPr>
-                <w:noProof/>
-                <w:webHidden/>
-              </w:rPr>
-              <w:t>37</w:t>
+              <w:t>43</w:t>
             </w:r>
             <w:r>
               <w:rPr>
@@ -3009,11 +3446,2171 @@
     <w:p>
       <w:pPr>
         <w:pStyle w:val="TableofFigures"/>
-      </w:pPr>
-      <w:r>
+        <w:rPr>
+          <w:sz w:val="24"/>
+          <w:szCs w:val="32"/>
+        </w:rPr>
+      </w:pPr>
+      <w:r>
+        <w:rPr>
+          <w:sz w:val="24"/>
+          <w:szCs w:val="32"/>
+        </w:rPr>
         <w:lastRenderedPageBreak/>
         <w:t>List of Tables</w:t>
       </w:r>
+    </w:p>
+    <w:p>
+      <w:pPr>
+        <w:pStyle w:val="TableofFigures"/>
+        <w:tabs>
+          <w:tab w:val="right" w:leader="dot" w:pos="9350"/>
+        </w:tabs>
+        <w:rPr>
+          <w:rFonts w:asciiTheme="minorHAnsi" w:eastAsiaTheme="minorEastAsia" w:hAnsiTheme="minorHAnsi" w:cstheme="minorBidi"/>
+          <w:noProof/>
+          <w:color w:val="auto"/>
+          <w:sz w:val="24"/>
+        </w:rPr>
+      </w:pPr>
+      <w:r>
+        <w:rPr>
+          <w:sz w:val="24"/>
+        </w:rPr>
+        <w:fldChar w:fldCharType="begin"/>
+      </w:r>
+      <w:r>
+        <w:rPr>
+          <w:sz w:val="24"/>
+        </w:rPr>
+        <w:instrText xml:space="preserve"> TOC \h \z \c "Table" </w:instrText>
+      </w:r>
+      <w:r>
+        <w:rPr>
+          <w:sz w:val="24"/>
+        </w:rPr>
+        <w:fldChar w:fldCharType="separate"/>
+      </w:r>
+      <w:hyperlink w:anchor="_Toc58042118" w:history="1">
+        <w:r>
+          <w:rPr>
+            <w:rStyle w:val="Hyperlink"/>
+            <w:noProof/>
+            <w:sz w:val="24"/>
+          </w:rPr>
+          <w:t>Table 3.1 Maximum current usage of all the component while power on.</w:t>
+        </w:r>
+        <w:r>
+          <w:rPr>
+            <w:noProof/>
+            <w:webHidden/>
+            <w:sz w:val="24"/>
+          </w:rPr>
+          <w:tab/>
+        </w:r>
+        <w:r>
+          <w:rPr>
+            <w:noProof/>
+            <w:webHidden/>
+            <w:sz w:val="24"/>
+          </w:rPr>
+          <w:fldChar w:fldCharType="begin"/>
+        </w:r>
+        <w:r>
+          <w:rPr>
+            <w:noProof/>
+            <w:webHidden/>
+            <w:sz w:val="24"/>
+          </w:rPr>
+          <w:instrText xml:space="preserve"> PAGEREF _Toc58042118 \h </w:instrText>
+        </w:r>
+        <w:r>
+          <w:rPr>
+            <w:noProof/>
+            <w:webHidden/>
+            <w:sz w:val="24"/>
+          </w:rPr>
+        </w:r>
+        <w:r>
+          <w:rPr>
+            <w:noProof/>
+            <w:webHidden/>
+            <w:sz w:val="24"/>
+          </w:rPr>
+          <w:fldChar w:fldCharType="separate"/>
+        </w:r>
+        <w:r>
+          <w:rPr>
+            <w:noProof/>
+            <w:webHidden/>
+            <w:sz w:val="24"/>
+          </w:rPr>
+          <w:t>25</w:t>
+        </w:r>
+        <w:r>
+          <w:rPr>
+            <w:noProof/>
+            <w:webHidden/>
+            <w:sz w:val="24"/>
+          </w:rPr>
+          <w:fldChar w:fldCharType="end"/>
+        </w:r>
+      </w:hyperlink>
+    </w:p>
+    <w:p>
+      <w:pPr>
+        <w:pStyle w:val="TableofFigures"/>
+        <w:tabs>
+          <w:tab w:val="right" w:leader="dot" w:pos="9350"/>
+        </w:tabs>
+        <w:rPr>
+          <w:rFonts w:asciiTheme="minorHAnsi" w:eastAsiaTheme="minorEastAsia" w:hAnsiTheme="minorHAnsi" w:cstheme="minorBidi"/>
+          <w:noProof/>
+          <w:color w:val="auto"/>
+          <w:sz w:val="24"/>
+        </w:rPr>
+      </w:pPr>
+      <w:hyperlink w:anchor="_Toc58042119" w:history="1">
+        <w:r>
+          <w:rPr>
+            <w:rStyle w:val="Hyperlink"/>
+            <w:noProof/>
+            <w:sz w:val="24"/>
+          </w:rPr>
+          <w:t>Table 3.2 Physical dimension of the different parts of the robot</w:t>
+        </w:r>
+        <w:r>
+          <w:rPr>
+            <w:noProof/>
+            <w:webHidden/>
+            <w:sz w:val="24"/>
+          </w:rPr>
+          <w:tab/>
+        </w:r>
+        <w:r>
+          <w:rPr>
+            <w:noProof/>
+            <w:webHidden/>
+            <w:sz w:val="24"/>
+          </w:rPr>
+          <w:fldChar w:fldCharType="begin"/>
+        </w:r>
+        <w:r>
+          <w:rPr>
+            <w:noProof/>
+            <w:webHidden/>
+            <w:sz w:val="24"/>
+          </w:rPr>
+          <w:instrText xml:space="preserve"> PAGEREF _Toc58042119 \h </w:instrText>
+        </w:r>
+        <w:r>
+          <w:rPr>
+            <w:noProof/>
+            <w:webHidden/>
+            <w:sz w:val="24"/>
+          </w:rPr>
+        </w:r>
+        <w:r>
+          <w:rPr>
+            <w:noProof/>
+            <w:webHidden/>
+            <w:sz w:val="24"/>
+          </w:rPr>
+          <w:fldChar w:fldCharType="separate"/>
+        </w:r>
+        <w:r>
+          <w:rPr>
+            <w:noProof/>
+            <w:webHidden/>
+            <w:sz w:val="24"/>
+          </w:rPr>
+          <w:t>27</w:t>
+        </w:r>
+        <w:r>
+          <w:rPr>
+            <w:noProof/>
+            <w:webHidden/>
+            <w:sz w:val="24"/>
+          </w:rPr>
+          <w:fldChar w:fldCharType="end"/>
+        </w:r>
+      </w:hyperlink>
+    </w:p>
+    <w:p>
+      <w:r>
+        <w:fldChar w:fldCharType="end"/>
+      </w:r>
+    </w:p>
+    <w:p/>
+    <w:p>
+      <w:pPr>
+        <w:pStyle w:val="TableofFigures"/>
+        <w:rPr>
+          <w:sz w:val="24"/>
+          <w:szCs w:val="32"/>
+        </w:rPr>
+      </w:pPr>
+      <w:r>
+        <w:rPr>
+          <w:sz w:val="24"/>
+          <w:szCs w:val="32"/>
+        </w:rPr>
+        <w:t>List of Figures</w:t>
+      </w:r>
+    </w:p>
+    <w:p>
+      <w:pPr>
+        <w:pStyle w:val="TableofFigures"/>
+        <w:tabs>
+          <w:tab w:val="right" w:leader="dot" w:pos="9350"/>
+        </w:tabs>
+        <w:rPr>
+          <w:rFonts w:asciiTheme="minorHAnsi" w:eastAsiaTheme="minorEastAsia" w:hAnsiTheme="minorHAnsi" w:cstheme="minorBidi"/>
+          <w:noProof/>
+          <w:color w:val="auto"/>
+          <w:sz w:val="24"/>
+        </w:rPr>
+      </w:pPr>
+      <w:r>
+        <w:rPr>
+          <w:rFonts w:ascii="Palatino Linotype" w:hAnsi="Palatino Linotype"/>
+          <w:sz w:val="24"/>
+        </w:rPr>
+        <w:fldChar w:fldCharType="begin"/>
+      </w:r>
+      <w:r>
+        <w:rPr>
+          <w:rFonts w:ascii="Palatino Linotype" w:hAnsi="Palatino Linotype"/>
+          <w:sz w:val="24"/>
+        </w:rPr>
+        <w:instrText xml:space="preserve"> TOC \h \z \c "Figure" </w:instrText>
+      </w:r>
+      <w:r>
+        <w:rPr>
+          <w:rFonts w:ascii="Palatino Linotype" w:hAnsi="Palatino Linotype"/>
+          <w:sz w:val="24"/>
+        </w:rPr>
+        <w:fldChar w:fldCharType="separate"/>
+      </w:r>
+      <w:hyperlink w:anchor="_Toc58042120" w:history="1">
+        <w:r>
+          <w:rPr>
+            <w:rStyle w:val="Hyperlink"/>
+            <w:noProof/>
+            <w:sz w:val="24"/>
+          </w:rPr>
+          <w:t xml:space="preserve">Figure 2:1 Differential Drive kinematics (from Dudek and Jenkin, </w:t>
+        </w:r>
+        <w:r>
+          <w:rPr>
+            <w:rStyle w:val="Hyperlink"/>
+            <w:i/>
+            <w:noProof/>
+            <w:sz w:val="24"/>
+          </w:rPr>
+          <w:t>Computational Principles of Mobile Robotics</w:t>
+        </w:r>
+        <w:r>
+          <w:rPr>
+            <w:rStyle w:val="Hyperlink"/>
+            <w:noProof/>
+            <w:sz w:val="24"/>
+          </w:rPr>
+          <w:t>.</w:t>
+        </w:r>
+        <w:r>
+          <w:rPr>
+            <w:noProof/>
+            <w:webHidden/>
+            <w:sz w:val="24"/>
+          </w:rPr>
+          <w:tab/>
+        </w:r>
+        <w:r>
+          <w:rPr>
+            <w:noProof/>
+            <w:webHidden/>
+            <w:sz w:val="24"/>
+          </w:rPr>
+          <w:fldChar w:fldCharType="begin"/>
+        </w:r>
+        <w:r>
+          <w:rPr>
+            <w:noProof/>
+            <w:webHidden/>
+            <w:sz w:val="24"/>
+          </w:rPr>
+          <w:instrText xml:space="preserve"> PAGEREF _Toc58042120 \h </w:instrText>
+        </w:r>
+        <w:r>
+          <w:rPr>
+            <w:noProof/>
+            <w:webHidden/>
+            <w:sz w:val="24"/>
+          </w:rPr>
+        </w:r>
+        <w:r>
+          <w:rPr>
+            <w:noProof/>
+            <w:webHidden/>
+            <w:sz w:val="24"/>
+          </w:rPr>
+          <w:fldChar w:fldCharType="separate"/>
+        </w:r>
+        <w:r>
+          <w:rPr>
+            <w:noProof/>
+            <w:webHidden/>
+            <w:sz w:val="24"/>
+          </w:rPr>
+          <w:t>9</w:t>
+        </w:r>
+        <w:r>
+          <w:rPr>
+            <w:noProof/>
+            <w:webHidden/>
+            <w:sz w:val="24"/>
+          </w:rPr>
+          <w:fldChar w:fldCharType="end"/>
+        </w:r>
+      </w:hyperlink>
+    </w:p>
+    <w:p>
+      <w:pPr>
+        <w:pStyle w:val="TableofFigures"/>
+        <w:tabs>
+          <w:tab w:val="left" w:pos="440"/>
+          <w:tab w:val="right" w:leader="dot" w:pos="9350"/>
+        </w:tabs>
+        <w:rPr>
+          <w:rFonts w:asciiTheme="minorHAnsi" w:eastAsiaTheme="minorEastAsia" w:hAnsiTheme="minorHAnsi" w:cstheme="minorBidi"/>
+          <w:noProof/>
+          <w:color w:val="auto"/>
+          <w:sz w:val="24"/>
+        </w:rPr>
+      </w:pPr>
+      <w:hyperlink w:anchor="_Toc58042121" w:history="1">
+        <w:r>
+          <w:rPr>
+            <w:rStyle w:val="Hyperlink"/>
+            <w:rFonts w:ascii="Symbol" w:hAnsi="Symbol"/>
+            <w:noProof/>
+            <w:sz w:val="24"/>
+          </w:rPr>
+          <w:t></w:t>
+        </w:r>
+        <w:r>
+          <w:rPr>
+            <w:rFonts w:asciiTheme="minorHAnsi" w:eastAsiaTheme="minorEastAsia" w:hAnsiTheme="minorHAnsi" w:cstheme="minorBidi"/>
+            <w:noProof/>
+            <w:color w:val="auto"/>
+            <w:sz w:val="24"/>
+          </w:rPr>
+          <w:tab/>
+        </w:r>
+        <w:r>
+          <w:rPr>
+            <w:rStyle w:val="Hyperlink"/>
+            <w:noProof/>
+            <w:sz w:val="24"/>
+          </w:rPr>
+          <w:t xml:space="preserve">Figure 2:2 </w:t>
+        </w:r>
+        <w:r>
+          <w:rPr>
+            <w:rStyle w:val="Hyperlink"/>
+            <w:b/>
+            <w:bCs/>
+            <w:noProof/>
+            <w:sz w:val="24"/>
+          </w:rPr>
+          <w:t>a</w:t>
+        </w:r>
+        <w:r>
+          <w:rPr>
+            <w:rStyle w:val="Hyperlink"/>
+            <w:noProof/>
+            <w:sz w:val="24"/>
+          </w:rPr>
+          <w:t> Optical wheel encoder. </w:t>
+        </w:r>
+        <w:r>
+          <w:rPr>
+            <w:rStyle w:val="Hyperlink"/>
+            <w:b/>
+            <w:bCs/>
+            <w:noProof/>
+            <w:sz w:val="24"/>
+          </w:rPr>
+          <w:t>b</w:t>
+        </w:r>
+        <w:r>
+          <w:rPr>
+            <w:rStyle w:val="Hyperlink"/>
+            <w:noProof/>
+            <w:sz w:val="24"/>
+          </w:rPr>
+          <w:t> Encoding disk (Mordechai Ben-Ari Robotic Motion and Odometry, Fig5.7)</w:t>
+        </w:r>
+        <w:r>
+          <w:rPr>
+            <w:noProof/>
+            <w:webHidden/>
+            <w:sz w:val="24"/>
+          </w:rPr>
+          <w:tab/>
+        </w:r>
+        <w:r>
+          <w:rPr>
+            <w:noProof/>
+            <w:webHidden/>
+            <w:sz w:val="24"/>
+          </w:rPr>
+          <w:fldChar w:fldCharType="begin"/>
+        </w:r>
+        <w:r>
+          <w:rPr>
+            <w:noProof/>
+            <w:webHidden/>
+            <w:sz w:val="24"/>
+          </w:rPr>
+          <w:instrText xml:space="preserve"> PAGEREF _Toc58042121 \h </w:instrText>
+        </w:r>
+        <w:r>
+          <w:rPr>
+            <w:noProof/>
+            <w:webHidden/>
+            <w:sz w:val="24"/>
+          </w:rPr>
+        </w:r>
+        <w:r>
+          <w:rPr>
+            <w:noProof/>
+            <w:webHidden/>
+            <w:sz w:val="24"/>
+          </w:rPr>
+          <w:fldChar w:fldCharType="separate"/>
+        </w:r>
+        <w:r>
+          <w:rPr>
+            <w:noProof/>
+            <w:webHidden/>
+            <w:sz w:val="24"/>
+          </w:rPr>
+          <w:t>12</w:t>
+        </w:r>
+        <w:r>
+          <w:rPr>
+            <w:noProof/>
+            <w:webHidden/>
+            <w:sz w:val="24"/>
+          </w:rPr>
+          <w:fldChar w:fldCharType="end"/>
+        </w:r>
+      </w:hyperlink>
+    </w:p>
+    <w:p>
+      <w:pPr>
+        <w:pStyle w:val="TableofFigures"/>
+        <w:tabs>
+          <w:tab w:val="right" w:leader="dot" w:pos="9350"/>
+        </w:tabs>
+        <w:rPr>
+          <w:rFonts w:asciiTheme="minorHAnsi" w:eastAsiaTheme="minorEastAsia" w:hAnsiTheme="minorHAnsi" w:cstheme="minorBidi"/>
+          <w:noProof/>
+          <w:color w:val="auto"/>
+          <w:sz w:val="24"/>
+        </w:rPr>
+      </w:pPr>
+      <w:hyperlink w:anchor="_Toc58042122" w:history="1">
+        <w:r>
+          <w:rPr>
+            <w:rStyle w:val="Hyperlink"/>
+            <w:noProof/>
+            <w:sz w:val="24"/>
+          </w:rPr>
+          <w:t>Figure 2:3 Odometry geometry. Over a small time period, the robot’s motion can be approximated by an arc. The odometry problem is to solve for (</w:t>
+        </w:r>
+        <w:r>
+          <w:rPr>
+            <w:rStyle w:val="Hyperlink"/>
+            <w:rFonts w:ascii="CMMI10" w:hAnsi="CMMI10"/>
+            <w:i/>
+            <w:noProof/>
+            <w:sz w:val="24"/>
+          </w:rPr>
+          <w:t>x</w:t>
+        </w:r>
+        <w:r>
+          <w:rPr>
+            <w:rStyle w:val="Hyperlink"/>
+            <w:rFonts w:ascii="CMSY7" w:hAnsi="CMSY7"/>
+            <w:i/>
+            <w:noProof/>
+            <w:sz w:val="24"/>
+          </w:rPr>
+          <w:t>0</w:t>
+        </w:r>
+        <w:r>
+          <w:rPr>
+            <w:rStyle w:val="Hyperlink"/>
+            <w:rFonts w:ascii="CMMI10" w:hAnsi="CMMI10"/>
+            <w:i/>
+            <w:noProof/>
+            <w:sz w:val="24"/>
+          </w:rPr>
+          <w:t>, y</w:t>
+        </w:r>
+        <w:r>
+          <w:rPr>
+            <w:rStyle w:val="Hyperlink"/>
+            <w:rFonts w:ascii="CMSY7" w:hAnsi="CMSY7"/>
+            <w:i/>
+            <w:noProof/>
+            <w:sz w:val="24"/>
+          </w:rPr>
+          <w:t>0</w:t>
+        </w:r>
+        <w:r>
+          <w:rPr>
+            <w:rStyle w:val="Hyperlink"/>
+            <w:rFonts w:ascii="CMMI10" w:hAnsi="CMMI10"/>
+            <w:i/>
+            <w:noProof/>
+            <w:sz w:val="24"/>
+          </w:rPr>
+          <w:t>, θ</w:t>
+        </w:r>
+        <w:r>
+          <w:rPr>
+            <w:rStyle w:val="Hyperlink"/>
+            <w:rFonts w:ascii="CMSY7" w:hAnsi="CMSY7"/>
+            <w:i/>
+            <w:noProof/>
+            <w:sz w:val="24"/>
+          </w:rPr>
+          <w:t>0</w:t>
+        </w:r>
+        <w:r>
+          <w:rPr>
+            <w:rStyle w:val="Hyperlink"/>
+            <w:noProof/>
+            <w:sz w:val="24"/>
+          </w:rPr>
+          <w:t>) given (</w:t>
+        </w:r>
+        <w:r>
+          <w:rPr>
+            <w:rStyle w:val="Hyperlink"/>
+            <w:rFonts w:ascii="CMMI10" w:hAnsi="CMMI10"/>
+            <w:i/>
+            <w:noProof/>
+            <w:sz w:val="24"/>
+          </w:rPr>
+          <w:t>x, y, θ</w:t>
+        </w:r>
+        <w:r>
+          <w:rPr>
+            <w:rStyle w:val="Hyperlink"/>
+            <w:noProof/>
+            <w:sz w:val="24"/>
+          </w:rPr>
+          <w:t xml:space="preserve">) and </w:t>
+        </w:r>
+        <w:r>
+          <w:rPr>
+            <w:rStyle w:val="Hyperlink"/>
+            <w:rFonts w:ascii="CMMI10" w:hAnsi="CMMI10"/>
+            <w:i/>
+            <w:noProof/>
+            <w:sz w:val="24"/>
+          </w:rPr>
+          <w:t>d</w:t>
+        </w:r>
+        <w:r>
+          <w:rPr>
+            <w:rStyle w:val="Hyperlink"/>
+            <w:rFonts w:ascii="CMMI7" w:hAnsi="CMMI7"/>
+            <w:i/>
+            <w:noProof/>
+            <w:sz w:val="24"/>
+          </w:rPr>
+          <w:t>baseline</w:t>
+        </w:r>
+        <w:r>
+          <w:rPr>
+            <w:rStyle w:val="Hyperlink"/>
+            <w:noProof/>
+            <w:sz w:val="24"/>
+          </w:rPr>
+          <w:t>.  In the figure, the robot is moving counter-clockwise. A Primer on Odometry and Motion control, Edwin  Olson</w:t>
+        </w:r>
+        <w:r>
+          <w:rPr>
+            <w:noProof/>
+            <w:webHidden/>
+            <w:sz w:val="24"/>
+          </w:rPr>
+          <w:tab/>
+        </w:r>
+        <w:r>
+          <w:rPr>
+            <w:noProof/>
+            <w:webHidden/>
+            <w:sz w:val="24"/>
+          </w:rPr>
+          <w:fldChar w:fldCharType="begin"/>
+        </w:r>
+        <w:r>
+          <w:rPr>
+            <w:noProof/>
+            <w:webHidden/>
+            <w:sz w:val="24"/>
+          </w:rPr>
+          <w:instrText xml:space="preserve"> PAGEREF _Toc58042122 \h </w:instrText>
+        </w:r>
+        <w:r>
+          <w:rPr>
+            <w:noProof/>
+            <w:webHidden/>
+            <w:sz w:val="24"/>
+          </w:rPr>
+        </w:r>
+        <w:r>
+          <w:rPr>
+            <w:noProof/>
+            <w:webHidden/>
+            <w:sz w:val="24"/>
+          </w:rPr>
+          <w:fldChar w:fldCharType="separate"/>
+        </w:r>
+        <w:r>
+          <w:rPr>
+            <w:noProof/>
+            <w:webHidden/>
+            <w:sz w:val="24"/>
+          </w:rPr>
+          <w:t>13</w:t>
+        </w:r>
+        <w:r>
+          <w:rPr>
+            <w:noProof/>
+            <w:webHidden/>
+            <w:sz w:val="24"/>
+          </w:rPr>
+          <w:fldChar w:fldCharType="end"/>
+        </w:r>
+      </w:hyperlink>
+    </w:p>
+    <w:p>
+      <w:pPr>
+        <w:pStyle w:val="TableofFigures"/>
+        <w:tabs>
+          <w:tab w:val="right" w:leader="dot" w:pos="9350"/>
+        </w:tabs>
+        <w:rPr>
+          <w:rFonts w:asciiTheme="minorHAnsi" w:eastAsiaTheme="minorEastAsia" w:hAnsiTheme="minorHAnsi" w:cstheme="minorBidi"/>
+          <w:noProof/>
+          <w:color w:val="auto"/>
+          <w:sz w:val="24"/>
+        </w:rPr>
+      </w:pPr>
+      <w:hyperlink w:anchor="_Toc58042123" w:history="1">
+        <w:r>
+          <w:rPr>
+            <w:rStyle w:val="Hyperlink"/>
+            <w:noProof/>
+            <w:sz w:val="24"/>
+          </w:rPr>
+          <w:t>Figure 3:1 Solid work design exploded view of reclean</w:t>
+        </w:r>
+        <w:r>
+          <w:rPr>
+            <w:noProof/>
+            <w:webHidden/>
+            <w:sz w:val="24"/>
+          </w:rPr>
+          <w:tab/>
+        </w:r>
+        <w:r>
+          <w:rPr>
+            <w:noProof/>
+            <w:webHidden/>
+            <w:sz w:val="24"/>
+          </w:rPr>
+          <w:fldChar w:fldCharType="begin"/>
+        </w:r>
+        <w:r>
+          <w:rPr>
+            <w:noProof/>
+            <w:webHidden/>
+            <w:sz w:val="24"/>
+          </w:rPr>
+          <w:instrText xml:space="preserve"> PAGEREF _Toc58042123 \h </w:instrText>
+        </w:r>
+        <w:r>
+          <w:rPr>
+            <w:noProof/>
+            <w:webHidden/>
+            <w:sz w:val="24"/>
+          </w:rPr>
+        </w:r>
+        <w:r>
+          <w:rPr>
+            <w:noProof/>
+            <w:webHidden/>
+            <w:sz w:val="24"/>
+          </w:rPr>
+          <w:fldChar w:fldCharType="separate"/>
+        </w:r>
+        <w:r>
+          <w:rPr>
+            <w:noProof/>
+            <w:webHidden/>
+            <w:sz w:val="24"/>
+          </w:rPr>
+          <w:t>17</w:t>
+        </w:r>
+        <w:r>
+          <w:rPr>
+            <w:noProof/>
+            <w:webHidden/>
+            <w:sz w:val="24"/>
+          </w:rPr>
+          <w:fldChar w:fldCharType="end"/>
+        </w:r>
+      </w:hyperlink>
+    </w:p>
+    <w:p>
+      <w:pPr>
+        <w:pStyle w:val="TableofFigures"/>
+        <w:tabs>
+          <w:tab w:val="right" w:leader="dot" w:pos="9350"/>
+        </w:tabs>
+        <w:rPr>
+          <w:rFonts w:asciiTheme="minorHAnsi" w:eastAsiaTheme="minorEastAsia" w:hAnsiTheme="minorHAnsi" w:cstheme="minorBidi"/>
+          <w:noProof/>
+          <w:color w:val="auto"/>
+          <w:sz w:val="24"/>
+        </w:rPr>
+      </w:pPr>
+      <w:hyperlink w:anchor="_Toc58042124" w:history="1">
+        <w:r>
+          <w:rPr>
+            <w:rStyle w:val="Hyperlink"/>
+            <w:noProof/>
+            <w:sz w:val="24"/>
+          </w:rPr>
+          <w:t>Figure 3:2 Solid work design 3D view of RoboClean</w:t>
+        </w:r>
+        <w:r>
+          <w:rPr>
+            <w:noProof/>
+            <w:webHidden/>
+            <w:sz w:val="24"/>
+          </w:rPr>
+          <w:tab/>
+        </w:r>
+        <w:r>
+          <w:rPr>
+            <w:noProof/>
+            <w:webHidden/>
+            <w:sz w:val="24"/>
+          </w:rPr>
+          <w:fldChar w:fldCharType="begin"/>
+        </w:r>
+        <w:r>
+          <w:rPr>
+            <w:noProof/>
+            <w:webHidden/>
+            <w:sz w:val="24"/>
+          </w:rPr>
+          <w:instrText xml:space="preserve"> PAGEREF _Toc58042124 \h </w:instrText>
+        </w:r>
+        <w:r>
+          <w:rPr>
+            <w:noProof/>
+            <w:webHidden/>
+            <w:sz w:val="24"/>
+          </w:rPr>
+        </w:r>
+        <w:r>
+          <w:rPr>
+            <w:noProof/>
+            <w:webHidden/>
+            <w:sz w:val="24"/>
+          </w:rPr>
+          <w:fldChar w:fldCharType="separate"/>
+        </w:r>
+        <w:r>
+          <w:rPr>
+            <w:noProof/>
+            <w:webHidden/>
+            <w:sz w:val="24"/>
+          </w:rPr>
+          <w:t>17</w:t>
+        </w:r>
+        <w:r>
+          <w:rPr>
+            <w:noProof/>
+            <w:webHidden/>
+            <w:sz w:val="24"/>
+          </w:rPr>
+          <w:fldChar w:fldCharType="end"/>
+        </w:r>
+      </w:hyperlink>
+    </w:p>
+    <w:p>
+      <w:pPr>
+        <w:pStyle w:val="TableofFigures"/>
+        <w:tabs>
+          <w:tab w:val="right" w:leader="dot" w:pos="9350"/>
+        </w:tabs>
+        <w:rPr>
+          <w:rFonts w:asciiTheme="minorHAnsi" w:eastAsiaTheme="minorEastAsia" w:hAnsiTheme="minorHAnsi" w:cstheme="minorBidi"/>
+          <w:noProof/>
+          <w:color w:val="auto"/>
+          <w:sz w:val="24"/>
+        </w:rPr>
+      </w:pPr>
+      <w:hyperlink w:anchor="_Toc58042125" w:history="1">
+        <w:r>
+          <w:rPr>
+            <w:rStyle w:val="Hyperlink"/>
+            <w:noProof/>
+            <w:sz w:val="24"/>
+          </w:rPr>
+          <w:t>Figure 3:3 Solid work design 3D view captured from bottom of RoboClean</w:t>
+        </w:r>
+        <w:r>
+          <w:rPr>
+            <w:noProof/>
+            <w:webHidden/>
+            <w:sz w:val="24"/>
+          </w:rPr>
+          <w:tab/>
+        </w:r>
+        <w:r>
+          <w:rPr>
+            <w:noProof/>
+            <w:webHidden/>
+            <w:sz w:val="24"/>
+          </w:rPr>
+          <w:fldChar w:fldCharType="begin"/>
+        </w:r>
+        <w:r>
+          <w:rPr>
+            <w:noProof/>
+            <w:webHidden/>
+            <w:sz w:val="24"/>
+          </w:rPr>
+          <w:instrText xml:space="preserve"> PAGEREF _Toc58042125 \h </w:instrText>
+        </w:r>
+        <w:r>
+          <w:rPr>
+            <w:noProof/>
+            <w:webHidden/>
+            <w:sz w:val="24"/>
+          </w:rPr>
+        </w:r>
+        <w:r>
+          <w:rPr>
+            <w:noProof/>
+            <w:webHidden/>
+            <w:sz w:val="24"/>
+          </w:rPr>
+          <w:fldChar w:fldCharType="separate"/>
+        </w:r>
+        <w:r>
+          <w:rPr>
+            <w:noProof/>
+            <w:webHidden/>
+            <w:sz w:val="24"/>
+          </w:rPr>
+          <w:t>17</w:t>
+        </w:r>
+        <w:r>
+          <w:rPr>
+            <w:noProof/>
+            <w:webHidden/>
+            <w:sz w:val="24"/>
+          </w:rPr>
+          <w:fldChar w:fldCharType="end"/>
+        </w:r>
+      </w:hyperlink>
+    </w:p>
+    <w:p>
+      <w:pPr>
+        <w:pStyle w:val="TableofFigures"/>
+        <w:tabs>
+          <w:tab w:val="right" w:leader="dot" w:pos="9350"/>
+        </w:tabs>
+        <w:rPr>
+          <w:rFonts w:asciiTheme="minorHAnsi" w:eastAsiaTheme="minorEastAsia" w:hAnsiTheme="minorHAnsi" w:cstheme="minorBidi"/>
+          <w:noProof/>
+          <w:color w:val="auto"/>
+          <w:sz w:val="24"/>
+        </w:rPr>
+      </w:pPr>
+      <w:hyperlink w:anchor="_Toc58042126" w:history="1">
+        <w:r>
+          <w:rPr>
+            <w:rStyle w:val="Hyperlink"/>
+            <w:noProof/>
+            <w:sz w:val="24"/>
+          </w:rPr>
+          <w:t>Figure 3:4 Solid work design 3D exploded view</w:t>
+        </w:r>
+        <w:r>
+          <w:rPr>
+            <w:noProof/>
+            <w:webHidden/>
+            <w:sz w:val="24"/>
+          </w:rPr>
+          <w:tab/>
+        </w:r>
+        <w:r>
+          <w:rPr>
+            <w:noProof/>
+            <w:webHidden/>
+            <w:sz w:val="24"/>
+          </w:rPr>
+          <w:fldChar w:fldCharType="begin"/>
+        </w:r>
+        <w:r>
+          <w:rPr>
+            <w:noProof/>
+            <w:webHidden/>
+            <w:sz w:val="24"/>
+          </w:rPr>
+          <w:instrText xml:space="preserve"> PAGEREF _Toc58042126 \h </w:instrText>
+        </w:r>
+        <w:r>
+          <w:rPr>
+            <w:noProof/>
+            <w:webHidden/>
+            <w:sz w:val="24"/>
+          </w:rPr>
+        </w:r>
+        <w:r>
+          <w:rPr>
+            <w:noProof/>
+            <w:webHidden/>
+            <w:sz w:val="24"/>
+          </w:rPr>
+          <w:fldChar w:fldCharType="separate"/>
+        </w:r>
+        <w:r>
+          <w:rPr>
+            <w:noProof/>
+            <w:webHidden/>
+            <w:sz w:val="24"/>
+          </w:rPr>
+          <w:t>18</w:t>
+        </w:r>
+        <w:r>
+          <w:rPr>
+            <w:noProof/>
+            <w:webHidden/>
+            <w:sz w:val="24"/>
+          </w:rPr>
+          <w:fldChar w:fldCharType="end"/>
+        </w:r>
+      </w:hyperlink>
+    </w:p>
+    <w:p>
+      <w:pPr>
+        <w:pStyle w:val="TableofFigures"/>
+        <w:tabs>
+          <w:tab w:val="right" w:leader="dot" w:pos="9350"/>
+        </w:tabs>
+        <w:rPr>
+          <w:rFonts w:asciiTheme="minorHAnsi" w:eastAsiaTheme="minorEastAsia" w:hAnsiTheme="minorHAnsi" w:cstheme="minorBidi"/>
+          <w:noProof/>
+          <w:color w:val="auto"/>
+          <w:sz w:val="24"/>
+        </w:rPr>
+      </w:pPr>
+      <w:hyperlink w:anchor="_Toc58042127" w:history="1">
+        <w:r>
+          <w:rPr>
+            <w:rStyle w:val="Hyperlink"/>
+            <w:noProof/>
+            <w:sz w:val="24"/>
+          </w:rPr>
+          <w:t>Figure 3:5 Cleaning section of RoboClean</w:t>
+        </w:r>
+        <w:r>
+          <w:rPr>
+            <w:noProof/>
+            <w:webHidden/>
+            <w:sz w:val="24"/>
+          </w:rPr>
+          <w:tab/>
+        </w:r>
+        <w:r>
+          <w:rPr>
+            <w:noProof/>
+            <w:webHidden/>
+            <w:sz w:val="24"/>
+          </w:rPr>
+          <w:fldChar w:fldCharType="begin"/>
+        </w:r>
+        <w:r>
+          <w:rPr>
+            <w:noProof/>
+            <w:webHidden/>
+            <w:sz w:val="24"/>
+          </w:rPr>
+          <w:instrText xml:space="preserve"> PAGEREF _Toc58042127 \h </w:instrText>
+        </w:r>
+        <w:r>
+          <w:rPr>
+            <w:noProof/>
+            <w:webHidden/>
+            <w:sz w:val="24"/>
+          </w:rPr>
+        </w:r>
+        <w:r>
+          <w:rPr>
+            <w:noProof/>
+            <w:webHidden/>
+            <w:sz w:val="24"/>
+          </w:rPr>
+          <w:fldChar w:fldCharType="separate"/>
+        </w:r>
+        <w:r>
+          <w:rPr>
+            <w:noProof/>
+            <w:webHidden/>
+            <w:sz w:val="24"/>
+          </w:rPr>
+          <w:t>19</w:t>
+        </w:r>
+        <w:r>
+          <w:rPr>
+            <w:noProof/>
+            <w:webHidden/>
+            <w:sz w:val="24"/>
+          </w:rPr>
+          <w:fldChar w:fldCharType="end"/>
+        </w:r>
+      </w:hyperlink>
+    </w:p>
+    <w:p>
+      <w:pPr>
+        <w:pStyle w:val="TableofFigures"/>
+        <w:tabs>
+          <w:tab w:val="right" w:leader="dot" w:pos="9350"/>
+        </w:tabs>
+        <w:rPr>
+          <w:rFonts w:asciiTheme="minorHAnsi" w:eastAsiaTheme="minorEastAsia" w:hAnsiTheme="minorHAnsi" w:cstheme="minorBidi"/>
+          <w:noProof/>
+          <w:color w:val="auto"/>
+          <w:sz w:val="24"/>
+        </w:rPr>
+      </w:pPr>
+      <w:hyperlink w:anchor="_Toc58042128" w:history="1">
+        <w:r>
+          <w:rPr>
+            <w:rStyle w:val="Hyperlink"/>
+            <w:noProof/>
+            <w:sz w:val="24"/>
+          </w:rPr>
+          <w:t>Figure 3:6 Dust bin with a removable plate to remove the dust</w:t>
+        </w:r>
+        <w:r>
+          <w:rPr>
+            <w:noProof/>
+            <w:webHidden/>
+            <w:sz w:val="24"/>
+          </w:rPr>
+          <w:tab/>
+        </w:r>
+        <w:r>
+          <w:rPr>
+            <w:noProof/>
+            <w:webHidden/>
+            <w:sz w:val="24"/>
+          </w:rPr>
+          <w:fldChar w:fldCharType="begin"/>
+        </w:r>
+        <w:r>
+          <w:rPr>
+            <w:noProof/>
+            <w:webHidden/>
+            <w:sz w:val="24"/>
+          </w:rPr>
+          <w:instrText xml:space="preserve"> PAGEREF _Toc58042128 \h </w:instrText>
+        </w:r>
+        <w:r>
+          <w:rPr>
+            <w:noProof/>
+            <w:webHidden/>
+            <w:sz w:val="24"/>
+          </w:rPr>
+        </w:r>
+        <w:r>
+          <w:rPr>
+            <w:noProof/>
+            <w:webHidden/>
+            <w:sz w:val="24"/>
+          </w:rPr>
+          <w:fldChar w:fldCharType="separate"/>
+        </w:r>
+        <w:r>
+          <w:rPr>
+            <w:noProof/>
+            <w:webHidden/>
+            <w:sz w:val="24"/>
+          </w:rPr>
+          <w:t>19</w:t>
+        </w:r>
+        <w:r>
+          <w:rPr>
+            <w:noProof/>
+            <w:webHidden/>
+            <w:sz w:val="24"/>
+          </w:rPr>
+          <w:fldChar w:fldCharType="end"/>
+        </w:r>
+      </w:hyperlink>
+    </w:p>
+    <w:p>
+      <w:pPr>
+        <w:pStyle w:val="TableofFigures"/>
+        <w:tabs>
+          <w:tab w:val="right" w:leader="dot" w:pos="9350"/>
+        </w:tabs>
+        <w:rPr>
+          <w:rFonts w:asciiTheme="minorHAnsi" w:eastAsiaTheme="minorEastAsia" w:hAnsiTheme="minorHAnsi" w:cstheme="minorBidi"/>
+          <w:noProof/>
+          <w:color w:val="auto"/>
+          <w:sz w:val="24"/>
+        </w:rPr>
+      </w:pPr>
+      <w:hyperlink w:anchor="_Toc58042129" w:history="1">
+        <w:r>
+          <w:rPr>
+            <w:rStyle w:val="Hyperlink"/>
+            <w:noProof/>
+            <w:sz w:val="24"/>
+          </w:rPr>
+          <w:t>Figure 3:7 Bottom view of the dust bin while the removable plate moving</w:t>
+        </w:r>
+        <w:r>
+          <w:rPr>
+            <w:noProof/>
+            <w:webHidden/>
+            <w:sz w:val="24"/>
+          </w:rPr>
+          <w:tab/>
+        </w:r>
+        <w:r>
+          <w:rPr>
+            <w:noProof/>
+            <w:webHidden/>
+            <w:sz w:val="24"/>
+          </w:rPr>
+          <w:fldChar w:fldCharType="begin"/>
+        </w:r>
+        <w:r>
+          <w:rPr>
+            <w:noProof/>
+            <w:webHidden/>
+            <w:sz w:val="24"/>
+          </w:rPr>
+          <w:instrText xml:space="preserve"> PAGEREF _Toc58042129 \h </w:instrText>
+        </w:r>
+        <w:r>
+          <w:rPr>
+            <w:noProof/>
+            <w:webHidden/>
+            <w:sz w:val="24"/>
+          </w:rPr>
+        </w:r>
+        <w:r>
+          <w:rPr>
+            <w:noProof/>
+            <w:webHidden/>
+            <w:sz w:val="24"/>
+          </w:rPr>
+          <w:fldChar w:fldCharType="separate"/>
+        </w:r>
+        <w:r>
+          <w:rPr>
+            <w:noProof/>
+            <w:webHidden/>
+            <w:sz w:val="24"/>
+          </w:rPr>
+          <w:t>19</w:t>
+        </w:r>
+        <w:r>
+          <w:rPr>
+            <w:noProof/>
+            <w:webHidden/>
+            <w:sz w:val="24"/>
+          </w:rPr>
+          <w:fldChar w:fldCharType="end"/>
+        </w:r>
+      </w:hyperlink>
+    </w:p>
+    <w:p>
+      <w:pPr>
+        <w:pStyle w:val="TableofFigures"/>
+        <w:tabs>
+          <w:tab w:val="right" w:leader="dot" w:pos="9350"/>
+        </w:tabs>
+        <w:rPr>
+          <w:rFonts w:asciiTheme="minorHAnsi" w:eastAsiaTheme="minorEastAsia" w:hAnsiTheme="minorHAnsi" w:cstheme="minorBidi"/>
+          <w:noProof/>
+          <w:color w:val="auto"/>
+          <w:sz w:val="24"/>
+        </w:rPr>
+      </w:pPr>
+      <w:hyperlink w:anchor="_Toc58042130" w:history="1">
+        <w:r>
+          <w:rPr>
+            <w:rStyle w:val="Hyperlink"/>
+            <w:noProof/>
+            <w:sz w:val="24"/>
+          </w:rPr>
+          <w:t>Figure 3:8 Distance measurement angle using servo and ultrasonic</w:t>
+        </w:r>
+        <w:r>
+          <w:rPr>
+            <w:noProof/>
+            <w:webHidden/>
+            <w:sz w:val="24"/>
+          </w:rPr>
+          <w:tab/>
+        </w:r>
+        <w:r>
+          <w:rPr>
+            <w:noProof/>
+            <w:webHidden/>
+            <w:sz w:val="24"/>
+          </w:rPr>
+          <w:fldChar w:fldCharType="begin"/>
+        </w:r>
+        <w:r>
+          <w:rPr>
+            <w:noProof/>
+            <w:webHidden/>
+            <w:sz w:val="24"/>
+          </w:rPr>
+          <w:instrText xml:space="preserve"> PAGEREF _Toc58042130 \h </w:instrText>
+        </w:r>
+        <w:r>
+          <w:rPr>
+            <w:noProof/>
+            <w:webHidden/>
+            <w:sz w:val="24"/>
+          </w:rPr>
+        </w:r>
+        <w:r>
+          <w:rPr>
+            <w:noProof/>
+            <w:webHidden/>
+            <w:sz w:val="24"/>
+          </w:rPr>
+          <w:fldChar w:fldCharType="separate"/>
+        </w:r>
+        <w:r>
+          <w:rPr>
+            <w:noProof/>
+            <w:webHidden/>
+            <w:sz w:val="24"/>
+          </w:rPr>
+          <w:t>20</w:t>
+        </w:r>
+        <w:r>
+          <w:rPr>
+            <w:noProof/>
+            <w:webHidden/>
+            <w:sz w:val="24"/>
+          </w:rPr>
+          <w:fldChar w:fldCharType="end"/>
+        </w:r>
+      </w:hyperlink>
+    </w:p>
+    <w:p>
+      <w:pPr>
+        <w:pStyle w:val="TableofFigures"/>
+        <w:tabs>
+          <w:tab w:val="right" w:leader="dot" w:pos="9350"/>
+        </w:tabs>
+        <w:rPr>
+          <w:rFonts w:asciiTheme="minorHAnsi" w:eastAsiaTheme="minorEastAsia" w:hAnsiTheme="minorHAnsi" w:cstheme="minorBidi"/>
+          <w:noProof/>
+          <w:color w:val="auto"/>
+          <w:sz w:val="24"/>
+        </w:rPr>
+      </w:pPr>
+      <w:hyperlink w:anchor="_Toc58042131" w:history="1">
+        <w:r>
+          <w:rPr>
+            <w:rStyle w:val="Hyperlink"/>
+            <w:noProof/>
+            <w:sz w:val="24"/>
+          </w:rPr>
+          <w:t>Figure 3:9 F249 Infrared speed sensor used for measuring speed and position</w:t>
+        </w:r>
+        <w:r>
+          <w:rPr>
+            <w:noProof/>
+            <w:webHidden/>
+            <w:sz w:val="24"/>
+          </w:rPr>
+          <w:tab/>
+        </w:r>
+        <w:r>
+          <w:rPr>
+            <w:noProof/>
+            <w:webHidden/>
+            <w:sz w:val="24"/>
+          </w:rPr>
+          <w:fldChar w:fldCharType="begin"/>
+        </w:r>
+        <w:r>
+          <w:rPr>
+            <w:noProof/>
+            <w:webHidden/>
+            <w:sz w:val="24"/>
+          </w:rPr>
+          <w:instrText xml:space="preserve"> PAGEREF _Toc58042131 \h </w:instrText>
+        </w:r>
+        <w:r>
+          <w:rPr>
+            <w:noProof/>
+            <w:webHidden/>
+            <w:sz w:val="24"/>
+          </w:rPr>
+        </w:r>
+        <w:r>
+          <w:rPr>
+            <w:noProof/>
+            <w:webHidden/>
+            <w:sz w:val="24"/>
+          </w:rPr>
+          <w:fldChar w:fldCharType="separate"/>
+        </w:r>
+        <w:r>
+          <w:rPr>
+            <w:noProof/>
+            <w:webHidden/>
+            <w:sz w:val="24"/>
+          </w:rPr>
+          <w:t>23</w:t>
+        </w:r>
+        <w:r>
+          <w:rPr>
+            <w:noProof/>
+            <w:webHidden/>
+            <w:sz w:val="24"/>
+          </w:rPr>
+          <w:fldChar w:fldCharType="end"/>
+        </w:r>
+      </w:hyperlink>
+    </w:p>
+    <w:p>
+      <w:pPr>
+        <w:pStyle w:val="TableofFigures"/>
+        <w:tabs>
+          <w:tab w:val="right" w:leader="dot" w:pos="9350"/>
+        </w:tabs>
+        <w:rPr>
+          <w:rFonts w:asciiTheme="minorHAnsi" w:eastAsiaTheme="minorEastAsia" w:hAnsiTheme="minorHAnsi" w:cstheme="minorBidi"/>
+          <w:noProof/>
+          <w:color w:val="auto"/>
+          <w:sz w:val="24"/>
+        </w:rPr>
+      </w:pPr>
+      <w:hyperlink w:anchor="_Toc58042132" w:history="1">
+        <w:r>
+          <w:rPr>
+            <w:rStyle w:val="Hyperlink"/>
+            <w:noProof/>
+            <w:sz w:val="24"/>
+          </w:rPr>
+          <w:t>Figure 3:10 Speed encoder disk</w:t>
+        </w:r>
+        <w:r>
+          <w:rPr>
+            <w:noProof/>
+            <w:webHidden/>
+            <w:sz w:val="24"/>
+          </w:rPr>
+          <w:tab/>
+        </w:r>
+        <w:r>
+          <w:rPr>
+            <w:noProof/>
+            <w:webHidden/>
+            <w:sz w:val="24"/>
+          </w:rPr>
+          <w:fldChar w:fldCharType="begin"/>
+        </w:r>
+        <w:r>
+          <w:rPr>
+            <w:noProof/>
+            <w:webHidden/>
+            <w:sz w:val="24"/>
+          </w:rPr>
+          <w:instrText xml:space="preserve"> PAGEREF _Toc58042132 \h </w:instrText>
+        </w:r>
+        <w:r>
+          <w:rPr>
+            <w:noProof/>
+            <w:webHidden/>
+            <w:sz w:val="24"/>
+          </w:rPr>
+        </w:r>
+        <w:r>
+          <w:rPr>
+            <w:noProof/>
+            <w:webHidden/>
+            <w:sz w:val="24"/>
+          </w:rPr>
+          <w:fldChar w:fldCharType="separate"/>
+        </w:r>
+        <w:r>
+          <w:rPr>
+            <w:noProof/>
+            <w:webHidden/>
+            <w:sz w:val="24"/>
+          </w:rPr>
+          <w:t>23</w:t>
+        </w:r>
+        <w:r>
+          <w:rPr>
+            <w:noProof/>
+            <w:webHidden/>
+            <w:sz w:val="24"/>
+          </w:rPr>
+          <w:fldChar w:fldCharType="end"/>
+        </w:r>
+      </w:hyperlink>
+    </w:p>
+    <w:p>
+      <w:pPr>
+        <w:pStyle w:val="TableofFigures"/>
+        <w:tabs>
+          <w:tab w:val="right" w:leader="dot" w:pos="9350"/>
+        </w:tabs>
+        <w:rPr>
+          <w:rFonts w:asciiTheme="minorHAnsi" w:eastAsiaTheme="minorEastAsia" w:hAnsiTheme="minorHAnsi" w:cstheme="minorBidi"/>
+          <w:noProof/>
+          <w:color w:val="auto"/>
+          <w:sz w:val="24"/>
+        </w:rPr>
+      </w:pPr>
+      <w:hyperlink w:anchor="_Toc58042133" w:history="1">
+        <w:r>
+          <w:rPr>
+            <w:rStyle w:val="Hyperlink"/>
+            <w:noProof/>
+            <w:sz w:val="24"/>
+          </w:rPr>
+          <w:t>Figure 3:11 Power Bank</w:t>
+        </w:r>
+        <w:r>
+          <w:rPr>
+            <w:noProof/>
+            <w:webHidden/>
+            <w:sz w:val="24"/>
+          </w:rPr>
+          <w:tab/>
+        </w:r>
+        <w:r>
+          <w:rPr>
+            <w:noProof/>
+            <w:webHidden/>
+            <w:sz w:val="24"/>
+          </w:rPr>
+          <w:fldChar w:fldCharType="begin"/>
+        </w:r>
+        <w:r>
+          <w:rPr>
+            <w:noProof/>
+            <w:webHidden/>
+            <w:sz w:val="24"/>
+          </w:rPr>
+          <w:instrText xml:space="preserve"> PAGEREF _Toc58042133 \h </w:instrText>
+        </w:r>
+        <w:r>
+          <w:rPr>
+            <w:noProof/>
+            <w:webHidden/>
+            <w:sz w:val="24"/>
+          </w:rPr>
+        </w:r>
+        <w:r>
+          <w:rPr>
+            <w:noProof/>
+            <w:webHidden/>
+            <w:sz w:val="24"/>
+          </w:rPr>
+          <w:fldChar w:fldCharType="separate"/>
+        </w:r>
+        <w:r>
+          <w:rPr>
+            <w:noProof/>
+            <w:webHidden/>
+            <w:sz w:val="24"/>
+          </w:rPr>
+          <w:t>24</w:t>
+        </w:r>
+        <w:r>
+          <w:rPr>
+            <w:noProof/>
+            <w:webHidden/>
+            <w:sz w:val="24"/>
+          </w:rPr>
+          <w:fldChar w:fldCharType="end"/>
+        </w:r>
+      </w:hyperlink>
+    </w:p>
+    <w:p>
+      <w:pPr>
+        <w:pStyle w:val="TableofFigures"/>
+        <w:tabs>
+          <w:tab w:val="right" w:leader="dot" w:pos="9350"/>
+        </w:tabs>
+        <w:rPr>
+          <w:rFonts w:asciiTheme="minorHAnsi" w:eastAsiaTheme="minorEastAsia" w:hAnsiTheme="minorHAnsi" w:cstheme="minorBidi"/>
+          <w:noProof/>
+          <w:color w:val="auto"/>
+          <w:sz w:val="24"/>
+        </w:rPr>
+      </w:pPr>
+      <w:hyperlink w:anchor="_Toc58042134" w:history="1">
+        <w:r>
+          <w:rPr>
+            <w:rStyle w:val="Hyperlink"/>
+            <w:noProof/>
+            <w:sz w:val="24"/>
+          </w:rPr>
+          <w:t>Figure 3:12 Inside the USB cable wire</w:t>
+        </w:r>
+        <w:r>
+          <w:rPr>
+            <w:noProof/>
+            <w:webHidden/>
+            <w:sz w:val="24"/>
+          </w:rPr>
+          <w:tab/>
+        </w:r>
+        <w:r>
+          <w:rPr>
+            <w:noProof/>
+            <w:webHidden/>
+            <w:sz w:val="24"/>
+          </w:rPr>
+          <w:fldChar w:fldCharType="begin"/>
+        </w:r>
+        <w:r>
+          <w:rPr>
+            <w:noProof/>
+            <w:webHidden/>
+            <w:sz w:val="24"/>
+          </w:rPr>
+          <w:instrText xml:space="preserve"> PAGEREF _Toc58042134 \h </w:instrText>
+        </w:r>
+        <w:r>
+          <w:rPr>
+            <w:noProof/>
+            <w:webHidden/>
+            <w:sz w:val="24"/>
+          </w:rPr>
+        </w:r>
+        <w:r>
+          <w:rPr>
+            <w:noProof/>
+            <w:webHidden/>
+            <w:sz w:val="24"/>
+          </w:rPr>
+          <w:fldChar w:fldCharType="separate"/>
+        </w:r>
+        <w:r>
+          <w:rPr>
+            <w:noProof/>
+            <w:webHidden/>
+            <w:sz w:val="24"/>
+          </w:rPr>
+          <w:t>24</w:t>
+        </w:r>
+        <w:r>
+          <w:rPr>
+            <w:noProof/>
+            <w:webHidden/>
+            <w:sz w:val="24"/>
+          </w:rPr>
+          <w:fldChar w:fldCharType="end"/>
+        </w:r>
+      </w:hyperlink>
+    </w:p>
+    <w:p>
+      <w:pPr>
+        <w:pStyle w:val="TableofFigures"/>
+        <w:tabs>
+          <w:tab w:val="right" w:leader="dot" w:pos="9350"/>
+        </w:tabs>
+        <w:rPr>
+          <w:rFonts w:asciiTheme="minorHAnsi" w:eastAsiaTheme="minorEastAsia" w:hAnsiTheme="minorHAnsi" w:cstheme="minorBidi"/>
+          <w:noProof/>
+          <w:color w:val="auto"/>
+          <w:sz w:val="24"/>
+        </w:rPr>
+      </w:pPr>
+      <w:hyperlink w:anchor="_Toc58042135" w:history="1">
+        <w:r>
+          <w:rPr>
+            <w:rStyle w:val="Hyperlink"/>
+            <w:noProof/>
+            <w:sz w:val="24"/>
+          </w:rPr>
+          <w:t>Figure 4:1 Example of a unicycle drive</w:t>
+        </w:r>
+        <w:r>
+          <w:rPr>
+            <w:noProof/>
+            <w:webHidden/>
+            <w:sz w:val="24"/>
+          </w:rPr>
+          <w:tab/>
+        </w:r>
+        <w:r>
+          <w:rPr>
+            <w:noProof/>
+            <w:webHidden/>
+            <w:sz w:val="24"/>
+          </w:rPr>
+          <w:fldChar w:fldCharType="begin"/>
+        </w:r>
+        <w:r>
+          <w:rPr>
+            <w:noProof/>
+            <w:webHidden/>
+            <w:sz w:val="24"/>
+          </w:rPr>
+          <w:instrText xml:space="preserve"> PAGEREF _Toc58042135 \h </w:instrText>
+        </w:r>
+        <w:r>
+          <w:rPr>
+            <w:noProof/>
+            <w:webHidden/>
+            <w:sz w:val="24"/>
+          </w:rPr>
+        </w:r>
+        <w:r>
+          <w:rPr>
+            <w:noProof/>
+            <w:webHidden/>
+            <w:sz w:val="24"/>
+          </w:rPr>
+          <w:fldChar w:fldCharType="separate"/>
+        </w:r>
+        <w:r>
+          <w:rPr>
+            <w:noProof/>
+            <w:webHidden/>
+            <w:sz w:val="24"/>
+          </w:rPr>
+          <w:t>27</w:t>
+        </w:r>
+        <w:r>
+          <w:rPr>
+            <w:noProof/>
+            <w:webHidden/>
+            <w:sz w:val="24"/>
+          </w:rPr>
+          <w:fldChar w:fldCharType="end"/>
+        </w:r>
+      </w:hyperlink>
+    </w:p>
+    <w:p>
+      <w:pPr>
+        <w:pStyle w:val="TableofFigures"/>
+        <w:tabs>
+          <w:tab w:val="right" w:leader="dot" w:pos="9350"/>
+        </w:tabs>
+        <w:rPr>
+          <w:rFonts w:asciiTheme="minorHAnsi" w:eastAsiaTheme="minorEastAsia" w:hAnsiTheme="minorHAnsi" w:cstheme="minorBidi"/>
+          <w:noProof/>
+          <w:color w:val="auto"/>
+          <w:sz w:val="24"/>
+        </w:rPr>
+      </w:pPr>
+      <w:hyperlink w:anchor="_Toc58042136" w:history="1">
+        <w:r>
+          <w:rPr>
+            <w:rStyle w:val="Hyperlink"/>
+            <w:noProof/>
+            <w:sz w:val="24"/>
+          </w:rPr>
+          <w:t xml:space="preserve">Figure 4:2 </w:t>
+        </w:r>
+        <w:r>
+          <w:rPr>
+            <w:rStyle w:val="Hyperlink"/>
+            <w:noProof/>
+            <w:sz w:val="24"/>
+            <w:shd w:val="clear" w:color="auto" w:fill="FFFFFF"/>
+          </w:rPr>
+          <w:t>The Simplified Unicycle Robot Model</w:t>
+        </w:r>
+        <w:r>
+          <w:rPr>
+            <w:noProof/>
+            <w:webHidden/>
+            <w:sz w:val="24"/>
+          </w:rPr>
+          <w:tab/>
+        </w:r>
+        <w:r>
+          <w:rPr>
+            <w:noProof/>
+            <w:webHidden/>
+            <w:sz w:val="24"/>
+          </w:rPr>
+          <w:fldChar w:fldCharType="begin"/>
+        </w:r>
+        <w:r>
+          <w:rPr>
+            <w:noProof/>
+            <w:webHidden/>
+            <w:sz w:val="24"/>
+          </w:rPr>
+          <w:instrText xml:space="preserve"> PAGEREF _Toc58042136 \h </w:instrText>
+        </w:r>
+        <w:r>
+          <w:rPr>
+            <w:noProof/>
+            <w:webHidden/>
+            <w:sz w:val="24"/>
+          </w:rPr>
+        </w:r>
+        <w:r>
+          <w:rPr>
+            <w:noProof/>
+            <w:webHidden/>
+            <w:sz w:val="24"/>
+          </w:rPr>
+          <w:fldChar w:fldCharType="separate"/>
+        </w:r>
+        <w:r>
+          <w:rPr>
+            <w:noProof/>
+            <w:webHidden/>
+            <w:sz w:val="24"/>
+          </w:rPr>
+          <w:t>27</w:t>
+        </w:r>
+        <w:r>
+          <w:rPr>
+            <w:noProof/>
+            <w:webHidden/>
+            <w:sz w:val="24"/>
+          </w:rPr>
+          <w:fldChar w:fldCharType="end"/>
+        </w:r>
+      </w:hyperlink>
+    </w:p>
+    <w:p>
+      <w:pPr>
+        <w:pStyle w:val="TableofFigures"/>
+        <w:tabs>
+          <w:tab w:val="right" w:leader="dot" w:pos="9350"/>
+        </w:tabs>
+        <w:rPr>
+          <w:rFonts w:asciiTheme="minorHAnsi" w:eastAsiaTheme="minorEastAsia" w:hAnsiTheme="minorHAnsi" w:cstheme="minorBidi"/>
+          <w:noProof/>
+          <w:color w:val="auto"/>
+          <w:sz w:val="24"/>
+        </w:rPr>
+      </w:pPr>
+      <w:hyperlink w:anchor="_Toc58042137" w:history="1">
+        <w:r>
+          <w:rPr>
+            <w:rStyle w:val="Hyperlink"/>
+            <w:noProof/>
+            <w:sz w:val="24"/>
+          </w:rPr>
+          <w:t>Figure 4:3 A robot and the control vector</w:t>
+        </w:r>
+        <w:r>
+          <w:rPr>
+            <w:noProof/>
+            <w:webHidden/>
+            <w:sz w:val="24"/>
+          </w:rPr>
+          <w:tab/>
+        </w:r>
+        <w:r>
+          <w:rPr>
+            <w:noProof/>
+            <w:webHidden/>
+            <w:sz w:val="24"/>
+          </w:rPr>
+          <w:fldChar w:fldCharType="begin"/>
+        </w:r>
+        <w:r>
+          <w:rPr>
+            <w:noProof/>
+            <w:webHidden/>
+            <w:sz w:val="24"/>
+          </w:rPr>
+          <w:instrText xml:space="preserve"> PAGEREF _Toc58042137 \h </w:instrText>
+        </w:r>
+        <w:r>
+          <w:rPr>
+            <w:noProof/>
+            <w:webHidden/>
+            <w:sz w:val="24"/>
+          </w:rPr>
+        </w:r>
+        <w:r>
+          <w:rPr>
+            <w:noProof/>
+            <w:webHidden/>
+            <w:sz w:val="24"/>
+          </w:rPr>
+          <w:fldChar w:fldCharType="separate"/>
+        </w:r>
+        <w:r>
+          <w:rPr>
+            <w:noProof/>
+            <w:webHidden/>
+            <w:sz w:val="24"/>
+          </w:rPr>
+          <w:t>28</w:t>
+        </w:r>
+        <w:r>
+          <w:rPr>
+            <w:noProof/>
+            <w:webHidden/>
+            <w:sz w:val="24"/>
+          </w:rPr>
+          <w:fldChar w:fldCharType="end"/>
+        </w:r>
+      </w:hyperlink>
+    </w:p>
+    <w:p>
+      <w:pPr>
+        <w:pStyle w:val="TableofFigures"/>
+        <w:tabs>
+          <w:tab w:val="right" w:leader="dot" w:pos="9350"/>
+        </w:tabs>
+        <w:rPr>
+          <w:rFonts w:asciiTheme="minorHAnsi" w:eastAsiaTheme="minorEastAsia" w:hAnsiTheme="minorHAnsi" w:cstheme="minorBidi"/>
+          <w:noProof/>
+          <w:color w:val="auto"/>
+          <w:sz w:val="24"/>
+        </w:rPr>
+      </w:pPr>
+      <w:hyperlink w:anchor="_Toc58042138" w:history="1">
+        <w:r>
+          <w:rPr>
+            <w:rStyle w:val="Hyperlink"/>
+            <w:noProof/>
+            <w:sz w:val="24"/>
+          </w:rPr>
+          <w:t>Figure 4:4 function used to regulate the value of u using the value of e</w:t>
+        </w:r>
+        <w:r>
+          <w:rPr>
+            <w:noProof/>
+            <w:webHidden/>
+            <w:sz w:val="24"/>
+          </w:rPr>
+          <w:tab/>
+        </w:r>
+        <w:r>
+          <w:rPr>
+            <w:noProof/>
+            <w:webHidden/>
+            <w:sz w:val="24"/>
+          </w:rPr>
+          <w:fldChar w:fldCharType="begin"/>
+        </w:r>
+        <w:r>
+          <w:rPr>
+            <w:noProof/>
+            <w:webHidden/>
+            <w:sz w:val="24"/>
+          </w:rPr>
+          <w:instrText xml:space="preserve"> PAGEREF _Toc58042138 \h </w:instrText>
+        </w:r>
+        <w:r>
+          <w:rPr>
+            <w:noProof/>
+            <w:webHidden/>
+            <w:sz w:val="24"/>
+          </w:rPr>
+        </w:r>
+        <w:r>
+          <w:rPr>
+            <w:noProof/>
+            <w:webHidden/>
+            <w:sz w:val="24"/>
+          </w:rPr>
+          <w:fldChar w:fldCharType="separate"/>
+        </w:r>
+        <w:r>
+          <w:rPr>
+            <w:noProof/>
+            <w:webHidden/>
+            <w:sz w:val="24"/>
+          </w:rPr>
+          <w:t>29</w:t>
+        </w:r>
+        <w:r>
+          <w:rPr>
+            <w:noProof/>
+            <w:webHidden/>
+            <w:sz w:val="24"/>
+          </w:rPr>
+          <w:fldChar w:fldCharType="end"/>
+        </w:r>
+      </w:hyperlink>
+    </w:p>
+    <w:p>
+      <w:pPr>
+        <w:pStyle w:val="TableofFigures"/>
+        <w:tabs>
+          <w:tab w:val="right" w:leader="dot" w:pos="9350"/>
+        </w:tabs>
+        <w:rPr>
+          <w:rFonts w:asciiTheme="minorHAnsi" w:eastAsiaTheme="minorEastAsia" w:hAnsiTheme="minorHAnsi" w:cstheme="minorBidi"/>
+          <w:noProof/>
+          <w:color w:val="auto"/>
+          <w:sz w:val="24"/>
+        </w:rPr>
+      </w:pPr>
+      <w:hyperlink w:anchor="_Toc58042139" w:history="1">
+        <w:r>
+          <w:rPr>
+            <w:rStyle w:val="Hyperlink"/>
+            <w:noProof/>
+            <w:sz w:val="24"/>
+          </w:rPr>
+          <w:t>Figure 4:5 Robot’s motion reaction near to obstacles</w:t>
+        </w:r>
+        <w:r>
+          <w:rPr>
+            <w:noProof/>
+            <w:webHidden/>
+            <w:sz w:val="24"/>
+          </w:rPr>
+          <w:tab/>
+        </w:r>
+        <w:r>
+          <w:rPr>
+            <w:noProof/>
+            <w:webHidden/>
+            <w:sz w:val="24"/>
+          </w:rPr>
+          <w:fldChar w:fldCharType="begin"/>
+        </w:r>
+        <w:r>
+          <w:rPr>
+            <w:noProof/>
+            <w:webHidden/>
+            <w:sz w:val="24"/>
+          </w:rPr>
+          <w:instrText xml:space="preserve"> PAGEREF _Toc58042139 \h </w:instrText>
+        </w:r>
+        <w:r>
+          <w:rPr>
+            <w:noProof/>
+            <w:webHidden/>
+            <w:sz w:val="24"/>
+          </w:rPr>
+        </w:r>
+        <w:r>
+          <w:rPr>
+            <w:noProof/>
+            <w:webHidden/>
+            <w:sz w:val="24"/>
+          </w:rPr>
+          <w:fldChar w:fldCharType="separate"/>
+        </w:r>
+        <w:r>
+          <w:rPr>
+            <w:noProof/>
+            <w:webHidden/>
+            <w:sz w:val="24"/>
+          </w:rPr>
+          <w:t>29</w:t>
+        </w:r>
+        <w:r>
+          <w:rPr>
+            <w:noProof/>
+            <w:webHidden/>
+            <w:sz w:val="24"/>
+          </w:rPr>
+          <w:fldChar w:fldCharType="end"/>
+        </w:r>
+      </w:hyperlink>
+    </w:p>
+    <w:p>
+      <w:pPr>
+        <w:pStyle w:val="TableofFigures"/>
+        <w:tabs>
+          <w:tab w:val="right" w:leader="dot" w:pos="9350"/>
+        </w:tabs>
+        <w:rPr>
+          <w:rFonts w:asciiTheme="minorHAnsi" w:eastAsiaTheme="minorEastAsia" w:hAnsiTheme="minorHAnsi" w:cstheme="minorBidi"/>
+          <w:noProof/>
+          <w:color w:val="auto"/>
+          <w:sz w:val="24"/>
+        </w:rPr>
+      </w:pPr>
+      <w:hyperlink w:anchor="_Toc58042140" w:history="1">
+        <w:r>
+          <w:rPr>
+            <w:rStyle w:val="Hyperlink"/>
+            <w:noProof/>
+            <w:sz w:val="24"/>
+          </w:rPr>
+          <w:t>Figure 4:6Sensor’s coordinates are in the robot’s frame</w:t>
+        </w:r>
+        <w:r>
+          <w:rPr>
+            <w:noProof/>
+            <w:webHidden/>
+            <w:sz w:val="24"/>
+          </w:rPr>
+          <w:tab/>
+        </w:r>
+        <w:r>
+          <w:rPr>
+            <w:noProof/>
+            <w:webHidden/>
+            <w:sz w:val="24"/>
+          </w:rPr>
+          <w:fldChar w:fldCharType="begin"/>
+        </w:r>
+        <w:r>
+          <w:rPr>
+            <w:noProof/>
+            <w:webHidden/>
+            <w:sz w:val="24"/>
+          </w:rPr>
+          <w:instrText xml:space="preserve"> PAGEREF _Toc58042140 \h </w:instrText>
+        </w:r>
+        <w:r>
+          <w:rPr>
+            <w:noProof/>
+            <w:webHidden/>
+            <w:sz w:val="24"/>
+          </w:rPr>
+        </w:r>
+        <w:r>
+          <w:rPr>
+            <w:noProof/>
+            <w:webHidden/>
+            <w:sz w:val="24"/>
+          </w:rPr>
+          <w:fldChar w:fldCharType="separate"/>
+        </w:r>
+        <w:r>
+          <w:rPr>
+            <w:noProof/>
+            <w:webHidden/>
+            <w:sz w:val="24"/>
+          </w:rPr>
+          <w:t>30</w:t>
+        </w:r>
+        <w:r>
+          <w:rPr>
+            <w:noProof/>
+            <w:webHidden/>
+            <w:sz w:val="24"/>
+          </w:rPr>
+          <w:fldChar w:fldCharType="end"/>
+        </w:r>
+      </w:hyperlink>
+    </w:p>
+    <w:p>
+      <w:pPr>
+        <w:pStyle w:val="TableofFigures"/>
+        <w:tabs>
+          <w:tab w:val="right" w:leader="dot" w:pos="9350"/>
+        </w:tabs>
+        <w:rPr>
+          <w:rFonts w:asciiTheme="minorHAnsi" w:eastAsiaTheme="minorEastAsia" w:hAnsiTheme="minorHAnsi" w:cstheme="minorBidi"/>
+          <w:noProof/>
+          <w:color w:val="auto"/>
+          <w:sz w:val="24"/>
+        </w:rPr>
+      </w:pPr>
+      <w:hyperlink w:anchor="_Toc58042141" w:history="1">
+        <w:r>
+          <w:rPr>
+            <w:rStyle w:val="Hyperlink"/>
+            <w:noProof/>
+            <w:sz w:val="24"/>
+          </w:rPr>
+          <w:t>Figure 4:7 Ultrasonic distance defined in the sensor’s frame</w:t>
+        </w:r>
+        <w:r>
+          <w:rPr>
+            <w:noProof/>
+            <w:webHidden/>
+            <w:sz w:val="24"/>
+          </w:rPr>
+          <w:tab/>
+        </w:r>
+        <w:r>
+          <w:rPr>
+            <w:noProof/>
+            <w:webHidden/>
+            <w:sz w:val="24"/>
+          </w:rPr>
+          <w:fldChar w:fldCharType="begin"/>
+        </w:r>
+        <w:r>
+          <w:rPr>
+            <w:noProof/>
+            <w:webHidden/>
+            <w:sz w:val="24"/>
+          </w:rPr>
+          <w:instrText xml:space="preserve"> PAGEREF _Toc58042141 \h </w:instrText>
+        </w:r>
+        <w:r>
+          <w:rPr>
+            <w:noProof/>
+            <w:webHidden/>
+            <w:sz w:val="24"/>
+          </w:rPr>
+        </w:r>
+        <w:r>
+          <w:rPr>
+            <w:noProof/>
+            <w:webHidden/>
+            <w:sz w:val="24"/>
+          </w:rPr>
+          <w:fldChar w:fldCharType="separate"/>
+        </w:r>
+        <w:r>
+          <w:rPr>
+            <w:noProof/>
+            <w:webHidden/>
+            <w:sz w:val="24"/>
+          </w:rPr>
+          <w:t>31</w:t>
+        </w:r>
+        <w:r>
+          <w:rPr>
+            <w:noProof/>
+            <w:webHidden/>
+            <w:sz w:val="24"/>
+          </w:rPr>
+          <w:fldChar w:fldCharType="end"/>
+        </w:r>
+      </w:hyperlink>
     </w:p>
     <w:p>
       <w:pPr>
@@ -3029,27 +5626,20 @@
           <w:szCs w:val="22"/>
         </w:rPr>
       </w:pPr>
-      <w:r>
-        <w:fldChar w:fldCharType="begin"/>
-      </w:r>
-      <w:r>
-        <w:instrText xml:space="preserve"> TOC \h \z \c "Table" </w:instrText>
-      </w:r>
-      <w:r>
-        <w:fldChar w:fldCharType="separate"/>
-      </w:r>
-      <w:hyperlink w:anchor="_Toc58042118" w:history="1">
+      <w:hyperlink w:anchor="_Toc58042142" w:history="1">
         <w:r>
           <w:rPr>
             <w:rStyle w:val="Hyperlink"/>
             <w:noProof/>
-          </w:rPr>
-          <w:t>Table 3.1 Maximum current usage of all the component while power on.</w:t>
+            <w:sz w:val="24"/>
+          </w:rPr>
+          <w:t>Figure 4:8 Robot’s coordinates are in the world frame</w:t>
         </w:r>
         <w:r>
           <w:rPr>
             <w:noProof/>
             <w:webHidden/>
+            <w:sz w:val="24"/>
           </w:rPr>
           <w:tab/>
         </w:r>
@@ -3057,6 +5647,7 @@
           <w:rPr>
             <w:noProof/>
             <w:webHidden/>
+            <w:sz w:val="24"/>
           </w:rPr>
           <w:fldChar w:fldCharType="begin"/>
         </w:r>
@@ -3064,19 +5655,22 @@
           <w:rPr>
             <w:noProof/>
             <w:webHidden/>
-          </w:rPr>
-          <w:instrText xml:space="preserve"> PAGEREF _Toc58042118 \h </w:instrText>
+            <w:sz w:val="24"/>
+          </w:rPr>
+          <w:instrText xml:space="preserve"> PAGEREF _Toc58042142 \h </w:instrText>
         </w:r>
         <w:r>
           <w:rPr>
             <w:noProof/>
             <w:webHidden/>
+            <w:sz w:val="24"/>
           </w:rPr>
         </w:r>
         <w:r>
           <w:rPr>
             <w:noProof/>
             <w:webHidden/>
+            <w:sz w:val="24"/>
           </w:rPr>
           <w:fldChar w:fldCharType="separate"/>
         </w:r>
@@ -3084,1888 +5678,7 @@
           <w:rPr>
             <w:noProof/>
             <w:webHidden/>
-          </w:rPr>
-          <w:t>23</w:t>
-        </w:r>
-        <w:r>
-          <w:rPr>
-            <w:noProof/>
-            <w:webHidden/>
-          </w:rPr>
-          <w:fldChar w:fldCharType="end"/>
-        </w:r>
-      </w:hyperlink>
-    </w:p>
-    <w:p>
-      <w:pPr>
-        <w:pStyle w:val="TableofFigures"/>
-        <w:tabs>
-          <w:tab w:val="right" w:leader="dot" w:pos="9350"/>
-        </w:tabs>
-        <w:rPr>
-          <w:rFonts w:asciiTheme="minorHAnsi" w:eastAsiaTheme="minorEastAsia" w:hAnsiTheme="minorHAnsi" w:cstheme="minorBidi"/>
-          <w:noProof/>
-          <w:color w:val="auto"/>
-          <w:sz w:val="22"/>
-          <w:szCs w:val="22"/>
-        </w:rPr>
-      </w:pPr>
-      <w:hyperlink w:anchor="_Toc58042119" w:history="1">
-        <w:r>
-          <w:rPr>
-            <w:rStyle w:val="Hyperlink"/>
-            <w:noProof/>
-          </w:rPr>
-          <w:t>Table 3.2 Physical dimension of the different parts of the robot</w:t>
-        </w:r>
-        <w:r>
-          <w:rPr>
-            <w:noProof/>
-            <w:webHidden/>
-          </w:rPr>
-          <w:tab/>
-        </w:r>
-        <w:r>
-          <w:rPr>
-            <w:noProof/>
-            <w:webHidden/>
-          </w:rPr>
-          <w:fldChar w:fldCharType="begin"/>
-        </w:r>
-        <w:r>
-          <w:rPr>
-            <w:noProof/>
-            <w:webHidden/>
-          </w:rPr>
-          <w:instrText xml:space="preserve"> PAGEREF _Toc58042119 \h </w:instrText>
-        </w:r>
-        <w:r>
-          <w:rPr>
-            <w:noProof/>
-            <w:webHidden/>
-          </w:rPr>
-        </w:r>
-        <w:r>
-          <w:rPr>
-            <w:noProof/>
-            <w:webHidden/>
-          </w:rPr>
-          <w:fldChar w:fldCharType="separate"/>
-        </w:r>
-        <w:r>
-          <w:rPr>
-            <w:noProof/>
-            <w:webHidden/>
-          </w:rPr>
-          <w:t>25</w:t>
-        </w:r>
-        <w:r>
-          <w:rPr>
-            <w:noProof/>
-            <w:webHidden/>
-          </w:rPr>
-          <w:fldChar w:fldCharType="end"/>
-        </w:r>
-      </w:hyperlink>
-    </w:p>
-    <w:p>
-      <w:r>
-        <w:fldChar w:fldCharType="end"/>
-      </w:r>
-    </w:p>
-    <w:p/>
-    <w:p>
-      <w:pPr>
-        <w:pStyle w:val="TableofFigures"/>
-      </w:pPr>
-      <w:r>
-        <w:t>List of Figures</w:t>
-      </w:r>
-    </w:p>
-    <w:p>
-      <w:pPr>
-        <w:pStyle w:val="TableofFigures"/>
-        <w:tabs>
-          <w:tab w:val="right" w:leader="dot" w:pos="9350"/>
-        </w:tabs>
-        <w:rPr>
-          <w:rFonts w:asciiTheme="minorHAnsi" w:eastAsiaTheme="minorEastAsia" w:hAnsiTheme="minorHAnsi" w:cstheme="minorBidi"/>
-          <w:noProof/>
-          <w:color w:val="auto"/>
-          <w:sz w:val="22"/>
-          <w:szCs w:val="22"/>
-        </w:rPr>
-      </w:pPr>
-      <w:r>
-        <w:rPr>
-          <w:rFonts w:ascii="Palatino Linotype" w:hAnsi="Palatino Linotype"/>
-          <w:sz w:val="24"/>
-        </w:rPr>
-        <w:fldChar w:fldCharType="begin"/>
-      </w:r>
-      <w:r>
-        <w:rPr>
-          <w:rFonts w:ascii="Palatino Linotype" w:hAnsi="Palatino Linotype"/>
-          <w:sz w:val="24"/>
-        </w:rPr>
-        <w:instrText xml:space="preserve"> TOC \h \z \c "Figure" </w:instrText>
-      </w:r>
-      <w:r>
-        <w:rPr>
-          <w:rFonts w:ascii="Palatino Linotype" w:hAnsi="Palatino Linotype"/>
-          <w:sz w:val="24"/>
-        </w:rPr>
-        <w:fldChar w:fldCharType="separate"/>
-      </w:r>
-      <w:hyperlink w:anchor="_Toc58042120" w:history="1">
-        <w:r>
-          <w:rPr>
-            <w:rStyle w:val="Hyperlink"/>
-            <w:noProof/>
-          </w:rPr>
-          <w:t xml:space="preserve">Figure 2:1 Differential Drive kinematics (from Dudek and Jenkin, </w:t>
-        </w:r>
-        <w:r>
-          <w:rPr>
-            <w:rStyle w:val="Hyperlink"/>
-            <w:i/>
-            <w:noProof/>
-          </w:rPr>
-          <w:t>Computational Principles of Mobile Robotics</w:t>
-        </w:r>
-        <w:r>
-          <w:rPr>
-            <w:rStyle w:val="Hyperlink"/>
-            <w:noProof/>
-          </w:rPr>
-          <w:t>.</w:t>
-        </w:r>
-        <w:r>
-          <w:rPr>
-            <w:noProof/>
-            <w:webHidden/>
-          </w:rPr>
-          <w:tab/>
-        </w:r>
-        <w:r>
-          <w:rPr>
-            <w:noProof/>
-            <w:webHidden/>
-          </w:rPr>
-          <w:fldChar w:fldCharType="begin"/>
-        </w:r>
-        <w:r>
-          <w:rPr>
-            <w:noProof/>
-            <w:webHidden/>
-          </w:rPr>
-          <w:instrText xml:space="preserve"> PAGEREF _Toc58042120 \h </w:instrText>
-        </w:r>
-        <w:r>
-          <w:rPr>
-            <w:noProof/>
-            <w:webHidden/>
-          </w:rPr>
-        </w:r>
-        <w:r>
-          <w:rPr>
-            <w:noProof/>
-            <w:webHidden/>
-          </w:rPr>
-          <w:fldChar w:fldCharType="separate"/>
-        </w:r>
-        <w:r>
-          <w:rPr>
-            <w:noProof/>
-            <w:webHidden/>
-          </w:rPr>
-          <w:t>9</w:t>
-        </w:r>
-        <w:r>
-          <w:rPr>
-            <w:noProof/>
-            <w:webHidden/>
-          </w:rPr>
-          <w:fldChar w:fldCharType="end"/>
-        </w:r>
-      </w:hyperlink>
-    </w:p>
-    <w:p>
-      <w:pPr>
-        <w:pStyle w:val="TableofFigures"/>
-        <w:tabs>
-          <w:tab w:val="left" w:pos="440"/>
-          <w:tab w:val="right" w:leader="dot" w:pos="9350"/>
-        </w:tabs>
-        <w:rPr>
-          <w:rFonts w:asciiTheme="minorHAnsi" w:eastAsiaTheme="minorEastAsia" w:hAnsiTheme="minorHAnsi" w:cstheme="minorBidi"/>
-          <w:noProof/>
-          <w:color w:val="auto"/>
-          <w:sz w:val="22"/>
-          <w:szCs w:val="22"/>
-        </w:rPr>
-      </w:pPr>
-      <w:hyperlink w:anchor="_Toc58042121" w:history="1">
-        <w:r>
-          <w:rPr>
-            <w:rStyle w:val="Hyperlink"/>
-            <w:rFonts w:ascii="Symbol" w:hAnsi="Symbol"/>
-            <w:noProof/>
-          </w:rPr>
-          <w:t></w:t>
-        </w:r>
-        <w:r>
-          <w:rPr>
-            <w:rFonts w:asciiTheme="minorHAnsi" w:eastAsiaTheme="minorEastAsia" w:hAnsiTheme="minorHAnsi" w:cstheme="minorBidi"/>
-            <w:noProof/>
-            <w:color w:val="auto"/>
-            <w:sz w:val="22"/>
-            <w:szCs w:val="22"/>
-          </w:rPr>
-          <w:tab/>
-        </w:r>
-        <w:r>
-          <w:rPr>
-            <w:rStyle w:val="Hyperlink"/>
-            <w:noProof/>
-          </w:rPr>
-          <w:t xml:space="preserve">Figure 2:2 </w:t>
-        </w:r>
-        <w:r>
-          <w:rPr>
-            <w:rStyle w:val="Hyperlink"/>
-            <w:b/>
-            <w:bCs/>
-            <w:noProof/>
-          </w:rPr>
-          <w:t>a</w:t>
-        </w:r>
-        <w:r>
-          <w:rPr>
-            <w:rStyle w:val="Hyperlink"/>
-            <w:noProof/>
-          </w:rPr>
-          <w:t> Optical wheel encoder. </w:t>
-        </w:r>
-        <w:r>
-          <w:rPr>
-            <w:rStyle w:val="Hyperlink"/>
-            <w:b/>
-            <w:bCs/>
-            <w:noProof/>
-          </w:rPr>
-          <w:t>b</w:t>
-        </w:r>
-        <w:r>
-          <w:rPr>
-            <w:rStyle w:val="Hyperlink"/>
-            <w:noProof/>
-          </w:rPr>
-          <w:t> </w:t>
-        </w:r>
-        <w:r>
-          <w:rPr>
-            <w:rStyle w:val="Hyperlink"/>
-            <w:noProof/>
             <w:sz w:val="24"/>
-          </w:rPr>
-          <w:t>Encoding</w:t>
-        </w:r>
-        <w:r>
-          <w:rPr>
-            <w:rStyle w:val="Hyperlink"/>
-            <w:noProof/>
-          </w:rPr>
-          <w:t xml:space="preserve"> disk (Mordechai Ben-Ari Robotic Motion and Odometry, Fig5.7)</w:t>
-        </w:r>
-        <w:r>
-          <w:rPr>
-            <w:noProof/>
-            <w:webHidden/>
-          </w:rPr>
-          <w:tab/>
-        </w:r>
-        <w:r>
-          <w:rPr>
-            <w:noProof/>
-            <w:webHidden/>
-          </w:rPr>
-          <w:fldChar w:fldCharType="begin"/>
-        </w:r>
-        <w:r>
-          <w:rPr>
-            <w:noProof/>
-            <w:webHidden/>
-          </w:rPr>
-          <w:instrText xml:space="preserve"> PAGEREF _Toc58042121 \h </w:instrText>
-        </w:r>
-        <w:r>
-          <w:rPr>
-            <w:noProof/>
-            <w:webHidden/>
-          </w:rPr>
-        </w:r>
-        <w:r>
-          <w:rPr>
-            <w:noProof/>
-            <w:webHidden/>
-          </w:rPr>
-          <w:fldChar w:fldCharType="separate"/>
-        </w:r>
-        <w:r>
-          <w:rPr>
-            <w:noProof/>
-            <w:webHidden/>
-          </w:rPr>
-          <w:t>12</w:t>
-        </w:r>
-        <w:r>
-          <w:rPr>
-            <w:noProof/>
-            <w:webHidden/>
-          </w:rPr>
-          <w:fldChar w:fldCharType="end"/>
-        </w:r>
-      </w:hyperlink>
-    </w:p>
-    <w:p>
-      <w:pPr>
-        <w:pStyle w:val="TableofFigures"/>
-        <w:tabs>
-          <w:tab w:val="right" w:leader="dot" w:pos="9350"/>
-        </w:tabs>
-        <w:rPr>
-          <w:rFonts w:asciiTheme="minorHAnsi" w:eastAsiaTheme="minorEastAsia" w:hAnsiTheme="minorHAnsi" w:cstheme="minorBidi"/>
-          <w:noProof/>
-          <w:color w:val="auto"/>
-          <w:sz w:val="22"/>
-          <w:szCs w:val="22"/>
-        </w:rPr>
-      </w:pPr>
-      <w:hyperlink w:anchor="_Toc58042122" w:history="1">
-        <w:r>
-          <w:rPr>
-            <w:rStyle w:val="Hyperlink"/>
-            <w:noProof/>
-          </w:rPr>
-          <w:t>Figure 2:3 Odometry geometry. Over a small time period, the robot’s motion can be approximated by an arc. The odometry problem is to solve for (</w:t>
-        </w:r>
-        <w:r>
-          <w:rPr>
-            <w:rStyle w:val="Hyperlink"/>
-            <w:rFonts w:ascii="CMMI10" w:hAnsi="CMMI10"/>
-            <w:i/>
-            <w:noProof/>
-          </w:rPr>
-          <w:t>x</w:t>
-        </w:r>
-        <w:r>
-          <w:rPr>
-            <w:rStyle w:val="Hyperlink"/>
-            <w:rFonts w:ascii="CMSY7" w:hAnsi="CMSY7"/>
-            <w:i/>
-            <w:noProof/>
-          </w:rPr>
-          <w:t>0</w:t>
-        </w:r>
-        <w:r>
-          <w:rPr>
-            <w:rStyle w:val="Hyperlink"/>
-            <w:rFonts w:ascii="CMMI10" w:hAnsi="CMMI10"/>
-            <w:i/>
-            <w:noProof/>
-          </w:rPr>
-          <w:t>, y</w:t>
-        </w:r>
-        <w:r>
-          <w:rPr>
-            <w:rStyle w:val="Hyperlink"/>
-            <w:rFonts w:ascii="CMSY7" w:hAnsi="CMSY7"/>
-            <w:i/>
-            <w:noProof/>
-          </w:rPr>
-          <w:t>0</w:t>
-        </w:r>
-        <w:r>
-          <w:rPr>
-            <w:rStyle w:val="Hyperlink"/>
-            <w:rFonts w:ascii="CMMI10" w:hAnsi="CMMI10"/>
-            <w:i/>
-            <w:noProof/>
-          </w:rPr>
-          <w:t>, θ</w:t>
-        </w:r>
-        <w:r>
-          <w:rPr>
-            <w:rStyle w:val="Hyperlink"/>
-            <w:rFonts w:ascii="CMSY7" w:hAnsi="CMSY7"/>
-            <w:i/>
-            <w:noProof/>
-          </w:rPr>
-          <w:t>0</w:t>
-        </w:r>
-        <w:r>
-          <w:rPr>
-            <w:rStyle w:val="Hyperlink"/>
-            <w:noProof/>
-          </w:rPr>
-          <w:t>) given (</w:t>
-        </w:r>
-        <w:r>
-          <w:rPr>
-            <w:rStyle w:val="Hyperlink"/>
-            <w:rFonts w:ascii="CMMI10" w:hAnsi="CMMI10"/>
-            <w:i/>
-            <w:noProof/>
-          </w:rPr>
-          <w:t>x, y, θ</w:t>
-        </w:r>
-        <w:r>
-          <w:rPr>
-            <w:rStyle w:val="Hyperlink"/>
-            <w:noProof/>
-          </w:rPr>
-          <w:t xml:space="preserve">) and </w:t>
-        </w:r>
-        <w:r>
-          <w:rPr>
-            <w:rStyle w:val="Hyperlink"/>
-            <w:rFonts w:ascii="CMMI10" w:hAnsi="CMMI10"/>
-            <w:i/>
-            <w:noProof/>
-          </w:rPr>
-          <w:t>d</w:t>
-        </w:r>
-        <w:r>
-          <w:rPr>
-            <w:rStyle w:val="Hyperlink"/>
-            <w:rFonts w:ascii="CMMI7" w:hAnsi="CMMI7"/>
-            <w:i/>
-            <w:noProof/>
-          </w:rPr>
-          <w:t>baseline</w:t>
-        </w:r>
-        <w:r>
-          <w:rPr>
-            <w:rStyle w:val="Hyperlink"/>
-            <w:noProof/>
-          </w:rPr>
-          <w:t>.  In the figure, the robot is moving counter-clockwise. A Primer on Odometry and Motion control, Edwin  Olson</w:t>
-        </w:r>
-        <w:r>
-          <w:rPr>
-            <w:noProof/>
-            <w:webHidden/>
-          </w:rPr>
-          <w:tab/>
-        </w:r>
-        <w:r>
-          <w:rPr>
-            <w:noProof/>
-            <w:webHidden/>
-          </w:rPr>
-          <w:fldChar w:fldCharType="begin"/>
-        </w:r>
-        <w:r>
-          <w:rPr>
-            <w:noProof/>
-            <w:webHidden/>
-          </w:rPr>
-          <w:instrText xml:space="preserve"> PAGEREF _Toc58042122 \h </w:instrText>
-        </w:r>
-        <w:r>
-          <w:rPr>
-            <w:noProof/>
-            <w:webHidden/>
-          </w:rPr>
-        </w:r>
-        <w:r>
-          <w:rPr>
-            <w:noProof/>
-            <w:webHidden/>
-          </w:rPr>
-          <w:fldChar w:fldCharType="separate"/>
-        </w:r>
-        <w:r>
-          <w:rPr>
-            <w:noProof/>
-            <w:webHidden/>
-          </w:rPr>
-          <w:t>13</w:t>
-        </w:r>
-        <w:r>
-          <w:rPr>
-            <w:noProof/>
-            <w:webHidden/>
-          </w:rPr>
-          <w:fldChar w:fldCharType="end"/>
-        </w:r>
-      </w:hyperlink>
-    </w:p>
-    <w:p>
-      <w:pPr>
-        <w:pStyle w:val="TableofFigures"/>
-        <w:tabs>
-          <w:tab w:val="right" w:leader="dot" w:pos="9350"/>
-        </w:tabs>
-        <w:rPr>
-          <w:rFonts w:asciiTheme="minorHAnsi" w:eastAsiaTheme="minorEastAsia" w:hAnsiTheme="minorHAnsi" w:cstheme="minorBidi"/>
-          <w:noProof/>
-          <w:color w:val="auto"/>
-          <w:sz w:val="22"/>
-          <w:szCs w:val="22"/>
-        </w:rPr>
-      </w:pPr>
-      <w:hyperlink w:anchor="_Toc58042123" w:history="1">
-        <w:r>
-          <w:rPr>
-            <w:rStyle w:val="Hyperlink"/>
-            <w:noProof/>
-          </w:rPr>
-          <w:t>Figure 3:1 Solid work design exploded view of reclean</w:t>
-        </w:r>
-        <w:r>
-          <w:rPr>
-            <w:noProof/>
-            <w:webHidden/>
-          </w:rPr>
-          <w:tab/>
-        </w:r>
-        <w:r>
-          <w:rPr>
-            <w:noProof/>
-            <w:webHidden/>
-          </w:rPr>
-          <w:fldChar w:fldCharType="begin"/>
-        </w:r>
-        <w:r>
-          <w:rPr>
-            <w:noProof/>
-            <w:webHidden/>
-          </w:rPr>
-          <w:instrText xml:space="preserve"> PAGEREF _Toc58042123 \h </w:instrText>
-        </w:r>
-        <w:r>
-          <w:rPr>
-            <w:noProof/>
-            <w:webHidden/>
-          </w:rPr>
-        </w:r>
-        <w:r>
-          <w:rPr>
-            <w:noProof/>
-            <w:webHidden/>
-          </w:rPr>
-          <w:fldChar w:fldCharType="separate"/>
-        </w:r>
-        <w:r>
-          <w:rPr>
-            <w:noProof/>
-            <w:webHidden/>
-          </w:rPr>
-          <w:t>17</w:t>
-        </w:r>
-        <w:r>
-          <w:rPr>
-            <w:noProof/>
-            <w:webHidden/>
-          </w:rPr>
-          <w:fldChar w:fldCharType="end"/>
-        </w:r>
-      </w:hyperlink>
-    </w:p>
-    <w:p>
-      <w:pPr>
-        <w:pStyle w:val="TableofFigures"/>
-        <w:tabs>
-          <w:tab w:val="right" w:leader="dot" w:pos="9350"/>
-        </w:tabs>
-        <w:rPr>
-          <w:rFonts w:asciiTheme="minorHAnsi" w:eastAsiaTheme="minorEastAsia" w:hAnsiTheme="minorHAnsi" w:cstheme="minorBidi"/>
-          <w:noProof/>
-          <w:color w:val="auto"/>
-          <w:sz w:val="22"/>
-          <w:szCs w:val="22"/>
-        </w:rPr>
-      </w:pPr>
-      <w:hyperlink w:anchor="_Toc58042124" w:history="1">
-        <w:r>
-          <w:rPr>
-            <w:rStyle w:val="Hyperlink"/>
-            <w:noProof/>
-          </w:rPr>
-          <w:t>Figure 3:2 Solid work design 3D view of RoboClean</w:t>
-        </w:r>
-        <w:r>
-          <w:rPr>
-            <w:noProof/>
-            <w:webHidden/>
-          </w:rPr>
-          <w:tab/>
-        </w:r>
-        <w:r>
-          <w:rPr>
-            <w:noProof/>
-            <w:webHidden/>
-          </w:rPr>
-          <w:fldChar w:fldCharType="begin"/>
-        </w:r>
-        <w:r>
-          <w:rPr>
-            <w:noProof/>
-            <w:webHidden/>
-          </w:rPr>
-          <w:instrText xml:space="preserve"> PAGEREF _Toc58042124 \h </w:instrText>
-        </w:r>
-        <w:r>
-          <w:rPr>
-            <w:noProof/>
-            <w:webHidden/>
-          </w:rPr>
-        </w:r>
-        <w:r>
-          <w:rPr>
-            <w:noProof/>
-            <w:webHidden/>
-          </w:rPr>
-          <w:fldChar w:fldCharType="separate"/>
-        </w:r>
-        <w:r>
-          <w:rPr>
-            <w:noProof/>
-            <w:webHidden/>
-          </w:rPr>
-          <w:t>17</w:t>
-        </w:r>
-        <w:r>
-          <w:rPr>
-            <w:noProof/>
-            <w:webHidden/>
-          </w:rPr>
-          <w:fldChar w:fldCharType="end"/>
-        </w:r>
-      </w:hyperlink>
-    </w:p>
-    <w:p>
-      <w:pPr>
-        <w:pStyle w:val="TableofFigures"/>
-        <w:tabs>
-          <w:tab w:val="right" w:leader="dot" w:pos="9350"/>
-        </w:tabs>
-        <w:rPr>
-          <w:rFonts w:asciiTheme="minorHAnsi" w:eastAsiaTheme="minorEastAsia" w:hAnsiTheme="minorHAnsi" w:cstheme="minorBidi"/>
-          <w:noProof/>
-          <w:color w:val="auto"/>
-          <w:sz w:val="22"/>
-          <w:szCs w:val="22"/>
-        </w:rPr>
-      </w:pPr>
-      <w:hyperlink w:anchor="_Toc58042125" w:history="1">
-        <w:r>
-          <w:rPr>
-            <w:rStyle w:val="Hyperlink"/>
-            <w:noProof/>
-          </w:rPr>
-          <w:t>Figure 3:3 Solid work design 3D view captured from bottom of RoboClean</w:t>
-        </w:r>
-        <w:r>
-          <w:rPr>
-            <w:noProof/>
-            <w:webHidden/>
-          </w:rPr>
-          <w:tab/>
-        </w:r>
-        <w:r>
-          <w:rPr>
-            <w:noProof/>
-            <w:webHidden/>
-          </w:rPr>
-          <w:fldChar w:fldCharType="begin"/>
-        </w:r>
-        <w:r>
-          <w:rPr>
-            <w:noProof/>
-            <w:webHidden/>
-          </w:rPr>
-          <w:instrText xml:space="preserve"> PAGEREF _Toc58042125 \h </w:instrText>
-        </w:r>
-        <w:r>
-          <w:rPr>
-            <w:noProof/>
-            <w:webHidden/>
-          </w:rPr>
-        </w:r>
-        <w:r>
-          <w:rPr>
-            <w:noProof/>
-            <w:webHidden/>
-          </w:rPr>
-          <w:fldChar w:fldCharType="separate"/>
-        </w:r>
-        <w:r>
-          <w:rPr>
-            <w:noProof/>
-            <w:webHidden/>
-          </w:rPr>
-          <w:t>17</w:t>
-        </w:r>
-        <w:r>
-          <w:rPr>
-            <w:noProof/>
-            <w:webHidden/>
-          </w:rPr>
-          <w:fldChar w:fldCharType="end"/>
-        </w:r>
-      </w:hyperlink>
-    </w:p>
-    <w:p>
-      <w:pPr>
-        <w:pStyle w:val="TableofFigures"/>
-        <w:tabs>
-          <w:tab w:val="right" w:leader="dot" w:pos="9350"/>
-        </w:tabs>
-        <w:rPr>
-          <w:rFonts w:asciiTheme="minorHAnsi" w:eastAsiaTheme="minorEastAsia" w:hAnsiTheme="minorHAnsi" w:cstheme="minorBidi"/>
-          <w:noProof/>
-          <w:color w:val="auto"/>
-          <w:sz w:val="22"/>
-          <w:szCs w:val="22"/>
-        </w:rPr>
-      </w:pPr>
-      <w:hyperlink w:anchor="_Toc58042126" w:history="1">
-        <w:r>
-          <w:rPr>
-            <w:rStyle w:val="Hyperlink"/>
-            <w:noProof/>
-          </w:rPr>
-          <w:t>Figure 3:4 Solid work design 3D exploded view</w:t>
-        </w:r>
-        <w:r>
-          <w:rPr>
-            <w:noProof/>
-            <w:webHidden/>
-          </w:rPr>
-          <w:tab/>
-        </w:r>
-        <w:r>
-          <w:rPr>
-            <w:noProof/>
-            <w:webHidden/>
-          </w:rPr>
-          <w:fldChar w:fldCharType="begin"/>
-        </w:r>
-        <w:r>
-          <w:rPr>
-            <w:noProof/>
-            <w:webHidden/>
-          </w:rPr>
-          <w:instrText xml:space="preserve"> PAGEREF _Toc58042126 \h </w:instrText>
-        </w:r>
-        <w:r>
-          <w:rPr>
-            <w:noProof/>
-            <w:webHidden/>
-          </w:rPr>
-        </w:r>
-        <w:r>
-          <w:rPr>
-            <w:noProof/>
-            <w:webHidden/>
-          </w:rPr>
-          <w:fldChar w:fldCharType="separate"/>
-        </w:r>
-        <w:r>
-          <w:rPr>
-            <w:noProof/>
-            <w:webHidden/>
-          </w:rPr>
-          <w:t>18</w:t>
-        </w:r>
-        <w:r>
-          <w:rPr>
-            <w:noProof/>
-            <w:webHidden/>
-          </w:rPr>
-          <w:fldChar w:fldCharType="end"/>
-        </w:r>
-      </w:hyperlink>
-    </w:p>
-    <w:p>
-      <w:pPr>
-        <w:pStyle w:val="TableofFigures"/>
-        <w:tabs>
-          <w:tab w:val="right" w:leader="dot" w:pos="9350"/>
-        </w:tabs>
-        <w:rPr>
-          <w:rFonts w:asciiTheme="minorHAnsi" w:eastAsiaTheme="minorEastAsia" w:hAnsiTheme="minorHAnsi" w:cstheme="minorBidi"/>
-          <w:noProof/>
-          <w:color w:val="auto"/>
-          <w:sz w:val="22"/>
-          <w:szCs w:val="22"/>
-        </w:rPr>
-      </w:pPr>
-      <w:hyperlink w:anchor="_Toc58042127" w:history="1">
-        <w:r>
-          <w:rPr>
-            <w:rStyle w:val="Hyperlink"/>
-            <w:noProof/>
-          </w:rPr>
-          <w:t>Figure 3:5 Cleaning section of RoboClean</w:t>
-        </w:r>
-        <w:r>
-          <w:rPr>
-            <w:noProof/>
-            <w:webHidden/>
-          </w:rPr>
-          <w:tab/>
-        </w:r>
-        <w:r>
-          <w:rPr>
-            <w:noProof/>
-            <w:webHidden/>
-          </w:rPr>
-          <w:fldChar w:fldCharType="begin"/>
-        </w:r>
-        <w:r>
-          <w:rPr>
-            <w:noProof/>
-            <w:webHidden/>
-          </w:rPr>
-          <w:instrText xml:space="preserve"> PAGEREF _Toc58042127 \h </w:instrText>
-        </w:r>
-        <w:r>
-          <w:rPr>
-            <w:noProof/>
-            <w:webHidden/>
-          </w:rPr>
-        </w:r>
-        <w:r>
-          <w:rPr>
-            <w:noProof/>
-            <w:webHidden/>
-          </w:rPr>
-          <w:fldChar w:fldCharType="separate"/>
-        </w:r>
-        <w:r>
-          <w:rPr>
-            <w:noProof/>
-            <w:webHidden/>
-          </w:rPr>
-          <w:t>19</w:t>
-        </w:r>
-        <w:r>
-          <w:rPr>
-            <w:noProof/>
-            <w:webHidden/>
-          </w:rPr>
-          <w:fldChar w:fldCharType="end"/>
-        </w:r>
-      </w:hyperlink>
-    </w:p>
-    <w:p>
-      <w:pPr>
-        <w:pStyle w:val="TableofFigures"/>
-        <w:tabs>
-          <w:tab w:val="right" w:leader="dot" w:pos="9350"/>
-        </w:tabs>
-        <w:rPr>
-          <w:rFonts w:asciiTheme="minorHAnsi" w:eastAsiaTheme="minorEastAsia" w:hAnsiTheme="minorHAnsi" w:cstheme="minorBidi"/>
-          <w:noProof/>
-          <w:color w:val="auto"/>
-          <w:sz w:val="22"/>
-          <w:szCs w:val="22"/>
-        </w:rPr>
-      </w:pPr>
-      <w:hyperlink w:anchor="_Toc58042128" w:history="1">
-        <w:r>
-          <w:rPr>
-            <w:rStyle w:val="Hyperlink"/>
-            <w:noProof/>
-          </w:rPr>
-          <w:t>Figure 3:6 Dust bin with a removable plate to remove the dust</w:t>
-        </w:r>
-        <w:r>
-          <w:rPr>
-            <w:noProof/>
-            <w:webHidden/>
-          </w:rPr>
-          <w:tab/>
-        </w:r>
-        <w:r>
-          <w:rPr>
-            <w:noProof/>
-            <w:webHidden/>
-          </w:rPr>
-          <w:fldChar w:fldCharType="begin"/>
-        </w:r>
-        <w:r>
-          <w:rPr>
-            <w:noProof/>
-            <w:webHidden/>
-          </w:rPr>
-          <w:instrText xml:space="preserve"> PAGEREF _Toc58042128 \h </w:instrText>
-        </w:r>
-        <w:r>
-          <w:rPr>
-            <w:noProof/>
-            <w:webHidden/>
-          </w:rPr>
-        </w:r>
-        <w:r>
-          <w:rPr>
-            <w:noProof/>
-            <w:webHidden/>
-          </w:rPr>
-          <w:fldChar w:fldCharType="separate"/>
-        </w:r>
-        <w:r>
-          <w:rPr>
-            <w:noProof/>
-            <w:webHidden/>
-          </w:rPr>
-          <w:t>19</w:t>
-        </w:r>
-        <w:r>
-          <w:rPr>
-            <w:noProof/>
-            <w:webHidden/>
-          </w:rPr>
-          <w:fldChar w:fldCharType="end"/>
-        </w:r>
-      </w:hyperlink>
-    </w:p>
-    <w:p>
-      <w:pPr>
-        <w:pStyle w:val="TableofFigures"/>
-        <w:tabs>
-          <w:tab w:val="right" w:leader="dot" w:pos="9350"/>
-        </w:tabs>
-        <w:rPr>
-          <w:rFonts w:asciiTheme="minorHAnsi" w:eastAsiaTheme="minorEastAsia" w:hAnsiTheme="minorHAnsi" w:cstheme="minorBidi"/>
-          <w:noProof/>
-          <w:color w:val="auto"/>
-          <w:sz w:val="22"/>
-          <w:szCs w:val="22"/>
-        </w:rPr>
-      </w:pPr>
-      <w:hyperlink w:anchor="_Toc58042129" w:history="1">
-        <w:r>
-          <w:rPr>
-            <w:rStyle w:val="Hyperlink"/>
-            <w:noProof/>
-          </w:rPr>
-          <w:t>Figure 3:7 Bottom view of the dust bin while the removable plate moving</w:t>
-        </w:r>
-        <w:r>
-          <w:rPr>
-            <w:noProof/>
-            <w:webHidden/>
-          </w:rPr>
-          <w:tab/>
-        </w:r>
-        <w:r>
-          <w:rPr>
-            <w:noProof/>
-            <w:webHidden/>
-          </w:rPr>
-          <w:fldChar w:fldCharType="begin"/>
-        </w:r>
-        <w:r>
-          <w:rPr>
-            <w:noProof/>
-            <w:webHidden/>
-          </w:rPr>
-          <w:instrText xml:space="preserve"> PAGEREF _Toc58042129 \h </w:instrText>
-        </w:r>
-        <w:r>
-          <w:rPr>
-            <w:noProof/>
-            <w:webHidden/>
-          </w:rPr>
-        </w:r>
-        <w:r>
-          <w:rPr>
-            <w:noProof/>
-            <w:webHidden/>
-          </w:rPr>
-          <w:fldChar w:fldCharType="separate"/>
-        </w:r>
-        <w:r>
-          <w:rPr>
-            <w:noProof/>
-            <w:webHidden/>
-          </w:rPr>
-          <w:t>19</w:t>
-        </w:r>
-        <w:r>
-          <w:rPr>
-            <w:noProof/>
-            <w:webHidden/>
-          </w:rPr>
-          <w:fldChar w:fldCharType="end"/>
-        </w:r>
-      </w:hyperlink>
-    </w:p>
-    <w:p>
-      <w:pPr>
-        <w:pStyle w:val="TableofFigures"/>
-        <w:tabs>
-          <w:tab w:val="right" w:leader="dot" w:pos="9350"/>
-        </w:tabs>
-        <w:rPr>
-          <w:rFonts w:asciiTheme="minorHAnsi" w:eastAsiaTheme="minorEastAsia" w:hAnsiTheme="minorHAnsi" w:cstheme="minorBidi"/>
-          <w:noProof/>
-          <w:color w:val="auto"/>
-          <w:sz w:val="22"/>
-          <w:szCs w:val="22"/>
-        </w:rPr>
-      </w:pPr>
-      <w:hyperlink w:anchor="_Toc58042130" w:history="1">
-        <w:r>
-          <w:rPr>
-            <w:rStyle w:val="Hyperlink"/>
-            <w:noProof/>
-          </w:rPr>
-          <w:t>Figure 3:8 Distance measurement angle using servo and ultrasonic</w:t>
-        </w:r>
-        <w:r>
-          <w:rPr>
-            <w:noProof/>
-            <w:webHidden/>
-          </w:rPr>
-          <w:tab/>
-        </w:r>
-        <w:r>
-          <w:rPr>
-            <w:noProof/>
-            <w:webHidden/>
-          </w:rPr>
-          <w:fldChar w:fldCharType="begin"/>
-        </w:r>
-        <w:r>
-          <w:rPr>
-            <w:noProof/>
-            <w:webHidden/>
-          </w:rPr>
-          <w:instrText xml:space="preserve"> PAGEREF _Toc58042130 \h </w:instrText>
-        </w:r>
-        <w:r>
-          <w:rPr>
-            <w:noProof/>
-            <w:webHidden/>
-          </w:rPr>
-        </w:r>
-        <w:r>
-          <w:rPr>
-            <w:noProof/>
-            <w:webHidden/>
-          </w:rPr>
-          <w:fldChar w:fldCharType="separate"/>
-        </w:r>
-        <w:r>
-          <w:rPr>
-            <w:noProof/>
-            <w:webHidden/>
-          </w:rPr>
-          <w:t>20</w:t>
-        </w:r>
-        <w:r>
-          <w:rPr>
-            <w:noProof/>
-            <w:webHidden/>
-          </w:rPr>
-          <w:fldChar w:fldCharType="end"/>
-        </w:r>
-      </w:hyperlink>
-    </w:p>
-    <w:p>
-      <w:pPr>
-        <w:pStyle w:val="TableofFigures"/>
-        <w:tabs>
-          <w:tab w:val="right" w:leader="dot" w:pos="9350"/>
-        </w:tabs>
-        <w:rPr>
-          <w:rFonts w:asciiTheme="minorHAnsi" w:eastAsiaTheme="minorEastAsia" w:hAnsiTheme="minorHAnsi" w:cstheme="minorBidi"/>
-          <w:noProof/>
-          <w:color w:val="auto"/>
-          <w:sz w:val="22"/>
-          <w:szCs w:val="22"/>
-        </w:rPr>
-      </w:pPr>
-      <w:hyperlink w:anchor="_Toc58042131" w:history="1">
-        <w:r>
-          <w:rPr>
-            <w:rStyle w:val="Hyperlink"/>
-            <w:noProof/>
-          </w:rPr>
-          <w:t>Figure 3:9 F249 Infrared speed sensor used for measuring speed and position</w:t>
-        </w:r>
-        <w:r>
-          <w:rPr>
-            <w:noProof/>
-            <w:webHidden/>
-          </w:rPr>
-          <w:tab/>
-        </w:r>
-        <w:r>
-          <w:rPr>
-            <w:noProof/>
-            <w:webHidden/>
-          </w:rPr>
-          <w:fldChar w:fldCharType="begin"/>
-        </w:r>
-        <w:r>
-          <w:rPr>
-            <w:noProof/>
-            <w:webHidden/>
-          </w:rPr>
-          <w:instrText xml:space="preserve"> PAGEREF _Toc58042131 \h </w:instrText>
-        </w:r>
-        <w:r>
-          <w:rPr>
-            <w:noProof/>
-            <w:webHidden/>
-          </w:rPr>
-        </w:r>
-        <w:r>
-          <w:rPr>
-            <w:noProof/>
-            <w:webHidden/>
-          </w:rPr>
-          <w:fldChar w:fldCharType="separate"/>
-        </w:r>
-        <w:r>
-          <w:rPr>
-            <w:noProof/>
-            <w:webHidden/>
-          </w:rPr>
-          <w:t>23</w:t>
-        </w:r>
-        <w:r>
-          <w:rPr>
-            <w:noProof/>
-            <w:webHidden/>
-          </w:rPr>
-          <w:fldChar w:fldCharType="end"/>
-        </w:r>
-      </w:hyperlink>
-    </w:p>
-    <w:p>
-      <w:pPr>
-        <w:pStyle w:val="TableofFigures"/>
-        <w:tabs>
-          <w:tab w:val="right" w:leader="dot" w:pos="9350"/>
-        </w:tabs>
-        <w:rPr>
-          <w:rFonts w:asciiTheme="minorHAnsi" w:eastAsiaTheme="minorEastAsia" w:hAnsiTheme="minorHAnsi" w:cstheme="minorBidi"/>
-          <w:noProof/>
-          <w:color w:val="auto"/>
-          <w:sz w:val="22"/>
-          <w:szCs w:val="22"/>
-        </w:rPr>
-      </w:pPr>
-      <w:hyperlink w:anchor="_Toc58042132" w:history="1">
-        <w:r>
-          <w:rPr>
-            <w:rStyle w:val="Hyperlink"/>
-            <w:noProof/>
-          </w:rPr>
-          <w:t>Figure 3:10 Speed encoder disk</w:t>
-        </w:r>
-        <w:r>
-          <w:rPr>
-            <w:noProof/>
-            <w:webHidden/>
-          </w:rPr>
-          <w:tab/>
-        </w:r>
-        <w:r>
-          <w:rPr>
-            <w:noProof/>
-            <w:webHidden/>
-          </w:rPr>
-          <w:fldChar w:fldCharType="begin"/>
-        </w:r>
-        <w:r>
-          <w:rPr>
-            <w:noProof/>
-            <w:webHidden/>
-          </w:rPr>
-          <w:instrText xml:space="preserve"> PAGEREF _Toc58042132 \h </w:instrText>
-        </w:r>
-        <w:r>
-          <w:rPr>
-            <w:noProof/>
-            <w:webHidden/>
-          </w:rPr>
-        </w:r>
-        <w:r>
-          <w:rPr>
-            <w:noProof/>
-            <w:webHidden/>
-          </w:rPr>
-          <w:fldChar w:fldCharType="separate"/>
-        </w:r>
-        <w:r>
-          <w:rPr>
-            <w:noProof/>
-            <w:webHidden/>
-          </w:rPr>
-          <w:t>23</w:t>
-        </w:r>
-        <w:r>
-          <w:rPr>
-            <w:noProof/>
-            <w:webHidden/>
-          </w:rPr>
-          <w:fldChar w:fldCharType="end"/>
-        </w:r>
-      </w:hyperlink>
-    </w:p>
-    <w:p>
-      <w:pPr>
-        <w:pStyle w:val="TableofFigures"/>
-        <w:tabs>
-          <w:tab w:val="right" w:leader="dot" w:pos="9350"/>
-        </w:tabs>
-        <w:rPr>
-          <w:rFonts w:asciiTheme="minorHAnsi" w:eastAsiaTheme="minorEastAsia" w:hAnsiTheme="minorHAnsi" w:cstheme="minorBidi"/>
-          <w:noProof/>
-          <w:color w:val="auto"/>
-          <w:sz w:val="22"/>
-          <w:szCs w:val="22"/>
-        </w:rPr>
-      </w:pPr>
-      <w:hyperlink w:anchor="_Toc58042133" w:history="1">
-        <w:r>
-          <w:rPr>
-            <w:rStyle w:val="Hyperlink"/>
-            <w:noProof/>
-          </w:rPr>
-          <w:t>Figure 3:11 Power Bank</w:t>
-        </w:r>
-        <w:r>
-          <w:rPr>
-            <w:noProof/>
-            <w:webHidden/>
-          </w:rPr>
-          <w:tab/>
-        </w:r>
-        <w:r>
-          <w:rPr>
-            <w:noProof/>
-            <w:webHidden/>
-          </w:rPr>
-          <w:fldChar w:fldCharType="begin"/>
-        </w:r>
-        <w:r>
-          <w:rPr>
-            <w:noProof/>
-            <w:webHidden/>
-          </w:rPr>
-          <w:instrText xml:space="preserve"> PAGEREF _Toc58042133 \h </w:instrText>
-        </w:r>
-        <w:r>
-          <w:rPr>
-            <w:noProof/>
-            <w:webHidden/>
-          </w:rPr>
-        </w:r>
-        <w:r>
-          <w:rPr>
-            <w:noProof/>
-            <w:webHidden/>
-          </w:rPr>
-          <w:fldChar w:fldCharType="separate"/>
-        </w:r>
-        <w:r>
-          <w:rPr>
-            <w:noProof/>
-            <w:webHidden/>
-          </w:rPr>
-          <w:t>24</w:t>
-        </w:r>
-        <w:r>
-          <w:rPr>
-            <w:noProof/>
-            <w:webHidden/>
-          </w:rPr>
-          <w:fldChar w:fldCharType="end"/>
-        </w:r>
-      </w:hyperlink>
-    </w:p>
-    <w:p>
-      <w:pPr>
-        <w:pStyle w:val="TableofFigures"/>
-        <w:tabs>
-          <w:tab w:val="right" w:leader="dot" w:pos="9350"/>
-        </w:tabs>
-        <w:rPr>
-          <w:rFonts w:asciiTheme="minorHAnsi" w:eastAsiaTheme="minorEastAsia" w:hAnsiTheme="minorHAnsi" w:cstheme="minorBidi"/>
-          <w:noProof/>
-          <w:color w:val="auto"/>
-          <w:sz w:val="22"/>
-          <w:szCs w:val="22"/>
-        </w:rPr>
-      </w:pPr>
-      <w:hyperlink w:anchor="_Toc58042134" w:history="1">
-        <w:r>
-          <w:rPr>
-            <w:rStyle w:val="Hyperlink"/>
-            <w:noProof/>
-          </w:rPr>
-          <w:t>Figure 3:12 Inside the USB cable wire</w:t>
-        </w:r>
-        <w:r>
-          <w:rPr>
-            <w:noProof/>
-            <w:webHidden/>
-          </w:rPr>
-          <w:tab/>
-        </w:r>
-        <w:r>
-          <w:rPr>
-            <w:noProof/>
-            <w:webHidden/>
-          </w:rPr>
-          <w:fldChar w:fldCharType="begin"/>
-        </w:r>
-        <w:r>
-          <w:rPr>
-            <w:noProof/>
-            <w:webHidden/>
-          </w:rPr>
-          <w:instrText xml:space="preserve"> PAGEREF _Toc58042134 \h </w:instrText>
-        </w:r>
-        <w:r>
-          <w:rPr>
-            <w:noProof/>
-            <w:webHidden/>
-          </w:rPr>
-        </w:r>
-        <w:r>
-          <w:rPr>
-            <w:noProof/>
-            <w:webHidden/>
-          </w:rPr>
-          <w:fldChar w:fldCharType="separate"/>
-        </w:r>
-        <w:r>
-          <w:rPr>
-            <w:noProof/>
-            <w:webHidden/>
-          </w:rPr>
-          <w:t>24</w:t>
-        </w:r>
-        <w:r>
-          <w:rPr>
-            <w:noProof/>
-            <w:webHidden/>
-          </w:rPr>
-          <w:fldChar w:fldCharType="end"/>
-        </w:r>
-      </w:hyperlink>
-    </w:p>
-    <w:p>
-      <w:pPr>
-        <w:pStyle w:val="TableofFigures"/>
-        <w:tabs>
-          <w:tab w:val="right" w:leader="dot" w:pos="9350"/>
-        </w:tabs>
-        <w:rPr>
-          <w:rFonts w:asciiTheme="minorHAnsi" w:eastAsiaTheme="minorEastAsia" w:hAnsiTheme="minorHAnsi" w:cstheme="minorBidi"/>
-          <w:noProof/>
-          <w:color w:val="auto"/>
-          <w:sz w:val="22"/>
-          <w:szCs w:val="22"/>
-        </w:rPr>
-      </w:pPr>
-      <w:hyperlink w:anchor="_Toc58042135" w:history="1">
-        <w:r>
-          <w:rPr>
-            <w:rStyle w:val="Hyperlink"/>
-            <w:noProof/>
-          </w:rPr>
-          <w:t>Figure 4:1 Example of a unicycle drive</w:t>
-        </w:r>
-        <w:r>
-          <w:rPr>
-            <w:noProof/>
-            <w:webHidden/>
-          </w:rPr>
-          <w:tab/>
-        </w:r>
-        <w:r>
-          <w:rPr>
-            <w:noProof/>
-            <w:webHidden/>
-          </w:rPr>
-          <w:fldChar w:fldCharType="begin"/>
-        </w:r>
-        <w:r>
-          <w:rPr>
-            <w:noProof/>
-            <w:webHidden/>
-          </w:rPr>
-          <w:instrText xml:space="preserve"> PAGEREF _Toc58042135 \h </w:instrText>
-        </w:r>
-        <w:r>
-          <w:rPr>
-            <w:noProof/>
-            <w:webHidden/>
-          </w:rPr>
-        </w:r>
-        <w:r>
-          <w:rPr>
-            <w:noProof/>
-            <w:webHidden/>
-          </w:rPr>
-          <w:fldChar w:fldCharType="separate"/>
-        </w:r>
-        <w:r>
-          <w:rPr>
-            <w:noProof/>
-            <w:webHidden/>
-          </w:rPr>
-          <w:t>27</w:t>
-        </w:r>
-        <w:r>
-          <w:rPr>
-            <w:noProof/>
-            <w:webHidden/>
-          </w:rPr>
-          <w:fldChar w:fldCharType="end"/>
-        </w:r>
-      </w:hyperlink>
-    </w:p>
-    <w:p>
-      <w:pPr>
-        <w:pStyle w:val="TableofFigures"/>
-        <w:tabs>
-          <w:tab w:val="right" w:leader="dot" w:pos="9350"/>
-        </w:tabs>
-        <w:rPr>
-          <w:rFonts w:asciiTheme="minorHAnsi" w:eastAsiaTheme="minorEastAsia" w:hAnsiTheme="minorHAnsi" w:cstheme="minorBidi"/>
-          <w:noProof/>
-          <w:color w:val="auto"/>
-          <w:sz w:val="22"/>
-          <w:szCs w:val="22"/>
-        </w:rPr>
-      </w:pPr>
-      <w:hyperlink w:anchor="_Toc58042136" w:history="1">
-        <w:r>
-          <w:rPr>
-            <w:rStyle w:val="Hyperlink"/>
-            <w:noProof/>
-          </w:rPr>
-          <w:t xml:space="preserve">Figure 4:2 </w:t>
-        </w:r>
-        <w:r>
-          <w:rPr>
-            <w:rStyle w:val="Hyperlink"/>
-            <w:noProof/>
-            <w:shd w:val="clear" w:color="auto" w:fill="FFFFFF"/>
-          </w:rPr>
-          <w:t>The Simplified Unicycle Robot Model</w:t>
-        </w:r>
-        <w:r>
-          <w:rPr>
-            <w:noProof/>
-            <w:webHidden/>
-          </w:rPr>
-          <w:tab/>
-        </w:r>
-        <w:r>
-          <w:rPr>
-            <w:noProof/>
-            <w:webHidden/>
-          </w:rPr>
-          <w:fldChar w:fldCharType="begin"/>
-        </w:r>
-        <w:r>
-          <w:rPr>
-            <w:noProof/>
-            <w:webHidden/>
-          </w:rPr>
-          <w:instrText xml:space="preserve"> PAGEREF _Toc58042136 \h </w:instrText>
-        </w:r>
-        <w:r>
-          <w:rPr>
-            <w:noProof/>
-            <w:webHidden/>
-          </w:rPr>
-        </w:r>
-        <w:r>
-          <w:rPr>
-            <w:noProof/>
-            <w:webHidden/>
-          </w:rPr>
-          <w:fldChar w:fldCharType="separate"/>
-        </w:r>
-        <w:r>
-          <w:rPr>
-            <w:noProof/>
-            <w:webHidden/>
-          </w:rPr>
-          <w:t>27</w:t>
-        </w:r>
-        <w:r>
-          <w:rPr>
-            <w:noProof/>
-            <w:webHidden/>
-          </w:rPr>
-          <w:fldChar w:fldCharType="end"/>
-        </w:r>
-      </w:hyperlink>
-    </w:p>
-    <w:p>
-      <w:pPr>
-        <w:pStyle w:val="TableofFigures"/>
-        <w:tabs>
-          <w:tab w:val="right" w:leader="dot" w:pos="9350"/>
-        </w:tabs>
-        <w:rPr>
-          <w:rFonts w:asciiTheme="minorHAnsi" w:eastAsiaTheme="minorEastAsia" w:hAnsiTheme="minorHAnsi" w:cstheme="minorBidi"/>
-          <w:noProof/>
-          <w:color w:val="auto"/>
-          <w:sz w:val="22"/>
-          <w:szCs w:val="22"/>
-        </w:rPr>
-      </w:pPr>
-      <w:hyperlink w:anchor="_Toc58042137" w:history="1">
-        <w:r>
-          <w:rPr>
-            <w:rStyle w:val="Hyperlink"/>
-            <w:noProof/>
-          </w:rPr>
-          <w:t>Figure 4:3 A robot and the control vector</w:t>
-        </w:r>
-        <w:r>
-          <w:rPr>
-            <w:noProof/>
-            <w:webHidden/>
-          </w:rPr>
-          <w:tab/>
-        </w:r>
-        <w:r>
-          <w:rPr>
-            <w:noProof/>
-            <w:webHidden/>
-          </w:rPr>
-          <w:fldChar w:fldCharType="begin"/>
-        </w:r>
-        <w:r>
-          <w:rPr>
-            <w:noProof/>
-            <w:webHidden/>
-          </w:rPr>
-          <w:instrText xml:space="preserve"> PAGEREF _Toc58042137 \h </w:instrText>
-        </w:r>
-        <w:r>
-          <w:rPr>
-            <w:noProof/>
-            <w:webHidden/>
-          </w:rPr>
-        </w:r>
-        <w:r>
-          <w:rPr>
-            <w:noProof/>
-            <w:webHidden/>
-          </w:rPr>
-          <w:fldChar w:fldCharType="separate"/>
-        </w:r>
-        <w:r>
-          <w:rPr>
-            <w:noProof/>
-            <w:webHidden/>
-          </w:rPr>
-          <w:t>28</w:t>
-        </w:r>
-        <w:r>
-          <w:rPr>
-            <w:noProof/>
-            <w:webHidden/>
-          </w:rPr>
-          <w:fldChar w:fldCharType="end"/>
-        </w:r>
-      </w:hyperlink>
-    </w:p>
-    <w:p>
-      <w:pPr>
-        <w:pStyle w:val="TableofFigures"/>
-        <w:tabs>
-          <w:tab w:val="right" w:leader="dot" w:pos="9350"/>
-        </w:tabs>
-        <w:rPr>
-          <w:rFonts w:asciiTheme="minorHAnsi" w:eastAsiaTheme="minorEastAsia" w:hAnsiTheme="minorHAnsi" w:cstheme="minorBidi"/>
-          <w:noProof/>
-          <w:color w:val="auto"/>
-          <w:sz w:val="22"/>
-          <w:szCs w:val="22"/>
-        </w:rPr>
-      </w:pPr>
-      <w:hyperlink w:anchor="_Toc58042138" w:history="1">
-        <w:r>
-          <w:rPr>
-            <w:rStyle w:val="Hyperlink"/>
-            <w:noProof/>
-          </w:rPr>
-          <w:t>Figure 4:4 function used to regulate the value of u using the value of e</w:t>
-        </w:r>
-        <w:r>
-          <w:rPr>
-            <w:noProof/>
-            <w:webHidden/>
-          </w:rPr>
-          <w:tab/>
-        </w:r>
-        <w:r>
-          <w:rPr>
-            <w:noProof/>
-            <w:webHidden/>
-          </w:rPr>
-          <w:fldChar w:fldCharType="begin"/>
-        </w:r>
-        <w:r>
-          <w:rPr>
-            <w:noProof/>
-            <w:webHidden/>
-          </w:rPr>
-          <w:instrText xml:space="preserve"> PAGEREF _Toc58042138 \h </w:instrText>
-        </w:r>
-        <w:r>
-          <w:rPr>
-            <w:noProof/>
-            <w:webHidden/>
-          </w:rPr>
-        </w:r>
-        <w:r>
-          <w:rPr>
-            <w:noProof/>
-            <w:webHidden/>
-          </w:rPr>
-          <w:fldChar w:fldCharType="separate"/>
-        </w:r>
-        <w:r>
-          <w:rPr>
-            <w:noProof/>
-            <w:webHidden/>
-          </w:rPr>
-          <w:t>29</w:t>
-        </w:r>
-        <w:r>
-          <w:rPr>
-            <w:noProof/>
-            <w:webHidden/>
-          </w:rPr>
-          <w:fldChar w:fldCharType="end"/>
-        </w:r>
-      </w:hyperlink>
-    </w:p>
-    <w:p>
-      <w:pPr>
-        <w:pStyle w:val="TableofFigures"/>
-        <w:tabs>
-          <w:tab w:val="right" w:leader="dot" w:pos="9350"/>
-        </w:tabs>
-        <w:rPr>
-          <w:rFonts w:asciiTheme="minorHAnsi" w:eastAsiaTheme="minorEastAsia" w:hAnsiTheme="minorHAnsi" w:cstheme="minorBidi"/>
-          <w:noProof/>
-          <w:color w:val="auto"/>
-          <w:sz w:val="22"/>
-          <w:szCs w:val="22"/>
-        </w:rPr>
-      </w:pPr>
-      <w:hyperlink w:anchor="_Toc58042139" w:history="1">
-        <w:r>
-          <w:rPr>
-            <w:rStyle w:val="Hyperlink"/>
-            <w:noProof/>
-          </w:rPr>
-          <w:t>Figure 4:5 Robot’s motion reaction near to obstacles</w:t>
-        </w:r>
-        <w:r>
-          <w:rPr>
-            <w:noProof/>
-            <w:webHidden/>
-          </w:rPr>
-          <w:tab/>
-        </w:r>
-        <w:r>
-          <w:rPr>
-            <w:noProof/>
-            <w:webHidden/>
-          </w:rPr>
-          <w:fldChar w:fldCharType="begin"/>
-        </w:r>
-        <w:r>
-          <w:rPr>
-            <w:noProof/>
-            <w:webHidden/>
-          </w:rPr>
-          <w:instrText xml:space="preserve"> PAGEREF _Toc58042139 \h </w:instrText>
-        </w:r>
-        <w:r>
-          <w:rPr>
-            <w:noProof/>
-            <w:webHidden/>
-          </w:rPr>
-        </w:r>
-        <w:r>
-          <w:rPr>
-            <w:noProof/>
-            <w:webHidden/>
-          </w:rPr>
-          <w:fldChar w:fldCharType="separate"/>
-        </w:r>
-        <w:r>
-          <w:rPr>
-            <w:noProof/>
-            <w:webHidden/>
-          </w:rPr>
-          <w:t>29</w:t>
-        </w:r>
-        <w:r>
-          <w:rPr>
-            <w:noProof/>
-            <w:webHidden/>
-          </w:rPr>
-          <w:fldChar w:fldCharType="end"/>
-        </w:r>
-      </w:hyperlink>
-    </w:p>
-    <w:p>
-      <w:pPr>
-        <w:pStyle w:val="TableofFigures"/>
-        <w:tabs>
-          <w:tab w:val="right" w:leader="dot" w:pos="9350"/>
-        </w:tabs>
-        <w:rPr>
-          <w:rFonts w:asciiTheme="minorHAnsi" w:eastAsiaTheme="minorEastAsia" w:hAnsiTheme="minorHAnsi" w:cstheme="minorBidi"/>
-          <w:noProof/>
-          <w:color w:val="auto"/>
-          <w:sz w:val="22"/>
-          <w:szCs w:val="22"/>
-        </w:rPr>
-      </w:pPr>
-      <w:hyperlink w:anchor="_Toc58042140" w:history="1">
-        <w:r>
-          <w:rPr>
-            <w:rStyle w:val="Hyperlink"/>
-            <w:noProof/>
-          </w:rPr>
-          <w:t>Figure 4:6Sensor’s coordinates are in the robot’s frame</w:t>
-        </w:r>
-        <w:r>
-          <w:rPr>
-            <w:noProof/>
-            <w:webHidden/>
-          </w:rPr>
-          <w:tab/>
-        </w:r>
-        <w:r>
-          <w:rPr>
-            <w:noProof/>
-            <w:webHidden/>
-          </w:rPr>
-          <w:fldChar w:fldCharType="begin"/>
-        </w:r>
-        <w:r>
-          <w:rPr>
-            <w:noProof/>
-            <w:webHidden/>
-          </w:rPr>
-          <w:instrText xml:space="preserve"> PAGEREF _Toc58042140 \h </w:instrText>
-        </w:r>
-        <w:r>
-          <w:rPr>
-            <w:noProof/>
-            <w:webHidden/>
-          </w:rPr>
-        </w:r>
-        <w:r>
-          <w:rPr>
-            <w:noProof/>
-            <w:webHidden/>
-          </w:rPr>
-          <w:fldChar w:fldCharType="separate"/>
-        </w:r>
-        <w:r>
-          <w:rPr>
-            <w:noProof/>
-            <w:webHidden/>
-          </w:rPr>
-          <w:t>30</w:t>
-        </w:r>
-        <w:r>
-          <w:rPr>
-            <w:noProof/>
-            <w:webHidden/>
-          </w:rPr>
-          <w:fldChar w:fldCharType="end"/>
-        </w:r>
-      </w:hyperlink>
-    </w:p>
-    <w:p>
-      <w:pPr>
-        <w:pStyle w:val="TableofFigures"/>
-        <w:tabs>
-          <w:tab w:val="right" w:leader="dot" w:pos="9350"/>
-        </w:tabs>
-        <w:rPr>
-          <w:rFonts w:asciiTheme="minorHAnsi" w:eastAsiaTheme="minorEastAsia" w:hAnsiTheme="minorHAnsi" w:cstheme="minorBidi"/>
-          <w:noProof/>
-          <w:color w:val="auto"/>
-          <w:sz w:val="22"/>
-          <w:szCs w:val="22"/>
-        </w:rPr>
-      </w:pPr>
-      <w:hyperlink w:anchor="_Toc58042141" w:history="1">
-        <w:r>
-          <w:rPr>
-            <w:rStyle w:val="Hyperlink"/>
-            <w:noProof/>
-          </w:rPr>
-          <w:t>Figure 4:7 Ultrasonic distance defined in the sensor’s frame</w:t>
-        </w:r>
-        <w:r>
-          <w:rPr>
-            <w:noProof/>
-            <w:webHidden/>
-          </w:rPr>
-          <w:tab/>
-        </w:r>
-        <w:r>
-          <w:rPr>
-            <w:noProof/>
-            <w:webHidden/>
-          </w:rPr>
-          <w:fldChar w:fldCharType="begin"/>
-        </w:r>
-        <w:r>
-          <w:rPr>
-            <w:noProof/>
-            <w:webHidden/>
-          </w:rPr>
-          <w:instrText xml:space="preserve"> PAGEREF _Toc58042141 \h </w:instrText>
-        </w:r>
-        <w:r>
-          <w:rPr>
-            <w:noProof/>
-            <w:webHidden/>
-          </w:rPr>
-        </w:r>
-        <w:r>
-          <w:rPr>
-            <w:noProof/>
-            <w:webHidden/>
-          </w:rPr>
-          <w:fldChar w:fldCharType="separate"/>
-        </w:r>
-        <w:r>
-          <w:rPr>
-            <w:noProof/>
-            <w:webHidden/>
           </w:rPr>
           <w:t>31</w:t>
         </w:r>
@@ -4973,78 +5686,7 @@
           <w:rPr>
             <w:noProof/>
             <w:webHidden/>
-          </w:rPr>
-          <w:fldChar w:fldCharType="end"/>
-        </w:r>
-      </w:hyperlink>
-    </w:p>
-    <w:p>
-      <w:pPr>
-        <w:pStyle w:val="TableofFigures"/>
-        <w:tabs>
-          <w:tab w:val="right" w:leader="dot" w:pos="9350"/>
-        </w:tabs>
-        <w:rPr>
-          <w:rFonts w:asciiTheme="minorHAnsi" w:eastAsiaTheme="minorEastAsia" w:hAnsiTheme="minorHAnsi" w:cstheme="minorBidi"/>
-          <w:noProof/>
-          <w:color w:val="auto"/>
-          <w:sz w:val="22"/>
-          <w:szCs w:val="22"/>
-        </w:rPr>
-      </w:pPr>
-      <w:hyperlink w:anchor="_Toc58042142" w:history="1">
-        <w:r>
-          <w:rPr>
-            <w:rStyle w:val="Hyperlink"/>
-            <w:noProof/>
-          </w:rPr>
-          <w:t>Figure 4:8 Robot’s coordinates are in the world frame</w:t>
-        </w:r>
-        <w:r>
-          <w:rPr>
-            <w:noProof/>
-            <w:webHidden/>
-          </w:rPr>
-          <w:tab/>
-        </w:r>
-        <w:r>
-          <w:rPr>
-            <w:noProof/>
-            <w:webHidden/>
-          </w:rPr>
-          <w:fldChar w:fldCharType="begin"/>
-        </w:r>
-        <w:r>
-          <w:rPr>
-            <w:noProof/>
-            <w:webHidden/>
-          </w:rPr>
-          <w:instrText xml:space="preserve"> PAGEREF _Toc58042142 \h </w:instrText>
-        </w:r>
-        <w:r>
-          <w:rPr>
-            <w:noProof/>
-            <w:webHidden/>
-          </w:rPr>
-        </w:r>
-        <w:r>
-          <w:rPr>
-            <w:noProof/>
-            <w:webHidden/>
-          </w:rPr>
-          <w:fldChar w:fldCharType="separate"/>
-        </w:r>
-        <w:r>
-          <w:rPr>
-            <w:noProof/>
-            <w:webHidden/>
-          </w:rPr>
-          <w:t>31</w:t>
-        </w:r>
-        <w:r>
-          <w:rPr>
-            <w:noProof/>
-            <w:webHidden/>
+            <w:sz w:val="24"/>
           </w:rPr>
           <w:fldChar w:fldCharType="end"/>
         </w:r>
@@ -5069,7 +5711,7 @@
       <w:pPr>
         <w:pStyle w:val="Heading1"/>
       </w:pPr>
-      <w:bookmarkStart w:id="1" w:name="_Toc58053810"/>
+      <w:bookmarkStart w:id="1" w:name="_Toc58504423"/>
       <w:r>
         <w:lastRenderedPageBreak/>
         <w:t>Overview</w:t>
@@ -5084,7 +5726,7 @@
           <w:numId w:val="28"/>
         </w:numPr>
       </w:pPr>
-      <w:bookmarkStart w:id="2" w:name="_Toc58053811"/>
+      <w:bookmarkStart w:id="2" w:name="_Toc58504424"/>
       <w:r>
         <w:t>Abstract</w:t>
       </w:r>
@@ -5193,7 +5835,7 @@
       <w:pPr>
         <w:pStyle w:val="Heading2"/>
       </w:pPr>
-      <w:bookmarkStart w:id="3" w:name="_Toc58053812"/>
+      <w:bookmarkStart w:id="3" w:name="_Toc58504425"/>
       <w:r>
         <w:lastRenderedPageBreak/>
         <w:t>Acknowledgment</w:t>
@@ -5258,13 +5900,13 @@
     <w:p/>
     <w:p/>
     <w:p/>
-    <w:p/>
     <w:p>
       <w:pPr>
         <w:pStyle w:val="Heading2"/>
       </w:pPr>
-      <w:bookmarkStart w:id="4" w:name="_Toc58053813"/>
-      <w:r>
+      <w:bookmarkStart w:id="4" w:name="_Toc58504426"/>
+      <w:r>
+        <w:lastRenderedPageBreak/>
         <w:t>Acronym</w:t>
       </w:r>
       <w:bookmarkEnd w:id="4"/>
@@ -5311,7 +5953,7 @@
       <w:pPr>
         <w:pStyle w:val="Heading2"/>
       </w:pPr>
-      <w:bookmarkStart w:id="5" w:name="_Toc58053814"/>
+      <w:bookmarkStart w:id="5" w:name="_Toc58504427"/>
       <w:r>
         <w:lastRenderedPageBreak/>
         <w:t>Introduction</w:t>
@@ -5555,7 +6197,7 @@
       <w:pPr>
         <w:pStyle w:val="Heading2"/>
       </w:pPr>
-      <w:bookmarkStart w:id="6" w:name="_Toc58053815"/>
+      <w:bookmarkStart w:id="6" w:name="_Toc58504428"/>
       <w:r>
         <w:t>Literature Review</w:t>
       </w:r>
@@ -5585,7 +6227,7 @@
       <w:pPr>
         <w:pStyle w:val="Heading3"/>
       </w:pPr>
-      <w:bookmarkStart w:id="7" w:name="_Toc58053816"/>
+      <w:bookmarkStart w:id="7" w:name="_Toc58504429"/>
       <w:r>
         <w:lastRenderedPageBreak/>
         <w:t>Mechanical</w:t>
@@ -5715,7 +6357,6 @@
           <w:id w:val="-991494156"/>
           <w:citation/>
         </w:sdtPr>
-        <w:sdtEndPr/>
         <w:sdtContent>
           <w:r>
             <w:fldChar w:fldCharType="begin"/>
@@ -5844,7 +6485,6 @@
           <w:id w:val="-715199267"/>
           <w:citation/>
         </w:sdtPr>
-        <w:sdtEndPr/>
         <w:sdtContent>
           <w:r>
             <w:fldChar w:fldCharType="begin"/>
@@ -5991,7 +6631,6 @@
           <w:id w:val="1140378673"/>
           <w:citation/>
         </w:sdtPr>
-        <w:sdtEndPr/>
         <w:sdtContent>
           <w:r>
             <w:fldChar w:fldCharType="begin"/>
@@ -6034,7 +6673,7 @@
           <w:numId w:val="7"/>
         </w:numPr>
       </w:pPr>
-      <w:bookmarkStart w:id="8" w:name="_Toc58053817"/>
+      <w:bookmarkStart w:id="8" w:name="_Toc58504430"/>
       <w:r>
         <w:t>Control Theory</w:t>
       </w:r>
@@ -6186,7 +6825,7 @@
       <w:pPr>
         <w:pStyle w:val="Heading3"/>
       </w:pPr>
-      <w:bookmarkStart w:id="9" w:name="_Toc58053818"/>
+      <w:bookmarkStart w:id="9" w:name="_Toc58504431"/>
       <w:r>
         <w:t>Path Planning</w:t>
       </w:r>
@@ -6238,7 +6877,6 @@
           <w:id w:val="220344139"/>
           <w:citation/>
         </w:sdtPr>
-        <w:sdtEndPr/>
         <w:sdtContent>
           <w:r>
             <w:fldChar w:fldCharType="begin"/>
@@ -6268,7 +6906,6 @@
           <w:id w:val="-488013039"/>
           <w:citation/>
         </w:sdtPr>
-        <w:sdtEndPr/>
         <w:sdtContent>
           <w:r>
             <w:fldChar w:fldCharType="begin"/>
@@ -6298,7 +6935,6 @@
           <w:id w:val="1595820120"/>
           <w:citation/>
         </w:sdtPr>
-        <w:sdtEndPr/>
         <w:sdtContent>
           <w:r>
             <w:fldChar w:fldCharType="begin"/>
@@ -6366,7 +7002,7 @@
       <w:pPr>
         <w:pStyle w:val="Heading2"/>
       </w:pPr>
-      <w:bookmarkStart w:id="11" w:name="_Toc58053819"/>
+      <w:bookmarkStart w:id="11" w:name="_Toc58504432"/>
       <w:bookmarkEnd w:id="10"/>
       <w:r>
         <w:lastRenderedPageBreak/>
@@ -6379,7 +7015,19 @@
     </w:p>
     <w:p>
       <w:r>
-        <w:t xml:space="preserve">Currently, in an urban area, most people spent their time doing their day to day jobs. In addition to their day to day jobs, they are also required to do their household chores. Naturally, household chores are boring and it would not be fair for a person to engage in such kind of task after a long working day. A vacuum cleaner robot will eliminate one of the tiresome chores, which is cleaning a house. </w:t>
+        <w:t xml:space="preserve">Currently, in an urban area, most people spent their time doing their </w:t>
+      </w:r>
+      <w:r>
+        <w:t>day-to-day</w:t>
+      </w:r>
+      <w:r>
+        <w:t xml:space="preserve"> jobs. In addition to their </w:t>
+      </w:r>
+      <w:r>
+        <w:t>day-to-day</w:t>
+      </w:r>
+      <w:r>
+        <w:t xml:space="preserve"> jobs, they are also required to do their household chores. Naturally, household chores are boring and it would not be fair for a person to engage in such kind of task after a long working day. A vacuum cleaner robot will eliminate one of the tiresome chores, which is cleaning a house. </w:t>
       </w:r>
       <w:r>
         <w:t>Therefore,</w:t>
@@ -6473,7 +7121,7 @@
         <w:pStyle w:val="Heading2"/>
       </w:pPr>
       <w:bookmarkStart w:id="12" w:name="_Toc31145172"/>
-      <w:bookmarkStart w:id="13" w:name="_Toc58053820"/>
+      <w:bookmarkStart w:id="13" w:name="_Toc58504433"/>
       <w:r>
         <w:t>O</w:t>
       </w:r>
@@ -6658,7 +7306,7 @@
       <w:pPr>
         <w:pStyle w:val="Heading2"/>
       </w:pPr>
-      <w:bookmarkStart w:id="14" w:name="_Toc58053821"/>
+      <w:bookmarkStart w:id="14" w:name="_Toc58504434"/>
       <w:r>
         <w:t>Thesis Organization</w:t>
       </w:r>
@@ -6844,7 +7492,7 @@
       <w:pPr>
         <w:pStyle w:val="Heading1"/>
       </w:pPr>
-      <w:bookmarkStart w:id="15" w:name="_Toc58053822"/>
+      <w:bookmarkStart w:id="15" w:name="_Toc58504435"/>
       <w:r>
         <w:lastRenderedPageBreak/>
         <w:t>Mathematical Modeling</w:t>
@@ -6859,7 +7507,7 @@
           <w:numId w:val="12"/>
         </w:numPr>
       </w:pPr>
-      <w:bookmarkStart w:id="16" w:name="_Toc58053823"/>
+      <w:bookmarkStart w:id="16" w:name="_Toc58504436"/>
       <w:r>
         <w:t>Introduction</w:t>
       </w:r>
@@ -6880,7 +7528,6 @@
           <w:id w:val="18753159"/>
           <w:citation/>
         </w:sdtPr>
-        <w:sdtEndPr/>
         <w:sdtContent>
           <w:r>
             <w:fldChar w:fldCharType="begin"/>
@@ -6922,7 +7569,7 @@
       <w:pPr>
         <w:pStyle w:val="Heading2"/>
       </w:pPr>
-      <w:bookmarkStart w:id="17" w:name="_Toc58053824"/>
+      <w:bookmarkStart w:id="17" w:name="_Toc58504437"/>
       <w:r>
         <w:t>Differential Drive</w:t>
       </w:r>
@@ -7114,6 +7761,7 @@
     </w:p>
     <w:p>
       <w:r>
+        <w:lastRenderedPageBreak/>
         <w:t>By varying the velocities of the two wheels, we can vary the trajectories that the robot takes.</w:t>
       </w:r>
       <w:r>
@@ -7136,7 +7784,6 @@
         <w:rPr>
           <w:noProof/>
         </w:rPr>
-        <w:lastRenderedPageBreak/>
         <w:drawing>
           <wp:inline distT="0" distB="0" distL="0" distR="0" wp14:anchorId="5BA94866" wp14:editId="121578AA">
             <wp:extent cx="5365630" cy="666115"/>
@@ -7251,7 +7898,13 @@
         <w:t xml:space="preserve"> </w:t>
       </w:r>
       <w:r>
-        <w:t xml:space="preserve">wheels. At any instance in time we can solve for R and </w:t>
+        <w:t xml:space="preserve">wheels. At any instance in </w:t>
+      </w:r>
+      <w:r>
+        <w:t>time,</w:t>
+      </w:r>
+      <w:r>
+        <w:t xml:space="preserve"> we can solve for R and </w:t>
       </w:r>
       <w:r>
         <w:rPr>
@@ -7321,7 +7974,6 @@
           <w:id w:val="1576478923"/>
           <w:citation/>
         </w:sdtPr>
-        <w:sdtEndPr/>
         <w:sdtContent>
           <w:r>
             <w:fldChar w:fldCharType="begin"/>
@@ -7411,7 +8063,7 @@
       <w:pPr>
         <w:pStyle w:val="Heading2"/>
       </w:pPr>
-      <w:bookmarkStart w:id="19" w:name="_Toc58053825"/>
+      <w:bookmarkStart w:id="19" w:name="_Toc58504438"/>
       <w:r>
         <w:t>Forward Kinematics</w:t>
       </w:r>
@@ -7423,7 +8075,6 @@
           <w:id w:val="-2042505719"/>
           <w:citation/>
         </w:sdtPr>
-        <w:sdtEndPr/>
         <w:sdtContent>
           <w:r>
             <w:fldChar w:fldCharType="begin"/>
@@ -7477,6 +8128,7 @@
       <w:r>
         <w:t xml:space="preserve">In General, we can describe the position of the robot capable of moving  in a particular direction </w:t>
       </w:r>
+      <w:proofErr w:type="spellStart"/>
       <w:r>
         <w:rPr>
           <w:rFonts w:ascii="CMR12" w:hAnsi="CMR12"/>
@@ -7493,6 +8145,7 @@
         </w:rPr>
         <w:t>t</w:t>
       </w:r>
+      <w:proofErr w:type="spellEnd"/>
       <w:r>
         <w:t xml:space="preserve"> at a given velocity </w:t>
       </w:r>
@@ -7517,6 +8170,7 @@
         <w:rPr>
           <w:noProof/>
         </w:rPr>
+        <w:lastRenderedPageBreak/>
         <w:drawing>
           <wp:inline distT="0" distB="0" distL="0" distR="0" wp14:anchorId="69101974" wp14:editId="29AD6FC7">
             <wp:extent cx="4857750" cy="1552575"/>
@@ -7570,7 +8224,6 @@
         <w:rPr>
           <w:noProof/>
         </w:rPr>
-        <w:lastRenderedPageBreak/>
         <w:drawing>
           <wp:inline distT="0" distB="0" distL="0" distR="0" wp14:anchorId="252D3597" wp14:editId="407013A8">
             <wp:extent cx="5943600" cy="1431925"/>
@@ -7612,7 +8265,7 @@
       <w:pPr>
         <w:pStyle w:val="Heading2"/>
       </w:pPr>
-      <w:bookmarkStart w:id="20" w:name="_Toc58053826"/>
+      <w:bookmarkStart w:id="20" w:name="_Toc58504439"/>
       <w:r>
         <w:t>Reverse Kinematics</w:t>
       </w:r>
@@ -7769,6 +8422,7 @@
     </w:p>
     <w:p>
       <w:r>
+        <w:lastRenderedPageBreak/>
         <w:t>W</w:t>
       </w:r>
       <w:r>
@@ -7817,7 +8471,7 @@
       <w:pPr>
         <w:pStyle w:val="Heading2"/>
       </w:pPr>
-      <w:bookmarkStart w:id="21" w:name="_Toc58053827"/>
+      <w:bookmarkStart w:id="21" w:name="_Toc58504440"/>
       <w:r>
         <w:t>Odometry</w:t>
       </w:r>
@@ -7831,18 +8485,13 @@
         <w:t>ultimately</w:t>
       </w:r>
       <w:r>
-        <w:t xml:space="preserve"> reduce to the question: where am I? How can you go somewhere else without some notion of where you are now? You could proceed naively, stumbling around, hoping that your goal will appear in range of your robot’s sensors, but a better </w:t>
-      </w:r>
-      <w:r>
-        <w:lastRenderedPageBreak/>
-        <w:t>plan is to navigate. A basic method of navigation, used by virtually all robots, is odometry, using knowledge of your wheel’s motion to estimate your vehicle’s motion</w:t>
+        <w:t xml:space="preserve"> reduce to the question: where am I? How can you go somewhere else without some notion of where you are now? You could proceed naively, stumbling around, hoping that your goal will appear in range of your robot’s sensors, but a better plan is to navigate. A basic method of navigation, used by virtually all robots, is odometry, using knowledge of your wheel’s motion to estimate your vehicle’s motion</w:t>
       </w:r>
       <w:sdt>
         <w:sdtPr>
           <w:id w:val="236674849"/>
           <w:citation/>
         </w:sdtPr>
-        <w:sdtEndPr/>
         <w:sdtContent>
           <w:r>
             <w:fldChar w:fldCharType="begin"/>
@@ -8166,7 +8815,6 @@
           <w:id w:val="-1571426984"/>
           <w:citation/>
         </w:sdtPr>
-        <w:sdtEndPr/>
         <w:sdtContent>
           <w:r>
             <w:fldChar w:fldCharType="begin"/>
@@ -8238,7 +8886,6 @@
     </w:p>
     <w:p>
       <w:r>
-        <w:lastRenderedPageBreak/>
         <w:t xml:space="preserve"> </w:t>
       </w:r>
       <w:r>
@@ -8373,6 +9020,7 @@
       <w:r>
         <w:t xml:space="preserve">) and </w:t>
       </w:r>
+      <w:proofErr w:type="spellStart"/>
       <w:r>
         <w:rPr>
           <w:rFonts w:ascii="CMMI10" w:hAnsi="CMMI10"/>
@@ -8389,6 +9037,7 @@
         </w:rPr>
         <w:t>baseline</w:t>
       </w:r>
+      <w:proofErr w:type="spellEnd"/>
       <w:r>
         <w:t xml:space="preserve">. </w:t>
       </w:r>
@@ -8581,10 +9230,11 @@
         <w:rPr>
           <w:noProof/>
         </w:rPr>
+        <w:lastRenderedPageBreak/>
         <w:drawing>
-          <wp:inline distT="0" distB="0" distL="0" distR="0" wp14:anchorId="429FE207" wp14:editId="514705EB">
-            <wp:extent cx="5132717" cy="3029996"/>
-            <wp:effectExtent l="0" t="0" r="0" b="0"/>
+          <wp:inline distT="0" distB="0" distL="0" distR="0" wp14:anchorId="429FE207" wp14:editId="2C76AB04">
+            <wp:extent cx="5421376" cy="3200400"/>
+            <wp:effectExtent l="0" t="0" r="8255" b="0"/>
             <wp:docPr id="25" name="Picture 25"/>
             <wp:cNvGraphicFramePr>
               <a:graphicFrameLocks xmlns:a="http://schemas.openxmlformats.org/drawingml/2006/main" noChangeAspect="1"/>
@@ -8616,7 +9266,7 @@
                   <pic:spPr bwMode="auto">
                     <a:xfrm>
                       <a:off x="0" y="0"/>
-                      <a:ext cx="5222933" cy="3083253"/>
+                      <a:ext cx="5528911" cy="3263881"/>
                     </a:xfrm>
                     <a:prstGeom prst="rect">
                       <a:avLst/>
@@ -8643,7 +9293,6 @@
         <w:rPr>
           <w:noProof/>
         </w:rPr>
-        <w:lastRenderedPageBreak/>
         <w:drawing>
           <wp:inline distT="0" distB="0" distL="0" distR="0" wp14:anchorId="2CC0E823" wp14:editId="36423E9E">
             <wp:extent cx="5954639" cy="3683479"/>
@@ -8686,6 +9335,7 @@
         <w:rPr>
           <w:noProof/>
         </w:rPr>
+        <w:lastRenderedPageBreak/>
         <w:drawing>
           <wp:inline distT="0" distB="0" distL="0" distR="0" wp14:anchorId="46BA2236" wp14:editId="784CE16A">
             <wp:extent cx="4468136" cy="970911"/>
@@ -8925,7 +9575,6 @@
         <w:rPr>
           <w:noProof/>
         </w:rPr>
-        <w:lastRenderedPageBreak/>
         <w:drawing>
           <wp:inline distT="0" distB="0" distL="0" distR="0" wp14:anchorId="48A37A04" wp14:editId="32DD3D0C">
             <wp:extent cx="5763395" cy="1078302"/>
@@ -9140,6 +9789,7 @@
         <w:rPr>
           <w:noProof/>
         </w:rPr>
+        <w:lastRenderedPageBreak/>
         <w:drawing>
           <wp:inline distT="0" distB="0" distL="0" distR="0" wp14:anchorId="097BEBF3" wp14:editId="4EFDD898">
             <wp:extent cx="5227608" cy="3738245"/>
@@ -9198,7 +9848,15 @@
     </w:p>
     <w:p>
       <w:r>
-        <w:t>How do we calculate dr, dl ?</w:t>
+        <w:t xml:space="preserve">How do we calculate </w:t>
+      </w:r>
+      <w:proofErr w:type="spellStart"/>
+      <w:r>
+        <w:t>dr</w:t>
+      </w:r>
+      <w:proofErr w:type="spellEnd"/>
+      <w:r>
+        <w:t>, dl ?</w:t>
       </w:r>
     </w:p>
     <w:p>
@@ -9208,7 +9866,6 @@
     </w:p>
     <w:p>
       <w:r>
-        <w:lastRenderedPageBreak/>
         <w:t xml:space="preserve">Δtick = </w:t>
       </w:r>
       <w:r>
@@ -9250,6 +9907,45 @@
       </w:r>
     </w:p>
     <w:p>
+      <w:sdt>
+        <w:sdtPr>
+          <w:rPr>
+            <w:rFonts w:ascii="Cambria Math" w:hAnsi="Cambria Math"/>
+            <w:i/>
+          </w:rPr>
+          <w:id w:val="633520749"/>
+          <w:placeholder>
+            <w:docPart w:val="DefaultPlaceholder_2098659788"/>
+          </w:placeholder>
+          <w:temporary/>
+          <w:showingPlcHdr/>
+          <w:equation/>
+        </w:sdtPr>
+        <w:sdtEndPr/>
+        <w:sdtContent>
+          <m:oMathPara>
+            <m:oMathParaPr>
+              <m:jc m:val="left"/>
+            </m:oMathParaPr>
+            <m:oMath>
+              <m:r>
+                <w:rPr>
+                  <w:rStyle w:val="PlaceholderText"/>
+                  <w:rFonts w:ascii="Cambria Math" w:hAnsi="Cambria Math"/>
+                </w:rPr>
+                <m:t>Type equation here.</m:t>
+              </m:r>
+            </m:oMath>
+          </m:oMathPara>
+        </w:sdtContent>
+      </w:sdt>
+    </w:p>
+    <w:p>
+      <w:r>
+        <w:t>----Write it clearly----</w:t>
+      </w:r>
+    </w:p>
+    <w:p>
       <w:r>
         <w:t xml:space="preserve">Where  R is the radius, N number of opening </w:t>
       </w:r>
@@ -9257,7 +9953,15 @@
         <w:t>slots</w:t>
       </w:r>
       <w:r>
-        <w:t xml:space="preserve"> in the encoding disk, and D is either dl or dr with a respective </w:t>
+        <w:t xml:space="preserve"> in the encoding disk, and D is either dl or </w:t>
+      </w:r>
+      <w:proofErr w:type="spellStart"/>
+      <w:r>
+        <w:t>dr</w:t>
+      </w:r>
+      <w:proofErr w:type="spellEnd"/>
+      <w:r>
+        <w:t xml:space="preserve"> with a respective </w:t>
       </w:r>
       <w:r>
         <w:t>Δtick</w:t>
@@ -9284,38 +9988,346 @@
     <w:p/>
     <w:p/>
     <w:p/>
+    <w:p>
+      <w:pPr>
+        <w:pStyle w:val="Heading1"/>
+      </w:pPr>
+      <w:bookmarkStart w:id="24" w:name="_Toc58504441"/>
+      <w:r>
+        <w:t>Mechanical Structure and Hardware Design</w:t>
+      </w:r>
+      <w:bookmarkEnd w:id="24"/>
+    </w:p>
+    <w:p>
+      <w:pPr>
+        <w:pStyle w:val="Heading2"/>
+      </w:pPr>
+      <w:bookmarkStart w:id="25" w:name="_Toc58504442"/>
+      <w:r>
+        <w:t>Wheels and Chassis</w:t>
+      </w:r>
+      <w:bookmarkEnd w:id="25"/>
+      <w:r>
+        <w:t xml:space="preserve"> </w:t>
+      </w:r>
+    </w:p>
+    <w:p>
+      <w:pPr>
+        <w:rPr>
+          <w:noProof/>
+        </w:rPr>
+      </w:pPr>
+      <w:r>
+        <w:t xml:space="preserve">The Robot have three wheels in total. Two of the three wheels are </w:t>
+      </w:r>
+      <w:r>
+        <w:t xml:space="preserve">on the of </w:t>
+      </w:r>
+      <w:r>
+        <w:t>center</w:t>
+      </w:r>
+      <w:r>
+        <w:t xml:space="preserve"> axis</w:t>
+      </w:r>
+      <w:r>
+        <w:t xml:space="preserve"> of the chassis. The third one will be a </w:t>
+      </w:r>
+      <w:r>
+        <w:t>caster</w:t>
+      </w:r>
+      <w:r>
+        <w:t xml:space="preserve"> wheel, which helps for balancing the mass load of the robot. The two-navigation wheel are driven using a DC motor.</w:t>
+      </w:r>
+      <w:r>
+        <w:t xml:space="preserve"> The DC motor is combined with gears to increase the torque. </w:t>
+      </w:r>
+      <w:r>
+        <w:rPr>
+          <w:noProof/>
+        </w:rPr>
+        <w:t>The specification of the DC motor are as follow</w:t>
+      </w:r>
+      <w:sdt>
+        <w:sdtPr>
+          <w:rPr>
+            <w:noProof/>
+          </w:rPr>
+          <w:id w:val="-677812422"/>
+          <w:citation/>
+        </w:sdtPr>
+        <w:sdtContent>
+          <w:r>
+            <w:rPr>
+              <w:noProof/>
+            </w:rPr>
+            <w:fldChar w:fldCharType="begin"/>
+          </w:r>
+          <w:r>
+            <w:rPr>
+              <w:noProof/>
+            </w:rPr>
+            <w:instrText xml:space="preserve"> CITATION Wil \l 1033 </w:instrText>
+          </w:r>
+          <w:r>
+            <w:rPr>
+              <w:noProof/>
+            </w:rPr>
+            <w:fldChar w:fldCharType="separate"/>
+          </w:r>
+          <w:r>
+            <w:rPr>
+              <w:noProof/>
+            </w:rPr>
+            <w:t xml:space="preserve"> </w:t>
+          </w:r>
+          <w:r>
+            <w:rPr>
+              <w:noProof/>
+            </w:rPr>
+            <w:t>[8]</w:t>
+          </w:r>
+          <w:r>
+            <w:rPr>
+              <w:noProof/>
+            </w:rPr>
+            <w:fldChar w:fldCharType="end"/>
+          </w:r>
+        </w:sdtContent>
+      </w:sdt>
+      <w:r>
+        <w:rPr>
+          <w:noProof/>
+        </w:rPr>
+        <w:t>:</w:t>
+      </w:r>
+    </w:p>
+    <w:p>
+      <w:pPr>
+        <w:pStyle w:val="ListParagraph"/>
+        <w:numPr>
+          <w:ilvl w:val="0"/>
+          <w:numId w:val="20"/>
+        </w:numPr>
+        <w:rPr>
+          <w:noProof/>
+        </w:rPr>
+      </w:pPr>
+      <w:r>
+        <w:rPr>
+          <w:noProof/>
+        </w:rPr>
+        <w:t xml:space="preserve">Operating voltage: </w:t>
+      </w:r>
+      <w:r>
+        <w:rPr>
+          <w:noProof/>
+        </w:rPr>
+        <w:tab/>
+        <w:t>3V - 12V</w:t>
+      </w:r>
+    </w:p>
+    <w:p>
+      <w:pPr>
+        <w:pStyle w:val="ListParagraph"/>
+        <w:numPr>
+          <w:ilvl w:val="0"/>
+          <w:numId w:val="20"/>
+        </w:numPr>
+        <w:rPr>
+          <w:noProof/>
+        </w:rPr>
+      </w:pPr>
+      <w:r>
+        <w:rPr>
+          <w:noProof/>
+        </w:rPr>
+        <w:t xml:space="preserve">Max Torque: </w:t>
+      </w:r>
+      <w:r>
+        <w:rPr>
+          <w:noProof/>
+        </w:rPr>
+        <w:tab/>
+      </w:r>
+      <w:r>
+        <w:rPr>
+          <w:noProof/>
+        </w:rPr>
+        <w:tab/>
+      </w:r>
+      <w:r>
+        <w:rPr>
+          <w:noProof/>
+        </w:rPr>
+        <w:t xml:space="preserve">800g/cm </w:t>
+      </w:r>
+      <w:r>
+        <w:rPr>
+          <w:noProof/>
+        </w:rPr>
+        <w:t>@</w:t>
+      </w:r>
+      <w:r>
+        <w:rPr>
+          <w:noProof/>
+        </w:rPr>
+        <w:t xml:space="preserve"> 3V</w:t>
+      </w:r>
+    </w:p>
+    <w:p>
+      <w:pPr>
+        <w:pStyle w:val="ListParagraph"/>
+        <w:numPr>
+          <w:ilvl w:val="0"/>
+          <w:numId w:val="20"/>
+        </w:numPr>
+        <w:rPr>
+          <w:noProof/>
+        </w:rPr>
+      </w:pPr>
+      <w:r>
+        <w:rPr>
+          <w:noProof/>
+        </w:rPr>
+        <w:t>Gear ratio:</w:t>
+      </w:r>
+      <w:r>
+        <w:rPr>
+          <w:noProof/>
+        </w:rPr>
+        <w:tab/>
+      </w:r>
+      <w:r>
+        <w:rPr>
+          <w:noProof/>
+        </w:rPr>
+        <w:tab/>
+      </w:r>
+      <w:r>
+        <w:rPr>
+          <w:noProof/>
+        </w:rPr>
+        <w:t xml:space="preserve">1:48 </w:t>
+      </w:r>
+    </w:p>
+    <w:p>
+      <w:pPr>
+        <w:pStyle w:val="ListParagraph"/>
+        <w:numPr>
+          <w:ilvl w:val="0"/>
+          <w:numId w:val="20"/>
+        </w:numPr>
+        <w:rPr>
+          <w:noProof/>
+        </w:rPr>
+      </w:pPr>
+      <w:r>
+        <w:rPr>
+          <w:noProof/>
+        </w:rPr>
+        <w:t xml:space="preserve">Load Current; </w:t>
+      </w:r>
+      <w:r>
+        <w:rPr>
+          <w:noProof/>
+        </w:rPr>
+        <w:tab/>
+      </w:r>
+      <w:r>
+        <w:rPr>
+          <w:noProof/>
+        </w:rPr>
+        <w:tab/>
+        <w:t>70mA(250mA max. @3V)</w:t>
+      </w:r>
+    </w:p>
+    <w:p>
+      <w:pPr>
+        <w:pStyle w:val="ListParagraph"/>
+        <w:numPr>
+          <w:ilvl w:val="0"/>
+          <w:numId w:val="20"/>
+        </w:numPr>
+        <w:rPr>
+          <w:noProof/>
+        </w:rPr>
+      </w:pPr>
+      <w:r>
+        <w:t xml:space="preserve">Stall Current: </w:t>
+      </w:r>
+      <w:r>
+        <w:tab/>
+      </w:r>
+      <w:r>
+        <w:tab/>
+      </w:r>
+      <w:r>
+        <w:t>500mA max</w:t>
+      </w:r>
+    </w:p>
+    <w:p>
+      <w:pPr>
+        <w:pStyle w:val="ListParagraph"/>
+        <w:numPr>
+          <w:ilvl w:val="0"/>
+          <w:numId w:val="20"/>
+        </w:numPr>
+        <w:rPr>
+          <w:noProof/>
+        </w:rPr>
+      </w:pPr>
+      <w:r>
+        <w:rPr>
+          <w:noProof/>
+        </w:rPr>
+        <w:t xml:space="preserve">Weight: </w:t>
+      </w:r>
+      <w:r>
+        <w:rPr>
+          <w:noProof/>
+        </w:rPr>
+        <w:tab/>
+      </w:r>
+      <w:r>
+        <w:rPr>
+          <w:noProof/>
+        </w:rPr>
+        <w:tab/>
+        <w:t>29g</w:t>
+      </w:r>
+    </w:p>
+    <w:p>
+      <w:pPr>
+        <w:pStyle w:val="ListParagraph"/>
+        <w:numPr>
+          <w:ilvl w:val="0"/>
+          <w:numId w:val="20"/>
+        </w:numPr>
+        <w:rPr>
+          <w:noProof/>
+        </w:rPr>
+      </w:pPr>
+      <w:r>
+        <w:rPr>
+          <w:noProof/>
+        </w:rPr>
+        <w:t xml:space="preserve">Body size: </w:t>
+      </w:r>
+      <w:r>
+        <w:rPr>
+          <w:noProof/>
+        </w:rPr>
+        <w:tab/>
+      </w:r>
+      <w:r>
+        <w:rPr>
+          <w:noProof/>
+        </w:rPr>
+        <w:tab/>
+        <w:t>65mm x 37mm x 22mm (LxWxH)</w:t>
+      </w:r>
+    </w:p>
     <w:p/>
-    <w:p/>
-    <w:p/>
-    <w:p/>
-    <w:p/>
-    <w:p/>
-    <w:p/>
-    <w:p/>
-    <w:p>
-      <w:pPr>
-        <w:pStyle w:val="Heading1"/>
-      </w:pPr>
-      <w:bookmarkStart w:id="24" w:name="_Toc58053828"/>
-      <w:r>
-        <w:lastRenderedPageBreak/>
-        <w:t>Mechanical Structure and Hardware Design</w:t>
-      </w:r>
-      <w:bookmarkEnd w:id="24"/>
-    </w:p>
-    <w:p>
-      <w:pPr>
-        <w:pStyle w:val="Heading2"/>
-      </w:pPr>
-      <w:bookmarkStart w:id="25" w:name="_Toc58053829"/>
-      <w:r>
-        <w:t>Wheels and Chassis</w:t>
-      </w:r>
-      <w:bookmarkEnd w:id="25"/>
-      <w:r>
-        <w:t xml:space="preserve"> </w:t>
-      </w:r>
-    </w:p>
     <w:p>
       <w:r>
         <w:rPr>
@@ -9423,6 +10435,7 @@
         <w:rPr>
           <w:noProof/>
         </w:rPr>
+        <w:lastRenderedPageBreak/>
         <w:drawing>
           <wp:inline distT="0" distB="0" distL="0" distR="0" wp14:anchorId="5C017F7F" wp14:editId="0AE2A4F9">
             <wp:extent cx="2622432" cy="2417197"/>
@@ -9600,7 +10613,6 @@
         <w:rPr>
           <w:noProof/>
         </w:rPr>
-        <w:lastRenderedPageBreak/>
         <w:drawing>
           <wp:inline distT="0" distB="0" distL="0" distR="0" wp14:anchorId="358C9534" wp14:editId="3223B73E">
             <wp:extent cx="2728732" cy="2345635"/>
@@ -9700,354 +10712,37 @@
     </w:p>
     <w:p>
       <w:pPr>
+        <w:pStyle w:val="Heading2"/>
+      </w:pPr>
+      <w:bookmarkStart w:id="30" w:name="_Toc58504443"/>
+      <w:r>
+        <w:lastRenderedPageBreak/>
+        <w:t xml:space="preserve">Cleaning </w:t>
+      </w:r>
+      <w:r>
+        <w:t>Structure</w:t>
+      </w:r>
+      <w:bookmarkEnd w:id="30"/>
+    </w:p>
+    <w:p>
+      <w:r>
+        <w:t>The robot is designed to be equipped with two rotating sweeper motors, each equipped with two brushes which spin the dirt into the vacuum region. The sweeper motor will be placed slightly away from the center axis. At the center of the robot there will be a vacuum region which will be created by the vacuum</w:t>
+      </w:r>
+      <w:r>
+        <w:t xml:space="preserve">ing fan </w:t>
+      </w:r>
+      <w:r>
+        <w:t>motor.</w:t>
+      </w:r>
+      <w:r>
+        <w:t xml:space="preserve"> Figure 3.6 shows the structure of the dust bin. The dust bin is designed to have a fastest air flow at the bottom opening and has a place to mount fan motor at the top of the structure. </w:t>
+      </w:r>
+    </w:p>
+    <w:p>
+      <w:r>
         <w:rPr>
           <w:noProof/>
         </w:rPr>
-      </w:pPr>
-      <w:r>
-        <w:t xml:space="preserve">The Robot have three wheels in total. Two of the three wheels are </w:t>
-      </w:r>
-      <w:r>
-        <w:t xml:space="preserve">on the of </w:t>
-      </w:r>
-      <w:r>
-        <w:t>center</w:t>
-      </w:r>
-      <w:r>
-        <w:t xml:space="preserve"> axis</w:t>
-      </w:r>
-      <w:r>
-        <w:t xml:space="preserve"> of the chassis. The third one will be a </w:t>
-      </w:r>
-      <w:r>
-        <w:t>caster</w:t>
-      </w:r>
-      <w:r>
-        <w:t xml:space="preserve"> wheel, which helps for balancing the mass load of the robot. The two-navigation wheel are driven using a DC motor.</w:t>
-      </w:r>
-      <w:r>
-        <w:t xml:space="preserve"> The DC motor is combined with gears to increase the torque. </w:t>
-      </w:r>
-      <w:r>
-        <w:rPr>
-          <w:noProof/>
-        </w:rPr>
-        <w:t>The specification of the DC motor are as follow</w:t>
-      </w:r>
-      <w:sdt>
-        <w:sdtPr>
-          <w:rPr>
-            <w:noProof/>
-          </w:rPr>
-          <w:id w:val="-677812422"/>
-          <w:citation/>
-        </w:sdtPr>
-        <w:sdtEndPr/>
-        <w:sdtContent>
-          <w:r>
-            <w:rPr>
-              <w:noProof/>
-            </w:rPr>
-            <w:fldChar w:fldCharType="begin"/>
-          </w:r>
-          <w:r>
-            <w:rPr>
-              <w:noProof/>
-            </w:rPr>
-            <w:instrText xml:space="preserve"> CITATION Wil \l 1033 </w:instrText>
-          </w:r>
-          <w:r>
-            <w:rPr>
-              <w:noProof/>
-            </w:rPr>
-            <w:fldChar w:fldCharType="separate"/>
-          </w:r>
-          <w:r>
-            <w:rPr>
-              <w:noProof/>
-            </w:rPr>
-            <w:t xml:space="preserve"> </w:t>
-          </w:r>
-          <w:r>
-            <w:rPr>
-              <w:noProof/>
-            </w:rPr>
-            <w:t>[8]</w:t>
-          </w:r>
-          <w:r>
-            <w:rPr>
-              <w:noProof/>
-            </w:rPr>
-            <w:fldChar w:fldCharType="end"/>
-          </w:r>
-        </w:sdtContent>
-      </w:sdt>
-      <w:r>
-        <w:rPr>
-          <w:noProof/>
-        </w:rPr>
-        <w:t>:</w:t>
-      </w:r>
-    </w:p>
-    <w:p>
-      <w:pPr>
-        <w:pStyle w:val="ListParagraph"/>
-        <w:numPr>
-          <w:ilvl w:val="0"/>
-          <w:numId w:val="20"/>
-        </w:numPr>
-        <w:rPr>
-          <w:noProof/>
-        </w:rPr>
-      </w:pPr>
-      <w:r>
-        <w:rPr>
-          <w:noProof/>
-        </w:rPr>
-        <w:t xml:space="preserve">Operating voltage: </w:t>
-      </w:r>
-      <w:r>
-        <w:rPr>
-          <w:noProof/>
-        </w:rPr>
-        <w:tab/>
-        <w:t>3V - 12V</w:t>
-      </w:r>
-    </w:p>
-    <w:p>
-      <w:pPr>
-        <w:pStyle w:val="ListParagraph"/>
-        <w:numPr>
-          <w:ilvl w:val="0"/>
-          <w:numId w:val="20"/>
-        </w:numPr>
-        <w:rPr>
-          <w:noProof/>
-        </w:rPr>
-      </w:pPr>
-      <w:r>
-        <w:rPr>
-          <w:noProof/>
-        </w:rPr>
-        <w:t xml:space="preserve">Max Torque: </w:t>
-      </w:r>
-      <w:r>
-        <w:rPr>
-          <w:noProof/>
-        </w:rPr>
-        <w:tab/>
-      </w:r>
-      <w:r>
-        <w:rPr>
-          <w:noProof/>
-        </w:rPr>
-        <w:tab/>
-      </w:r>
-      <w:r>
-        <w:rPr>
-          <w:noProof/>
-        </w:rPr>
-        <w:t xml:space="preserve">800g/cm </w:t>
-      </w:r>
-      <w:r>
-        <w:rPr>
-          <w:noProof/>
-        </w:rPr>
-        <w:t>@</w:t>
-      </w:r>
-      <w:r>
-        <w:rPr>
-          <w:noProof/>
-        </w:rPr>
-        <w:t xml:space="preserve"> 3V</w:t>
-      </w:r>
-    </w:p>
-    <w:p>
-      <w:pPr>
-        <w:pStyle w:val="ListParagraph"/>
-        <w:numPr>
-          <w:ilvl w:val="0"/>
-          <w:numId w:val="20"/>
-        </w:numPr>
-        <w:rPr>
-          <w:noProof/>
-        </w:rPr>
-      </w:pPr>
-      <w:r>
-        <w:rPr>
-          <w:noProof/>
-        </w:rPr>
-        <w:t>Gear ratio:</w:t>
-      </w:r>
-      <w:r>
-        <w:rPr>
-          <w:noProof/>
-        </w:rPr>
-        <w:tab/>
-      </w:r>
-      <w:r>
-        <w:rPr>
-          <w:noProof/>
-        </w:rPr>
-        <w:tab/>
-      </w:r>
-      <w:r>
-        <w:rPr>
-          <w:noProof/>
-        </w:rPr>
-        <w:t xml:space="preserve">1:48 </w:t>
-      </w:r>
-    </w:p>
-    <w:p>
-      <w:pPr>
-        <w:pStyle w:val="ListParagraph"/>
-        <w:numPr>
-          <w:ilvl w:val="0"/>
-          <w:numId w:val="20"/>
-        </w:numPr>
-        <w:rPr>
-          <w:noProof/>
-        </w:rPr>
-      </w:pPr>
-      <w:r>
-        <w:rPr>
-          <w:noProof/>
-        </w:rPr>
-        <w:t xml:space="preserve">Load Current; </w:t>
-      </w:r>
-      <w:r>
-        <w:rPr>
-          <w:noProof/>
-        </w:rPr>
-        <w:tab/>
-      </w:r>
-      <w:r>
-        <w:rPr>
-          <w:noProof/>
-        </w:rPr>
-        <w:tab/>
-        <w:t>70mA(250mA max. @3V)</w:t>
-      </w:r>
-    </w:p>
-    <w:p>
-      <w:pPr>
-        <w:pStyle w:val="ListParagraph"/>
-        <w:numPr>
-          <w:ilvl w:val="0"/>
-          <w:numId w:val="20"/>
-        </w:numPr>
-        <w:rPr>
-          <w:noProof/>
-        </w:rPr>
-      </w:pPr>
-      <w:r>
-        <w:t xml:space="preserve">Stall Current: </w:t>
-      </w:r>
-      <w:r>
-        <w:tab/>
-      </w:r>
-      <w:r>
-        <w:tab/>
-      </w:r>
-      <w:r>
-        <w:t>500mA max</w:t>
-      </w:r>
-    </w:p>
-    <w:p>
-      <w:pPr>
-        <w:pStyle w:val="ListParagraph"/>
-        <w:numPr>
-          <w:ilvl w:val="0"/>
-          <w:numId w:val="20"/>
-        </w:numPr>
-        <w:rPr>
-          <w:noProof/>
-        </w:rPr>
-      </w:pPr>
-      <w:r>
-        <w:rPr>
-          <w:noProof/>
-        </w:rPr>
-        <w:t xml:space="preserve">Weight: </w:t>
-      </w:r>
-      <w:r>
-        <w:rPr>
-          <w:noProof/>
-        </w:rPr>
-        <w:tab/>
-      </w:r>
-      <w:r>
-        <w:rPr>
-          <w:noProof/>
-        </w:rPr>
-        <w:tab/>
-        <w:t>29g</w:t>
-      </w:r>
-    </w:p>
-    <w:p>
-      <w:pPr>
-        <w:pStyle w:val="ListParagraph"/>
-        <w:numPr>
-          <w:ilvl w:val="0"/>
-          <w:numId w:val="20"/>
-        </w:numPr>
-        <w:rPr>
-          <w:noProof/>
-        </w:rPr>
-      </w:pPr>
-      <w:r>
-        <w:rPr>
-          <w:noProof/>
-        </w:rPr>
-        <w:t xml:space="preserve">Body size: </w:t>
-      </w:r>
-      <w:r>
-        <w:rPr>
-          <w:noProof/>
-        </w:rPr>
-        <w:tab/>
-      </w:r>
-      <w:r>
-        <w:rPr>
-          <w:noProof/>
-        </w:rPr>
-        <w:tab/>
-        <w:t>65mm x 37mm x 22mm (LxWxH)</w:t>
-      </w:r>
-    </w:p>
-    <w:p>
-      <w:pPr>
-        <w:pStyle w:val="Heading2"/>
-      </w:pPr>
-      <w:bookmarkStart w:id="30" w:name="_Toc58053830"/>
-      <w:r>
-        <w:t xml:space="preserve">Cleaning </w:t>
-      </w:r>
-      <w:r>
-        <w:t>Structure</w:t>
-      </w:r>
-      <w:bookmarkEnd w:id="30"/>
-    </w:p>
-    <w:p>
-      <w:r>
-        <w:t>The robot is designed to be equipped with two rotating sweeper motors, each equipped with two brushes which spin the dirt into the vacuum region. The sweeper motor will be placed slightly away from the center axis. At the center of the robot there will be a vacuum region which will be created by the vacuum</w:t>
-      </w:r>
-      <w:r>
-        <w:t xml:space="preserve">ing fan </w:t>
-      </w:r>
-      <w:r>
-        <w:t>motor.</w:t>
-      </w:r>
-      <w:r>
-        <w:t xml:space="preserve"> Figure 3.6 shows the structure of the dust bin. The dust bin is designed to have a fastest air flow at the bottom opening and has a place to mount fan motor at the top of the structure. </w:t>
-      </w:r>
-    </w:p>
-    <w:p>
-      <w:r>
-        <w:rPr>
-          <w:noProof/>
-        </w:rPr>
-        <w:lastRenderedPageBreak/>
         <w:drawing>
           <wp:inline distT="0" distB="0" distL="0" distR="0" wp14:anchorId="5EC5B6A5" wp14:editId="7350E376">
             <wp:extent cx="4605655" cy="1305986"/>
@@ -10290,8 +10985,9 @@
       <w:pPr>
         <w:pStyle w:val="Heading2"/>
       </w:pPr>
-      <w:bookmarkStart w:id="34" w:name="_Toc58053831"/>
-      <w:r>
+      <w:bookmarkStart w:id="34" w:name="_Toc58504444"/>
+      <w:r>
+        <w:lastRenderedPageBreak/>
         <w:t>Perception</w:t>
       </w:r>
       <w:bookmarkEnd w:id="34"/>
@@ -10313,7 +11009,6 @@
         <w:rPr>
           <w:noProof/>
         </w:rPr>
-        <w:lastRenderedPageBreak/>
         <w:drawing>
           <wp:inline distT="0" distB="0" distL="0" distR="0" wp14:anchorId="02F15FBB" wp14:editId="03AEB92D">
             <wp:extent cx="4252823" cy="2172756"/>
@@ -10615,6 +11310,7 @@
     </w:p>
     <w:p>
       <w:r>
+        <w:lastRenderedPageBreak/>
         <w:t>T</w:t>
       </w:r>
       <w:r>
@@ -10813,7 +11509,6 @@
     </w:p>
     <w:p>
       <w:r>
-        <w:lastRenderedPageBreak/>
         <w:t>Time c: time for the sound signal get back to receiver</w:t>
       </w:r>
     </w:p>
@@ -11387,12 +12082,15 @@
         <w:t xml:space="preserve"> we can measure 5 angular positions( 10, 45, 90, 135,170 degree).</w:t>
       </w:r>
     </w:p>
+    <w:p/>
+    <w:p/>
     <w:p>
       <w:pPr>
         <w:pStyle w:val="Heading2"/>
       </w:pPr>
-      <w:bookmarkStart w:id="36" w:name="_Toc58053832"/>
-      <w:r>
+      <w:bookmarkStart w:id="36" w:name="_Toc58504445"/>
+      <w:r>
+        <w:lastRenderedPageBreak/>
         <w:t>Control sensors and microcontroller</w:t>
       </w:r>
       <w:bookmarkEnd w:id="36"/>
@@ -11443,7 +12141,13 @@
         </w:numPr>
       </w:pPr>
       <w:r>
-        <w:t xml:space="preserve">This board comes with two voltage regulators i.e. 5V and 3.3V which provides the flexibility to regulate the voltage as per requirements </w:t>
+        <w:t xml:space="preserve">This board comes with two voltage regulators </w:t>
+      </w:r>
+      <w:r>
+        <w:t>i.e.,</w:t>
+      </w:r>
+      <w:r>
+        <w:t xml:space="preserve"> 5V and 3.3V which provides the flexibility to regulate the voltage as per requirements </w:t>
       </w:r>
     </w:p>
     <w:p>
@@ -11452,7 +12156,6 @@
           <w:id w:val="-292913136"/>
           <w:citation/>
         </w:sdtPr>
-        <w:sdtEndPr/>
         <w:sdtContent>
           <w:r>
             <w:fldChar w:fldCharType="begin"/>
@@ -11475,11 +12178,7 @@
         </w:sdtContent>
       </w:sdt>
       <w:r>
-        <w:t xml:space="preserve">Arduino Mega is specially designed for the projects requiring complex circuitry and more memory space. Most of the electronic projects can be done pretty well by other boards available in the market which make Arduino Mega uncommon for regular projects. However, there are </w:t>
-      </w:r>
-      <w:r>
-        <w:lastRenderedPageBreak/>
-        <w:t xml:space="preserve">some projects that are solely done by Arduino Mega like making of 3D printers or </w:t>
+        <w:t xml:space="preserve">Arduino Mega is specially designed for the projects requiring complex circuitry and more memory space. Most of the electronic projects can be done pretty well by other boards available in the market which make Arduino Mega uncommon for regular projects. However, there are some projects that are solely done by Arduino Mega like making of 3D printers or </w:t>
       </w:r>
       <w:r>
         <w:t xml:space="preserve">for robotics </w:t>
@@ -11516,7 +12215,6 @@
           <w:id w:val="645409540"/>
           <w:citation/>
         </w:sdtPr>
-        <w:sdtEndPr/>
         <w:sdtContent>
           <w:r>
             <w:fldChar w:fldCharType="begin"/>
@@ -11548,7 +12246,6 @@
           <w:id w:val="-2078048103"/>
           <w:citation/>
         </w:sdtPr>
-        <w:sdtEndPr/>
         <w:sdtContent>
           <w:r>
             <w:fldChar w:fldCharType="begin"/>
@@ -11580,7 +12277,6 @@
           <w:id w:val="-1743167698"/>
           <w:citation/>
         </w:sdtPr>
-        <w:sdtEndPr/>
         <w:sdtContent>
           <w:r>
             <w:fldChar w:fldCharType="begin"/>
@@ -11666,7 +12362,16 @@
           <w:b w:val="0"/>
           <w:bCs w:val="0"/>
         </w:rPr>
-        <w:t>In AP mode ESP8266 creates a new Wi-Fi network and sets SSID (Name of the network) and IP address to it. With this IP address, it can deliver web pages to all connected devices under its own network.</w:t>
+        <w:t xml:space="preserve">In AP mode ESP8266 </w:t>
+      </w:r>
+      <w:r>
+        <w:rPr>
+          <w:rStyle w:val="Strong"/>
+          <w:b w:val="0"/>
+          <w:bCs w:val="0"/>
+        </w:rPr>
+        <w:lastRenderedPageBreak/>
+        <w:t>creates a new Wi-Fi network and sets SSID (Name of the network) and IP address to it. With this IP address, it can deliver web pages to all connected devices under its own network.</w:t>
       </w:r>
       <w:sdt>
         <w:sdtPr>
@@ -11678,11 +12383,6 @@
           <w:id w:val="516203955"/>
           <w:citation/>
         </w:sdtPr>
-        <w:sdtEndPr>
-          <w:rPr>
-            <w:rStyle w:val="Strong"/>
-          </w:rPr>
-        </w:sdtEndPr>
         <w:sdtContent>
           <w:r>
             <w:rPr>
@@ -11739,7 +12439,6 @@
         <w:rPr>
           <w:noProof/>
         </w:rPr>
-        <w:lastRenderedPageBreak/>
         <w:drawing>
           <wp:inline distT="0" distB="0" distL="0" distR="0" wp14:anchorId="708549A3" wp14:editId="49407CFC">
             <wp:extent cx="5943600" cy="4123690"/>
@@ -11804,8 +12503,17 @@
         </w:r>
       </w:fldSimple>
       <w:r>
+        <w:rPr>
+          <w:noProof/>
+        </w:rPr>
+        <w:t xml:space="preserve"> </w:t>
+      </w:r>
+      <w:r>
         <w:t>NodeMCU operating as an access point</w:t>
       </w:r>
+      <w:r>
+        <w:t>(Source:LastMinuteEngineering.com)</w:t>
+      </w:r>
     </w:p>
     <w:p>
       <w:pPr>
@@ -11822,14 +12530,19 @@
     </w:p>
     <w:p>
       <w:r>
-        <w:t>An ultrasonic sensor is an electronic device that measures the distance of a target object by emitting ultrasonic sound waves, and converts the reflected sound into an electrical signal. Ultrasonic waves travel faster than the speed of audible sound (i.e. the sound that humans can hear). Ultrasonic sensors have two main components: the transmitter (which emits the sound using piezoelectric crystals) and the receiver (which encounters the sound after it has travelled to and from the target)</w:t>
+        <w:t>An ultrasonic sensor is an electronic device that measures the distance of a target object by emitting ultrasonic sound waves, and converts the reflected sound into an electrical signal. Ultrasonic waves travel faster than the speed of audible sound (</w:t>
+      </w:r>
+      <w:r>
+        <w:t>i.e.,</w:t>
+      </w:r>
+      <w:r>
+        <w:t xml:space="preserve"> the sound that humans can hear). Ultrasonic sensors have two main components: the transmitter (which emits the sound using piezoelectric crystals) and the receiver (which encounters the sound after it has travelled to and from the target)</w:t>
       </w:r>
       <w:sdt>
         <w:sdtPr>
           <w:id w:val="-1254435582"/>
           <w:citation/>
         </w:sdtPr>
-        <w:sdtEndPr/>
         <w:sdtContent>
           <w:r>
             <w:fldChar w:fldCharType="begin"/>
@@ -11874,6 +12587,8 @@
         <w:t> (where D is the distance, T is the time, and C is the speed of sound ~ 343 meters/second).</w:t>
       </w:r>
     </w:p>
+    <w:p/>
+    <w:p/>
     <w:p>
       <w:pPr>
         <w:rPr>
@@ -11884,6 +12599,7 @@
         <w:rPr>
           <w:rStyle w:val="Strong"/>
         </w:rPr>
+        <w:lastRenderedPageBreak/>
         <w:t>Optical Encoder</w:t>
       </w:r>
     </w:p>
@@ -11900,7 +12616,6 @@
     </w:p>
     <w:p>
       <w:r>
-        <w:lastRenderedPageBreak/>
         <w:t>The basic operation of this sensor is as follows; If anything is passed between the sensor slot, it creates a digital pulse on the D0 pin. This pulse goes from 0V to 5V and is a digital TTL signal. Then with Arduino we can read this pulse.</w:t>
       </w:r>
     </w:p>
@@ -12102,7 +12817,7 @@
       <w:pPr>
         <w:pStyle w:val="Heading2"/>
       </w:pPr>
-      <w:bookmarkStart w:id="39" w:name="_Toc58053833"/>
+      <w:bookmarkStart w:id="39" w:name="_Toc58504446"/>
       <w:r>
         <w:t>Power</w:t>
       </w:r>
@@ -12222,6 +12937,7 @@
           </w:tcPr>
           <w:p>
             <w:r>
+              <w:lastRenderedPageBreak/>
               <w:t>Components</w:t>
             </w:r>
           </w:p>
@@ -12459,7 +13175,6 @@
           </w:tcPr>
           <w:p>
             <w:r>
-              <w:lastRenderedPageBreak/>
               <w:t>Sweeper motor</w:t>
             </w:r>
           </w:p>
@@ -12677,7 +13392,6 @@
         <w:t xml:space="preserve"> </w:t>
       </w:r>
     </w:p>
-    <w:p/>
     <w:p>
       <w:r>
         <w:t xml:space="preserve">A power bank is the </w:t>
@@ -12796,6 +13510,7 @@
         <w:rPr>
           <w:noProof/>
         </w:rPr>
+        <w:lastRenderedPageBreak/>
         <w:drawing>
           <wp:inline distT="0" distB="0" distL="0" distR="0" wp14:anchorId="3149A31E" wp14:editId="193A0B02">
             <wp:extent cx="3003696" cy="1716657"/>
@@ -12902,7 +13617,6 @@
         </w:numPr>
       </w:pPr>
       <w:r>
-        <w:lastRenderedPageBreak/>
         <w:t>Nominal Output current = 2.1A</w:t>
       </w:r>
     </w:p>
@@ -12975,11 +13689,19 @@
         <w:t>10,000</w:t>
       </w:r>
       <w:r>
-        <w:t xml:space="preserve"> mAh/</w:t>
-      </w:r>
-      <w:r>
         <w:t xml:space="preserve"> </w:t>
       </w:r>
+      <w:proofErr w:type="spellStart"/>
+      <w:r>
+        <w:t>mAh</w:t>
+      </w:r>
+      <w:proofErr w:type="spellEnd"/>
+      <w:r>
+        <w:t>/</w:t>
+      </w:r>
+      <w:r>
+        <w:t xml:space="preserve"> </w:t>
+      </w:r>
       <w:r>
         <w:t>1</w:t>
       </w:r>
@@ -13003,7 +13725,7 @@
       <w:pPr>
         <w:pStyle w:val="Heading2"/>
       </w:pPr>
-      <w:bookmarkStart w:id="43" w:name="_Toc58053834"/>
+      <w:bookmarkStart w:id="43" w:name="_Toc58504447"/>
       <w:r>
         <w:t>Physical Dimension</w:t>
       </w:r>
@@ -13682,17 +14404,14 @@
         </w:tc>
       </w:tr>
     </w:tbl>
-    <w:p>
-      <w:r>
-        <w:t>x</w:t>
-      </w:r>
-    </w:p>
+    <w:p/>
     <w:p>
       <w:pPr>
         <w:pStyle w:val="Heading2"/>
       </w:pPr>
-      <w:bookmarkStart w:id="45" w:name="_Toc58053835"/>
-      <w:r>
+      <w:bookmarkStart w:id="45" w:name="_Toc58504448"/>
+      <w:r>
+        <w:lastRenderedPageBreak/>
         <w:t>Feasibility analysis</w:t>
       </w:r>
       <w:bookmarkEnd w:id="45"/>
@@ -13772,7 +14491,7 @@
       <w:pPr>
         <w:pStyle w:val="Heading1"/>
       </w:pPr>
-      <w:bookmarkStart w:id="46" w:name="_Toc58053837"/>
+      <w:bookmarkStart w:id="46" w:name="_Toc58504449"/>
       <w:r>
         <w:lastRenderedPageBreak/>
         <w:t>Control System Design</w:t>
@@ -13783,7 +14502,7 @@
       <w:pPr>
         <w:pStyle w:val="Heading2"/>
       </w:pPr>
-      <w:bookmarkStart w:id="47" w:name="_Toc58053838"/>
+      <w:bookmarkStart w:id="47" w:name="_Toc58504450"/>
       <w:r>
         <w:t>Sampling time</w:t>
       </w:r>
@@ -13907,7 +14626,7 @@
       <w:pPr>
         <w:pStyle w:val="Heading2"/>
       </w:pPr>
-      <w:bookmarkStart w:id="48" w:name="_Toc58053839"/>
+      <w:bookmarkStart w:id="48" w:name="_Toc58504451"/>
       <w:r>
         <w:t>Design Architecture</w:t>
       </w:r>
@@ -14174,7 +14893,13 @@
         <w:t>robot</w:t>
       </w:r>
       <w:r>
-        <w:t xml:space="preserve"> by changing Vr and Vl seems counterintuitive therefore we will add another level of abstraction to our design. The new </w:t>
+        <w:t xml:space="preserve"> by changing Vr and Vl seems counterintuitive therefore we will add another level of abstraction to </w:t>
+      </w:r>
+      <w:r>
+        <w:t>the</w:t>
+      </w:r>
+      <w:r>
+        <w:t xml:space="preserve"> design. The new </w:t>
       </w:r>
       <w:r>
         <w:t>d</w:t>
@@ -14193,7 +14918,7 @@
       <w:pPr>
         <w:pStyle w:val="Heading3"/>
       </w:pPr>
-      <w:bookmarkStart w:id="49" w:name="_Toc58053840"/>
+      <w:bookmarkStart w:id="49" w:name="_Toc58504452"/>
       <w:r>
         <w:lastRenderedPageBreak/>
         <w:t>The Unicycle Model</w:t>
@@ -14394,54 +15119,61 @@
       </w:r>
     </w:p>
     <w:p>
+      <w:r>
+        <w:t>Dynamics</w:t>
+      </w:r>
+      <w:r>
+        <w:tab/>
+      </w:r>
+    </w:p>
+    <w:p>
       <w:pPr>
         <w:rPr>
           <w:rFonts w:eastAsiaTheme="minorEastAsia"/>
         </w:rPr>
       </w:pPr>
-      <w:r>
-        <w:t>Dynamics</w:t>
-      </w:r>
-      <w:r>
-        <w:tab/>
-      </w:r>
-      <m:oMath>
-        <m:r>
-          <w:rPr>
-            <w:rFonts w:ascii="Cambria Math" w:hAnsi="Cambria Math"/>
-          </w:rPr>
-          <m:t xml:space="preserve"> x`=V</m:t>
-        </m:r>
-        <m:func>
-          <m:funcPr>
-            <m:ctrlPr>
-              <w:rPr>
-                <w:rFonts w:ascii="Cambria Math" w:hAnsi="Cambria Math"/>
-                <w:i/>
-              </w:rPr>
-            </m:ctrlPr>
-          </m:funcPr>
-          <m:fName>
-            <m:r>
-              <m:rPr>
-                <m:sty m:val="p"/>
-              </m:rPr>
-              <w:rPr>
-                <w:rFonts w:ascii="Cambria Math" w:hAnsi="Cambria Math"/>
-              </w:rPr>
-              <m:t>cos</m:t>
-            </m:r>
-          </m:fName>
-          <m:e>
-            <m:r>
-              <w:rPr>
-                <w:rFonts w:ascii="Cambria Math" w:hAnsi="Cambria Math"/>
-              </w:rPr>
-              <m:t>ϕ</m:t>
-            </m:r>
-          </m:e>
-        </m:func>
-      </m:oMath>
+      <m:oMathPara>
+        <m:oMathParaPr>
+          <m:jc m:val="left"/>
+        </m:oMathParaPr>
+        <m:oMath>
+          <m:r>
+            <w:rPr>
+              <w:rFonts w:ascii="Cambria Math" w:hAnsi="Cambria Math"/>
+            </w:rPr>
+            <m:t xml:space="preserve"> x`=V</m:t>
+          </m:r>
+          <m:func>
+            <m:funcPr>
+              <m:ctrlPr>
+                <w:rPr>
+                  <w:rFonts w:ascii="Cambria Math" w:hAnsi="Cambria Math"/>
+                  <w:i/>
+                </w:rPr>
+              </m:ctrlPr>
+            </m:funcPr>
+            <m:fName>
+              <m:r>
+                <m:rPr>
+                  <m:sty m:val="p"/>
+                </m:rPr>
+                <w:rPr>
+                  <w:rFonts w:ascii="Cambria Math" w:hAnsi="Cambria Math"/>
+                </w:rPr>
+                <m:t>cos</m:t>
+              </m:r>
+            </m:fName>
+            <m:e>
+              <m:r>
+                <w:rPr>
+                  <w:rFonts w:ascii="Cambria Math" w:hAnsi="Cambria Math"/>
+                </w:rPr>
+                <m:t>ϕ</m:t>
+              </m:r>
+            </m:e>
+          </m:func>
+        </m:oMath>
+      </m:oMathPara>
     </w:p>
     <w:p>
       <w:pPr>
@@ -14954,6 +15686,7 @@
             <w:rPr>
               <w:rFonts w:ascii="Cambria Math" w:hAnsi="Cambria Math"/>
             </w:rPr>
+            <w:lastRenderedPageBreak/>
             <m:t>Vr</m:t>
           </m:r>
           <m:r>
@@ -15035,7 +15768,6 @@
             <w:rPr>
               <w:rFonts w:ascii="Cambria Math" w:hAnsi="Cambria Math"/>
             </w:rPr>
-            <w:lastRenderedPageBreak/>
             <m:t>Vl</m:t>
           </m:r>
           <m:r>
@@ -15124,7 +15856,7 @@
       <w:pPr>
         <w:pStyle w:val="Heading3"/>
       </w:pPr>
-      <w:bookmarkStart w:id="52" w:name="_Toc58053841"/>
+      <w:bookmarkStart w:id="52" w:name="_Toc58504453"/>
       <w:r>
         <w:t>High level model</w:t>
       </w:r>
@@ -15875,7 +16607,7 @@
       <w:pPr>
         <w:pStyle w:val="Heading2"/>
       </w:pPr>
-      <w:bookmarkStart w:id="54" w:name="_Toc58053842"/>
+      <w:bookmarkStart w:id="54" w:name="_Toc58504454"/>
       <w:r>
         <w:lastRenderedPageBreak/>
         <w:t>Go-to-Goal behavior</w:t>
@@ -16430,7 +17162,7 @@
       <w:pPr>
         <w:pStyle w:val="Heading2"/>
       </w:pPr>
-      <w:bookmarkStart w:id="56" w:name="_Toc58053843"/>
+      <w:bookmarkStart w:id="56" w:name="_Toc58504455"/>
       <w:r>
         <w:lastRenderedPageBreak/>
         <w:t>Obstacle avoidance</w:t>
@@ -16757,6 +17489,7 @@
       <w:r>
         <w:t>sensor in the reference frame of the robot: (</w:t>
       </w:r>
+      <w:proofErr w:type="spellStart"/>
       <w:r>
         <w:rPr>
           <w:i/>
@@ -16769,22 +17502,48 @@
           <w:i/>
           <w:iCs/>
         </w:rPr>
-        <w:t xml:space="preserve">si; </w:t>
-      </w:r>
+        <w:t>si</w:t>
+      </w:r>
+      <w:proofErr w:type="spellEnd"/>
       <w:r>
         <w:rPr>
           <w:i/>
           <w:iCs/>
         </w:rPr>
-        <w:t>Y</w:t>
-      </w:r>
+        <w:t xml:space="preserve">; </w:t>
+      </w:r>
+      <w:proofErr w:type="spellStart"/>
       <w:r>
         <w:rPr>
           <w:i/>
           <w:iCs/>
         </w:rPr>
-        <w:t>si; θsi</w:t>
-      </w:r>
+        <w:t>Y</w:t>
+      </w:r>
+      <w:r>
+        <w:rPr>
+          <w:i/>
+          <w:iCs/>
+        </w:rPr>
+        <w:t>si</w:t>
+      </w:r>
+      <w:proofErr w:type="spellEnd"/>
+      <w:r>
+        <w:rPr>
+          <w:i/>
+          <w:iCs/>
+        </w:rPr>
+        <w:t xml:space="preserve">; </w:t>
+      </w:r>
+      <w:proofErr w:type="spellStart"/>
+      <w:r>
+        <w:rPr>
+          <w:i/>
+          <w:iCs/>
+        </w:rPr>
+        <w:t>θsi</w:t>
+      </w:r>
+      <w:proofErr w:type="spellEnd"/>
       <w:r>
         <w:t>)</w:t>
       </w:r>
@@ -16793,6 +17552,7 @@
       <w:r>
         <w:t xml:space="preserve">Transformation matrix from the sensor(s) frame to the robot frame(r ) </w:t>
       </w:r>
+      <w:proofErr w:type="spellStart"/>
       <w:r>
         <w:t>T</w:t>
       </w:r>
@@ -16808,6 +17568,7 @@
         </w:rPr>
         <w:t>r</w:t>
       </w:r>
+      <w:proofErr w:type="spellEnd"/>
       <w:r>
         <w:rPr>
           <w:vertAlign w:val="superscript"/>
@@ -17565,7 +18326,14 @@
         <w:rPr>
           <w:rFonts w:eastAsiaTheme="minorEastAsia"/>
         </w:rPr>
-        <w:t xml:space="preserve"> and T</w:t>
+        <w:t xml:space="preserve"> and </w:t>
+      </w:r>
+      <w:proofErr w:type="spellStart"/>
+      <w:r>
+        <w:rPr>
+          <w:rFonts w:eastAsiaTheme="minorEastAsia"/>
+        </w:rPr>
+        <w:t>T</w:t>
       </w:r>
       <w:r>
         <w:rPr>
@@ -17581,6 +18349,7 @@
         </w:rPr>
         <w:t>s</w:t>
       </w:r>
+      <w:proofErr w:type="spellEnd"/>
       <w:r>
         <w:rPr>
           <w:rFonts w:eastAsiaTheme="minorEastAsia"/>
@@ -17620,7 +18389,14 @@
         <w:rPr>
           <w:rFonts w:eastAsiaTheme="minorEastAsia"/>
         </w:rPr>
-        <w:t xml:space="preserve"> x T</w:t>
+        <w:t xml:space="preserve"> x </w:t>
+      </w:r>
+      <w:proofErr w:type="spellStart"/>
+      <w:r>
+        <w:rPr>
+          <w:rFonts w:eastAsiaTheme="minorEastAsia"/>
+        </w:rPr>
+        <w:t>T</w:t>
       </w:r>
       <w:r>
         <w:rPr>
@@ -17636,6 +18412,7 @@
         </w:rPr>
         <w:t>s</w:t>
       </w:r>
+      <w:proofErr w:type="spellEnd"/>
       <w:r>
         <w:rPr>
           <w:rFonts w:eastAsiaTheme="minorEastAsia"/>
@@ -17706,11 +18483,24 @@
       </w:r>
     </w:p>
     <w:p>
+      <w:proofErr w:type="spellStart"/>
       <w:r>
         <w:t>u</w:t>
       </w:r>
       <w:r>
-        <w:t>ao = [x ; y] – [xo ; yo]</w:t>
+        <w:t>ao</w:t>
+      </w:r>
+      <w:proofErr w:type="spellEnd"/>
+      <w:r>
+        <w:t xml:space="preserve"> = [x ; y] – [xo ; </w:t>
+      </w:r>
+      <w:proofErr w:type="spellStart"/>
+      <w:r>
+        <w:t>yo</w:t>
+      </w:r>
+      <w:proofErr w:type="spellEnd"/>
+      <w:r>
+        <w:t>]</w:t>
       </w:r>
     </w:p>
     <w:p/>
@@ -17719,7 +18509,7 @@
       <w:pPr>
         <w:pStyle w:val="Heading1"/>
       </w:pPr>
-      <w:bookmarkStart w:id="61" w:name="_Toc58053844"/>
+      <w:bookmarkStart w:id="61" w:name="_Toc58504456"/>
       <w:r>
         <w:lastRenderedPageBreak/>
         <w:t>Testing and Simulation Result</w:t>
@@ -17730,26 +18520,928 @@
       <w:pPr>
         <w:pStyle w:val="Heading2"/>
       </w:pPr>
-      <w:bookmarkStart w:id="62" w:name="_Toc58053845"/>
+      <w:bookmarkStart w:id="62" w:name="_Toc58504457"/>
       <w:r>
         <w:t>Result</w:t>
       </w:r>
       <w:bookmarkEnd w:id="62"/>
       <w:r>
         <w:t xml:space="preserve"> </w:t>
+      </w:r>
+    </w:p>
+    <w:p>
+      <w:r>
+        <w:t>---  ----</w:t>
+      </w:r>
+    </w:p>
+    <w:p>
+      <w:pPr>
+        <w:pStyle w:val="Heading3"/>
+      </w:pPr>
+      <w:bookmarkStart w:id="63" w:name="_Toc58504458"/>
+      <w:r>
+        <w:t>Control</w:t>
+      </w:r>
+      <w:bookmarkEnd w:id="63"/>
+    </w:p>
+    <w:p>
+      <w:r>
+        <w:t xml:space="preserve">Robot moving from position from x = 0 and y = 0 to goal position x = 150, and y = 150 with </w:t>
+      </w:r>
+    </w:p>
+    <w:p>
+      <w:r>
+        <w:t xml:space="preserve">PID parameters of </w:t>
+      </w:r>
+      <w:proofErr w:type="spellStart"/>
+      <w:r>
+        <w:t>Kp</w:t>
+      </w:r>
+      <w:proofErr w:type="spellEnd"/>
+      <w:r>
+        <w:t xml:space="preserve">  = 2, Ki = 0.05, </w:t>
+      </w:r>
+      <w:proofErr w:type="spellStart"/>
+      <w:r>
+        <w:t>Kd</w:t>
+      </w:r>
+      <w:proofErr w:type="spellEnd"/>
+      <w:r>
+        <w:t xml:space="preserve"> = 0</w:t>
+      </w:r>
+      <w:r>
+        <w:t>.</w:t>
+      </w:r>
+    </w:p>
+    <w:p>
+      <w:r>
+        <w:t>[---</w:t>
+      </w:r>
+      <w:r>
+        <w:t>Image showing the robot current position at 0,0 and goal position 150,150</w:t>
+      </w:r>
+      <w:r>
+        <w:t xml:space="preserve"> </w:t>
+      </w:r>
+      <w:r>
+        <w:t>---]</w:t>
+      </w:r>
+    </w:p>
+    <w:p/>
+    <w:p>
+      <w:pPr>
+        <w:keepNext/>
+      </w:pPr>
+      <w:r>
+        <w:rPr>
+          <w:noProof/>
+        </w:rPr>
+        <w:drawing>
+          <wp:inline distT="0" distB="0" distL="0" distR="0" wp14:anchorId="4B503A65" wp14:editId="5703BFAB">
+            <wp:extent cx="4483683" cy="2268187"/>
+            <wp:effectExtent l="0" t="0" r="0" b="0"/>
+            <wp:docPr id="8" name="Picture 8"/>
+            <wp:cNvGraphicFramePr>
+              <a:graphicFrameLocks xmlns:a="http://schemas.openxmlformats.org/drawingml/2006/main" noChangeAspect="1"/>
+            </wp:cNvGraphicFramePr>
+            <a:graphic xmlns:a="http://schemas.openxmlformats.org/drawingml/2006/main">
+              <a:graphicData uri="http://schemas.openxmlformats.org/drawingml/2006/picture">
+                <pic:pic xmlns:pic="http://schemas.openxmlformats.org/drawingml/2006/picture">
+                  <pic:nvPicPr>
+                    <pic:cNvPr id="0" name="Picture 5"/>
+                    <pic:cNvPicPr>
+                      <a:picLocks noChangeAspect="1" noChangeArrowheads="1"/>
+                    </pic:cNvPicPr>
+                  </pic:nvPicPr>
+                  <pic:blipFill>
+                    <a:blip r:embed="rId60" cstate="print">
+                      <a:extLst>
+                        <a:ext uri="{28A0092B-C50C-407E-A947-70E740481C1C}">
+                          <a14:useLocalDpi xmlns:a14="http://schemas.microsoft.com/office/drawing/2010/main" val="0"/>
+                        </a:ext>
+                      </a:extLst>
+                    </a:blip>
+                    <a:srcRect/>
+                    <a:stretch>
+                      <a:fillRect/>
+                    </a:stretch>
+                  </pic:blipFill>
+                  <pic:spPr bwMode="auto">
+                    <a:xfrm>
+                      <a:off x="0" y="0"/>
+                      <a:ext cx="4499539" cy="2276208"/>
+                    </a:xfrm>
+                    <a:prstGeom prst="rect">
+                      <a:avLst/>
+                    </a:prstGeom>
+                    <a:noFill/>
+                    <a:ln>
+                      <a:noFill/>
+                    </a:ln>
+                  </pic:spPr>
+                </pic:pic>
+              </a:graphicData>
+            </a:graphic>
+          </wp:inline>
+        </w:drawing>
+      </w:r>
+    </w:p>
+    <w:p>
+      <w:pPr>
+        <w:pStyle w:val="Caption"/>
+      </w:pPr>
+      <w:r>
+        <w:t xml:space="preserve">Figure </w:t>
+      </w:r>
+      <w:fldSimple w:instr=" STYLEREF 1 \s ">
+        <w:r>
+          <w:rPr>
+            <w:noProof/>
+          </w:rPr>
+          <w:t>5</w:t>
+        </w:r>
+      </w:fldSimple>
+      <w:r>
+        <w:t>:</w:t>
+      </w:r>
+      <w:fldSimple w:instr=" SEQ Figure \* ARABIC \s 1 ">
+        <w:r>
+          <w:rPr>
+            <w:noProof/>
+          </w:rPr>
+          <w:t>1</w:t>
+        </w:r>
+      </w:fldSimple>
+      <w:r>
+        <w:t xml:space="preserve"> Position of Robot while moving from (0,0) to (300,300)</w:t>
+      </w:r>
+    </w:p>
+    <w:p/>
+    <w:p>
+      <w:pPr>
+        <w:keepNext/>
+      </w:pPr>
+      <w:r>
+        <w:rPr>
+          <w:noProof/>
+        </w:rPr>
+        <w:drawing>
+          <wp:inline distT="0" distB="0" distL="0" distR="0" wp14:anchorId="4FF106D9" wp14:editId="5C7D0870">
+            <wp:extent cx="4836824" cy="2446317"/>
+            <wp:effectExtent l="0" t="0" r="1905" b="0"/>
+            <wp:docPr id="20" name="Picture 20"/>
+            <wp:cNvGraphicFramePr>
+              <a:graphicFrameLocks xmlns:a="http://schemas.openxmlformats.org/drawingml/2006/main" noChangeAspect="1"/>
+            </wp:cNvGraphicFramePr>
+            <a:graphic xmlns:a="http://schemas.openxmlformats.org/drawingml/2006/main">
+              <a:graphicData uri="http://schemas.openxmlformats.org/drawingml/2006/picture">
+                <pic:pic xmlns:pic="http://schemas.openxmlformats.org/drawingml/2006/picture">
+                  <pic:nvPicPr>
+                    <pic:cNvPr id="0" name="Picture 16"/>
+                    <pic:cNvPicPr>
+                      <a:picLocks noChangeAspect="1" noChangeArrowheads="1"/>
+                    </pic:cNvPicPr>
+                  </pic:nvPicPr>
+                  <pic:blipFill>
+                    <a:blip r:embed="rId61" cstate="print">
+                      <a:extLst>
+                        <a:ext uri="{28A0092B-C50C-407E-A947-70E740481C1C}">
+                          <a14:useLocalDpi xmlns:a14="http://schemas.microsoft.com/office/drawing/2010/main" val="0"/>
+                        </a:ext>
+                      </a:extLst>
+                    </a:blip>
+                    <a:srcRect/>
+                    <a:stretch>
+                      <a:fillRect/>
+                    </a:stretch>
+                  </pic:blipFill>
+                  <pic:spPr bwMode="auto">
+                    <a:xfrm>
+                      <a:off x="0" y="0"/>
+                      <a:ext cx="4856753" cy="2456396"/>
+                    </a:xfrm>
+                    <a:prstGeom prst="rect">
+                      <a:avLst/>
+                    </a:prstGeom>
+                    <a:noFill/>
+                    <a:ln>
+                      <a:noFill/>
+                    </a:ln>
+                  </pic:spPr>
+                </pic:pic>
+              </a:graphicData>
+            </a:graphic>
+          </wp:inline>
+        </w:drawing>
+      </w:r>
+    </w:p>
+    <w:p>
+      <w:pPr>
+        <w:pStyle w:val="Caption"/>
+      </w:pPr>
+      <w:r>
+        <w:t xml:space="preserve">Figure </w:t>
+      </w:r>
+      <w:fldSimple w:instr=" STYLEREF 1 \s ">
+        <w:r>
+          <w:rPr>
+            <w:noProof/>
+          </w:rPr>
+          <w:t>5</w:t>
+        </w:r>
+      </w:fldSimple>
+      <w:r>
+        <w:t>:</w:t>
+      </w:r>
+      <w:fldSimple w:instr=" SEQ Figure \* ARABIC \s 1 ">
+        <w:r>
+          <w:rPr>
+            <w:noProof/>
+          </w:rPr>
+          <w:t>2</w:t>
+        </w:r>
+      </w:fldSimple>
+      <w:r>
+        <w:t xml:space="preserve"> Orientation of the robot while moving from position (0,0) to (300,300)</w:t>
       </w:r>
     </w:p>
     <w:p/>
     <w:p/>
     <w:p>
+      <w:r>
+        <w:t xml:space="preserve">Robot moving a </w:t>
+      </w:r>
+      <w:r>
+        <w:t>straight</w:t>
+      </w:r>
+      <w:r>
+        <w:t xml:space="preserve"> line from position from x = 50 and y = 0 to goal position x = 150, and y = 0 with PID parameters of </w:t>
+      </w:r>
+      <w:proofErr w:type="spellStart"/>
+      <w:r>
+        <w:t>Kp</w:t>
+      </w:r>
+      <w:proofErr w:type="spellEnd"/>
+      <w:r>
+        <w:t xml:space="preserve">  = 2, Ki = 0.05, </w:t>
+      </w:r>
+      <w:proofErr w:type="spellStart"/>
+      <w:r>
+        <w:t>Kd</w:t>
+      </w:r>
+      <w:proofErr w:type="spellEnd"/>
+      <w:r>
+        <w:t xml:space="preserve"> = 0</w:t>
+      </w:r>
+    </w:p>
+    <w:p>
+      <w:pPr>
+        <w:keepNext/>
+      </w:pPr>
+      <w:r>
+        <w:rPr>
+          <w:noProof/>
+        </w:rPr>
+        <w:drawing>
+          <wp:inline distT="0" distB="0" distL="0" distR="0" wp14:anchorId="6E6900D8" wp14:editId="643D95B7">
+            <wp:extent cx="5943600" cy="3006090"/>
+            <wp:effectExtent l="0" t="0" r="0" b="3810"/>
+            <wp:docPr id="35" name="Picture 35"/>
+            <wp:cNvGraphicFramePr>
+              <a:graphicFrameLocks xmlns:a="http://schemas.openxmlformats.org/drawingml/2006/main" noChangeAspect="1"/>
+            </wp:cNvGraphicFramePr>
+            <a:graphic xmlns:a="http://schemas.openxmlformats.org/drawingml/2006/main">
+              <a:graphicData uri="http://schemas.openxmlformats.org/drawingml/2006/picture">
+                <pic:pic xmlns:pic="http://schemas.openxmlformats.org/drawingml/2006/picture">
+                  <pic:nvPicPr>
+                    <pic:cNvPr id="0" name="Picture 18"/>
+                    <pic:cNvPicPr>
+                      <a:picLocks noChangeAspect="1" noChangeArrowheads="1"/>
+                    </pic:cNvPicPr>
+                  </pic:nvPicPr>
+                  <pic:blipFill>
+                    <a:blip r:embed="rId62">
+                      <a:extLst>
+                        <a:ext uri="{28A0092B-C50C-407E-A947-70E740481C1C}">
+                          <a14:useLocalDpi xmlns:a14="http://schemas.microsoft.com/office/drawing/2010/main" val="0"/>
+                        </a:ext>
+                      </a:extLst>
+                    </a:blip>
+                    <a:srcRect/>
+                    <a:stretch>
+                      <a:fillRect/>
+                    </a:stretch>
+                  </pic:blipFill>
+                  <pic:spPr bwMode="auto">
+                    <a:xfrm>
+                      <a:off x="0" y="0"/>
+                      <a:ext cx="5943600" cy="3006090"/>
+                    </a:xfrm>
+                    <a:prstGeom prst="rect">
+                      <a:avLst/>
+                    </a:prstGeom>
+                    <a:noFill/>
+                    <a:ln>
+                      <a:noFill/>
+                    </a:ln>
+                  </pic:spPr>
+                </pic:pic>
+              </a:graphicData>
+            </a:graphic>
+          </wp:inline>
+        </w:drawing>
+      </w:r>
+    </w:p>
+    <w:p>
+      <w:pPr>
+        <w:pStyle w:val="Caption"/>
+      </w:pPr>
+      <w:r>
+        <w:t xml:space="preserve">Figure </w:t>
+      </w:r>
+      <w:fldSimple w:instr=" STYLEREF 1 \s ">
+        <w:r>
+          <w:rPr>
+            <w:noProof/>
+          </w:rPr>
+          <w:t>5</w:t>
+        </w:r>
+      </w:fldSimple>
+      <w:r>
+        <w:t>:</w:t>
+      </w:r>
+      <w:fldSimple w:instr=" SEQ Figure \* ARABIC \s 1 ">
+        <w:r>
+          <w:rPr>
+            <w:noProof/>
+          </w:rPr>
+          <w:t>3</w:t>
+        </w:r>
+      </w:fldSimple>
+      <w:r>
+        <w:t xml:space="preserve"> Position of the robot for PID of </w:t>
+      </w:r>
+      <w:proofErr w:type="spellStart"/>
+      <w:r>
+        <w:t>Kp</w:t>
+      </w:r>
+      <w:proofErr w:type="spellEnd"/>
+      <w:r>
+        <w:t xml:space="preserve"> = 2, Ki = 0.05, </w:t>
+      </w:r>
+      <w:proofErr w:type="spellStart"/>
+      <w:r>
+        <w:t>Kd</w:t>
+      </w:r>
+      <w:proofErr w:type="spellEnd"/>
+      <w:r>
+        <w:t xml:space="preserve"> = 0</w:t>
+      </w:r>
+    </w:p>
+    <w:p/>
+    <w:p>
+      <w:r>
+        <w:t>P</w:t>
+      </w:r>
+      <w:r>
+        <w:t xml:space="preserve">ID parameters of </w:t>
+      </w:r>
+      <w:proofErr w:type="spellStart"/>
+      <w:r>
+        <w:t>Kp</w:t>
+      </w:r>
+      <w:proofErr w:type="spellEnd"/>
+      <w:r>
+        <w:t xml:space="preserve">  = 2.5, Ki = 0.5, </w:t>
+      </w:r>
+      <w:proofErr w:type="spellStart"/>
+      <w:r>
+        <w:t>Kd</w:t>
+      </w:r>
+      <w:proofErr w:type="spellEnd"/>
+      <w:r>
+        <w:t xml:space="preserve"> = 0.1</w:t>
+      </w:r>
+    </w:p>
+    <w:p>
+      <w:pPr>
+        <w:keepNext/>
+      </w:pPr>
+      <w:r>
+        <w:rPr>
+          <w:noProof/>
+        </w:rPr>
+        <w:drawing>
+          <wp:inline distT="0" distB="0" distL="0" distR="0" wp14:anchorId="71A796BE" wp14:editId="709449A1">
+            <wp:extent cx="5943600" cy="3006090"/>
+            <wp:effectExtent l="0" t="0" r="0" b="3810"/>
+            <wp:docPr id="42" name="Picture 42"/>
+            <wp:cNvGraphicFramePr>
+              <a:graphicFrameLocks xmlns:a="http://schemas.openxmlformats.org/drawingml/2006/main" noChangeAspect="1"/>
+            </wp:cNvGraphicFramePr>
+            <a:graphic xmlns:a="http://schemas.openxmlformats.org/drawingml/2006/main">
+              <a:graphicData uri="http://schemas.openxmlformats.org/drawingml/2006/picture">
+                <pic:pic xmlns:pic="http://schemas.openxmlformats.org/drawingml/2006/picture">
+                  <pic:nvPicPr>
+                    <pic:cNvPr id="0" name="Picture 20"/>
+                    <pic:cNvPicPr>
+                      <a:picLocks noChangeAspect="1" noChangeArrowheads="1"/>
+                    </pic:cNvPicPr>
+                  </pic:nvPicPr>
+                  <pic:blipFill>
+                    <a:blip r:embed="rId63">
+                      <a:extLst>
+                        <a:ext uri="{28A0092B-C50C-407E-A947-70E740481C1C}">
+                          <a14:useLocalDpi xmlns:a14="http://schemas.microsoft.com/office/drawing/2010/main" val="0"/>
+                        </a:ext>
+                      </a:extLst>
+                    </a:blip>
+                    <a:srcRect/>
+                    <a:stretch>
+                      <a:fillRect/>
+                    </a:stretch>
+                  </pic:blipFill>
+                  <pic:spPr bwMode="auto">
+                    <a:xfrm>
+                      <a:off x="0" y="0"/>
+                      <a:ext cx="5943600" cy="3006090"/>
+                    </a:xfrm>
+                    <a:prstGeom prst="rect">
+                      <a:avLst/>
+                    </a:prstGeom>
+                    <a:noFill/>
+                    <a:ln>
+                      <a:noFill/>
+                    </a:ln>
+                  </pic:spPr>
+                </pic:pic>
+              </a:graphicData>
+            </a:graphic>
+          </wp:inline>
+        </w:drawing>
+      </w:r>
+    </w:p>
+    <w:p>
+      <w:pPr>
+        <w:pStyle w:val="Caption"/>
+      </w:pPr>
+      <w:r>
+        <w:t xml:space="preserve">Figure </w:t>
+      </w:r>
+      <w:fldSimple w:instr=" STYLEREF 1 \s ">
+        <w:r>
+          <w:rPr>
+            <w:noProof/>
+          </w:rPr>
+          <w:t>5</w:t>
+        </w:r>
+      </w:fldSimple>
+      <w:r>
+        <w:t>:</w:t>
+      </w:r>
+      <w:fldSimple w:instr=" SEQ Figure \* ARABIC \s 1 ">
+        <w:r>
+          <w:rPr>
+            <w:noProof/>
+          </w:rPr>
+          <w:t>4</w:t>
+        </w:r>
+      </w:fldSimple>
+      <w:r>
+        <w:t xml:space="preserve"> </w:t>
+      </w:r>
+      <w:r>
+        <w:t xml:space="preserve"> Position of the robot for PID of </w:t>
+      </w:r>
+      <w:proofErr w:type="spellStart"/>
+      <w:r>
+        <w:t>Kp</w:t>
+      </w:r>
+      <w:proofErr w:type="spellEnd"/>
+      <w:r>
+        <w:t xml:space="preserve"> = 2</w:t>
+      </w:r>
+      <w:r>
+        <w:t>.5</w:t>
+      </w:r>
+      <w:r>
+        <w:t xml:space="preserve">, Ki = 0.5, </w:t>
+      </w:r>
+      <w:proofErr w:type="spellStart"/>
+      <w:r>
+        <w:t>Kd</w:t>
+      </w:r>
+      <w:proofErr w:type="spellEnd"/>
+      <w:r>
+        <w:t xml:space="preserve"> = 0</w:t>
+      </w:r>
+      <w:r>
+        <w:t>.1</w:t>
+      </w:r>
+    </w:p>
+    <w:p/>
+    <w:p>
+      <w:r>
+        <w:t xml:space="preserve">ID parameters of </w:t>
+      </w:r>
+      <w:proofErr w:type="spellStart"/>
+      <w:r>
+        <w:t>Kp</w:t>
+      </w:r>
+      <w:proofErr w:type="spellEnd"/>
+      <w:r>
+        <w:t xml:space="preserve">  = 20, Ki = 10, </w:t>
+      </w:r>
+      <w:proofErr w:type="spellStart"/>
+      <w:r>
+        <w:t>Kd</w:t>
+      </w:r>
+      <w:proofErr w:type="spellEnd"/>
+      <w:r>
+        <w:t xml:space="preserve"> = 5</w:t>
+      </w:r>
+    </w:p>
+    <w:p>
+      <w:pPr>
+        <w:keepNext/>
+      </w:pPr>
+      <w:r>
+        <w:rPr>
+          <w:noProof/>
+        </w:rPr>
+        <w:drawing>
+          <wp:inline distT="0" distB="0" distL="0" distR="0" wp14:anchorId="527D8B57" wp14:editId="1A57CFDB">
+            <wp:extent cx="5943600" cy="3173730"/>
+            <wp:effectExtent l="0" t="0" r="0" b="7620"/>
+            <wp:docPr id="44" name="Picture 44"/>
+            <wp:cNvGraphicFramePr>
+              <a:graphicFrameLocks xmlns:a="http://schemas.openxmlformats.org/drawingml/2006/main" noChangeAspect="1"/>
+            </wp:cNvGraphicFramePr>
+            <a:graphic xmlns:a="http://schemas.openxmlformats.org/drawingml/2006/main">
+              <a:graphicData uri="http://schemas.openxmlformats.org/drawingml/2006/picture">
+                <pic:pic xmlns:pic="http://schemas.openxmlformats.org/drawingml/2006/picture">
+                  <pic:nvPicPr>
+                    <pic:cNvPr id="0" name="Picture 22"/>
+                    <pic:cNvPicPr>
+                      <a:picLocks noChangeAspect="1" noChangeArrowheads="1"/>
+                    </pic:cNvPicPr>
+                  </pic:nvPicPr>
+                  <pic:blipFill>
+                    <a:blip r:embed="rId64">
+                      <a:extLst>
+                        <a:ext uri="{28A0092B-C50C-407E-A947-70E740481C1C}">
+                          <a14:useLocalDpi xmlns:a14="http://schemas.microsoft.com/office/drawing/2010/main" val="0"/>
+                        </a:ext>
+                      </a:extLst>
+                    </a:blip>
+                    <a:srcRect/>
+                    <a:stretch>
+                      <a:fillRect/>
+                    </a:stretch>
+                  </pic:blipFill>
+                  <pic:spPr bwMode="auto">
+                    <a:xfrm>
+                      <a:off x="0" y="0"/>
+                      <a:ext cx="5943600" cy="3173730"/>
+                    </a:xfrm>
+                    <a:prstGeom prst="rect">
+                      <a:avLst/>
+                    </a:prstGeom>
+                    <a:noFill/>
+                    <a:ln>
+                      <a:noFill/>
+                    </a:ln>
+                  </pic:spPr>
+                </pic:pic>
+              </a:graphicData>
+            </a:graphic>
+          </wp:inline>
+        </w:drawing>
+      </w:r>
+    </w:p>
+    <w:p>
+      <w:pPr>
+        <w:pStyle w:val="Caption"/>
+      </w:pPr>
+      <w:r>
+        <w:t xml:space="preserve">Figure </w:t>
+      </w:r>
+      <w:fldSimple w:instr=" STYLEREF 1 \s ">
+        <w:r>
+          <w:rPr>
+            <w:noProof/>
+          </w:rPr>
+          <w:t>5</w:t>
+        </w:r>
+      </w:fldSimple>
+      <w:r>
+        <w:t>:</w:t>
+      </w:r>
+      <w:fldSimple w:instr=" SEQ Figure \* ARABIC \s 1 ">
+        <w:r>
+          <w:rPr>
+            <w:noProof/>
+          </w:rPr>
+          <w:t>5</w:t>
+        </w:r>
+      </w:fldSimple>
+      <w:r>
+        <w:t xml:space="preserve"> </w:t>
+      </w:r>
+      <w:r>
+        <w:t xml:space="preserve"> Position of the robot for PID of </w:t>
+      </w:r>
+      <w:proofErr w:type="spellStart"/>
+      <w:r>
+        <w:t>Kp</w:t>
+      </w:r>
+      <w:proofErr w:type="spellEnd"/>
+      <w:r>
+        <w:t xml:space="preserve"> = 2</w:t>
+      </w:r>
+      <w:r>
+        <w:t>0</w:t>
+      </w:r>
+      <w:r>
+        <w:t xml:space="preserve">, Ki = </w:t>
+      </w:r>
+      <w:r>
+        <w:t>1</w:t>
+      </w:r>
+      <w:r>
+        <w:t xml:space="preserve">0.05, </w:t>
+      </w:r>
+      <w:proofErr w:type="spellStart"/>
+      <w:r>
+        <w:t>Kd</w:t>
+      </w:r>
+      <w:proofErr w:type="spellEnd"/>
+      <w:r>
+        <w:t xml:space="preserve"> = </w:t>
+      </w:r>
+      <w:r>
+        <w:t>5</w:t>
+      </w:r>
+    </w:p>
+    <w:p/>
+    <w:p/>
+    <w:p>
+      <w:pPr>
+        <w:pStyle w:val="Heading3"/>
+      </w:pPr>
+      <w:bookmarkStart w:id="64" w:name="_Toc58504459"/>
+      <w:r>
+        <w:t>Software</w:t>
+      </w:r>
+      <w:bookmarkEnd w:id="64"/>
+    </w:p>
+    <w:p/>
+    <w:p>
+      <w:pPr>
+        <w:pStyle w:val="Heading3"/>
+      </w:pPr>
+      <w:bookmarkStart w:id="65" w:name="_Toc58504460"/>
+      <w:r>
+        <w:lastRenderedPageBreak/>
+        <w:t>Hardware</w:t>
+      </w:r>
+      <w:bookmarkEnd w:id="65"/>
+    </w:p>
+    <w:p>
+      <w:r>
+        <w:rPr>
+          <w:noProof/>
+        </w:rPr>
+        <w:drawing>
+          <wp:inline distT="0" distB="0" distL="0" distR="0" wp14:anchorId="00AA8F86" wp14:editId="3C8A4CC6">
+            <wp:extent cx="3990109" cy="4984227"/>
+            <wp:effectExtent l="0" t="0" r="0" b="6985"/>
+            <wp:docPr id="45" name="Picture 45"/>
+            <wp:cNvGraphicFramePr>
+              <a:graphicFrameLocks xmlns:a="http://schemas.openxmlformats.org/drawingml/2006/main" noChangeAspect="1"/>
+            </wp:cNvGraphicFramePr>
+            <a:graphic xmlns:a="http://schemas.openxmlformats.org/drawingml/2006/main">
+              <a:graphicData uri="http://schemas.openxmlformats.org/drawingml/2006/picture">
+                <pic:pic xmlns:pic="http://schemas.openxmlformats.org/drawingml/2006/picture">
+                  <pic:nvPicPr>
+                    <pic:cNvPr id="0" name="Picture 24"/>
+                    <pic:cNvPicPr>
+                      <a:picLocks noChangeAspect="1" noChangeArrowheads="1"/>
+                    </pic:cNvPicPr>
+                  </pic:nvPicPr>
+                  <pic:blipFill>
+                    <a:blip r:embed="rId65">
+                      <a:extLst>
+                        <a:ext uri="{28A0092B-C50C-407E-A947-70E740481C1C}">
+                          <a14:useLocalDpi xmlns:a14="http://schemas.microsoft.com/office/drawing/2010/main" val="0"/>
+                        </a:ext>
+                      </a:extLst>
+                    </a:blip>
+                    <a:srcRect/>
+                    <a:stretch>
+                      <a:fillRect/>
+                    </a:stretch>
+                  </pic:blipFill>
+                  <pic:spPr bwMode="auto">
+                    <a:xfrm>
+                      <a:off x="0" y="0"/>
+                      <a:ext cx="3997871" cy="4993923"/>
+                    </a:xfrm>
+                    <a:prstGeom prst="rect">
+                      <a:avLst/>
+                    </a:prstGeom>
+                    <a:noFill/>
+                    <a:ln>
+                      <a:noFill/>
+                    </a:ln>
+                  </pic:spPr>
+                </pic:pic>
+              </a:graphicData>
+            </a:graphic>
+          </wp:inline>
+        </w:drawing>
+      </w:r>
+    </w:p>
+    <w:p/>
+    <w:p>
+      <w:r>
+        <w:rPr>
+          <w:noProof/>
+        </w:rPr>
+        <w:drawing>
+          <wp:inline distT="0" distB="0" distL="0" distR="0" wp14:anchorId="19453789" wp14:editId="1842B7F5">
+            <wp:extent cx="3990109" cy="2092676"/>
+            <wp:effectExtent l="0" t="0" r="0" b="3175"/>
+            <wp:docPr id="47" name="Picture 47"/>
+            <wp:cNvGraphicFramePr>
+              <a:graphicFrameLocks xmlns:a="http://schemas.openxmlformats.org/drawingml/2006/main" noChangeAspect="1"/>
+            </wp:cNvGraphicFramePr>
+            <a:graphic xmlns:a="http://schemas.openxmlformats.org/drawingml/2006/main">
+              <a:graphicData uri="http://schemas.openxmlformats.org/drawingml/2006/picture">
+                <pic:pic xmlns:pic="http://schemas.openxmlformats.org/drawingml/2006/picture">
+                  <pic:nvPicPr>
+                    <pic:cNvPr id="0" name="Picture 26"/>
+                    <pic:cNvPicPr>
+                      <a:picLocks noChangeAspect="1" noChangeArrowheads="1"/>
+                    </pic:cNvPicPr>
+                  </pic:nvPicPr>
+                  <pic:blipFill>
+                    <a:blip r:embed="rId66" cstate="print">
+                      <a:extLst>
+                        <a:ext uri="{28A0092B-C50C-407E-A947-70E740481C1C}">
+                          <a14:useLocalDpi xmlns:a14="http://schemas.microsoft.com/office/drawing/2010/main" val="0"/>
+                        </a:ext>
+                      </a:extLst>
+                    </a:blip>
+                    <a:srcRect/>
+                    <a:stretch>
+                      <a:fillRect/>
+                    </a:stretch>
+                  </pic:blipFill>
+                  <pic:spPr bwMode="auto">
+                    <a:xfrm>
+                      <a:off x="0" y="0"/>
+                      <a:ext cx="3994857" cy="2095166"/>
+                    </a:xfrm>
+                    <a:prstGeom prst="rect">
+                      <a:avLst/>
+                    </a:prstGeom>
+                    <a:noFill/>
+                    <a:ln>
+                      <a:noFill/>
+                    </a:ln>
+                  </pic:spPr>
+                </pic:pic>
+              </a:graphicData>
+            </a:graphic>
+          </wp:inline>
+        </w:drawing>
+      </w:r>
+    </w:p>
+    <w:p>
+      <w:r>
+        <w:rPr>
+          <w:noProof/>
+        </w:rPr>
+        <w:lastRenderedPageBreak/>
+        <w:drawing>
+          <wp:inline distT="0" distB="0" distL="0" distR="0" wp14:anchorId="59C8CEAA" wp14:editId="312D8945">
+            <wp:extent cx="4429496" cy="4252743"/>
+            <wp:effectExtent l="0" t="0" r="9525" b="0"/>
+            <wp:docPr id="49" name="Picture 49"/>
+            <wp:cNvGraphicFramePr>
+              <a:graphicFrameLocks xmlns:a="http://schemas.openxmlformats.org/drawingml/2006/main" noChangeAspect="1"/>
+            </wp:cNvGraphicFramePr>
+            <a:graphic xmlns:a="http://schemas.openxmlformats.org/drawingml/2006/main">
+              <a:graphicData uri="http://schemas.openxmlformats.org/drawingml/2006/picture">
+                <pic:pic xmlns:pic="http://schemas.openxmlformats.org/drawingml/2006/picture">
+                  <pic:nvPicPr>
+                    <pic:cNvPr id="0" name="Picture 28"/>
+                    <pic:cNvPicPr>
+                      <a:picLocks noChangeAspect="1" noChangeArrowheads="1"/>
+                    </pic:cNvPicPr>
+                  </pic:nvPicPr>
+                  <pic:blipFill rotWithShape="1">
+                    <a:blip r:embed="rId67">
+                      <a:extLst>
+                        <a:ext uri="{28A0092B-C50C-407E-A947-70E740481C1C}">
+                          <a14:useLocalDpi xmlns:a14="http://schemas.microsoft.com/office/drawing/2010/main" val="0"/>
+                        </a:ext>
+                      </a:extLst>
+                    </a:blip>
+                    <a:srcRect t="10103" b="10923"/>
+                    <a:stretch/>
+                  </pic:blipFill>
+                  <pic:spPr bwMode="auto">
+                    <a:xfrm>
+                      <a:off x="0" y="0"/>
+                      <a:ext cx="4436555" cy="4259520"/>
+                    </a:xfrm>
+                    <a:prstGeom prst="rect">
+                      <a:avLst/>
+                    </a:prstGeom>
+                    <a:noFill/>
+                    <a:ln>
+                      <a:noFill/>
+                    </a:ln>
+                    <a:extLst>
+                      <a:ext uri="{53640926-AAD7-44D8-BBD7-CCE9431645EC}">
+                        <a14:shadowObscured xmlns:a14="http://schemas.microsoft.com/office/drawing/2010/main"/>
+                      </a:ext>
+                    </a:extLst>
+                  </pic:spPr>
+                </pic:pic>
+              </a:graphicData>
+            </a:graphic>
+          </wp:inline>
+        </w:drawing>
+      </w:r>
+    </w:p>
+    <w:p>
+      <w:r>
+        <w:rPr>
+          <w:noProof/>
+        </w:rPr>
+        <w:drawing>
+          <wp:inline distT="0" distB="0" distL="0" distR="0" wp14:anchorId="50EAF3BE" wp14:editId="7499B76D">
+            <wp:extent cx="4583875" cy="3936748"/>
+            <wp:effectExtent l="0" t="0" r="7620" b="6985"/>
+            <wp:docPr id="50" name="Picture 50"/>
+            <wp:cNvGraphicFramePr>
+              <a:graphicFrameLocks xmlns:a="http://schemas.openxmlformats.org/drawingml/2006/main" noChangeAspect="1"/>
+            </wp:cNvGraphicFramePr>
+            <a:graphic xmlns:a="http://schemas.openxmlformats.org/drawingml/2006/main">
+              <a:graphicData uri="http://schemas.openxmlformats.org/drawingml/2006/picture">
+                <pic:pic xmlns:pic="http://schemas.openxmlformats.org/drawingml/2006/picture">
+                  <pic:nvPicPr>
+                    <pic:cNvPr id="0" name="Picture 30"/>
+                    <pic:cNvPicPr>
+                      <a:picLocks noChangeAspect="1" noChangeArrowheads="1"/>
+                    </pic:cNvPicPr>
+                  </pic:nvPicPr>
+                  <pic:blipFill>
+                    <a:blip r:embed="rId68">
+                      <a:extLst>
+                        <a:ext uri="{28A0092B-C50C-407E-A947-70E740481C1C}">
+                          <a14:useLocalDpi xmlns:a14="http://schemas.microsoft.com/office/drawing/2010/main" val="0"/>
+                        </a:ext>
+                      </a:extLst>
+                    </a:blip>
+                    <a:srcRect/>
+                    <a:stretch>
+                      <a:fillRect/>
+                    </a:stretch>
+                  </pic:blipFill>
+                  <pic:spPr bwMode="auto">
+                    <a:xfrm>
+                      <a:off x="0" y="0"/>
+                      <a:ext cx="4595145" cy="3946427"/>
+                    </a:xfrm>
+                    <a:prstGeom prst="rect">
+                      <a:avLst/>
+                    </a:prstGeom>
+                    <a:noFill/>
+                    <a:ln>
+                      <a:noFill/>
+                    </a:ln>
+                  </pic:spPr>
+                </pic:pic>
+              </a:graphicData>
+            </a:graphic>
+          </wp:inline>
+        </w:drawing>
+      </w:r>
+    </w:p>
+    <w:p>
       <w:pPr>
         <w:pStyle w:val="Heading2"/>
       </w:pPr>
-      <w:bookmarkStart w:id="63" w:name="_Toc58053846"/>
-      <w:r>
+      <w:bookmarkStart w:id="66" w:name="_Toc58504461"/>
+      <w:r>
+        <w:lastRenderedPageBreak/>
         <w:t>Conclusion</w:t>
       </w:r>
-      <w:bookmarkEnd w:id="63"/>
+      <w:bookmarkEnd w:id="66"/>
     </w:p>
     <w:p>
       <w:r>
@@ -17786,6 +19478,21 @@
       <w:r>
         <w:br/>
         <w:t>used where cleaning involving humans may be harmful.</w:t>
+      </w:r>
+    </w:p>
+    <w:p>
+      <w:r>
+        <w:t>---Nice motor would be great---</w:t>
+      </w:r>
+    </w:p>
+    <w:p>
+      <w:r>
+        <w:t>---Cardboards are easily bendable---</w:t>
+      </w:r>
+    </w:p>
+    <w:p>
+      <w:r>
+        <w:t xml:space="preserve">---- </w:t>
       </w:r>
     </w:p>
     <w:p/>
@@ -17804,7 +19511,11 @@
     <w:p/>
     <w:p/>
     <w:p/>
-    <w:bookmarkStart w:id="64" w:name="_Toc58053847" w:displacedByCustomXml="next"/>
+    <w:p/>
+    <w:p/>
+    <w:p/>
+    <w:p/>
+    <w:bookmarkStart w:id="67" w:name="_Toc58504462" w:displacedByCustomXml="next"/>
     <w:sdt>
       <w:sdtPr>
         <w:rPr>
@@ -17834,14 +19545,13 @@
           <w:r>
             <w:t>References</w:t>
           </w:r>
-          <w:bookmarkEnd w:id="64"/>
+          <w:bookmarkEnd w:id="67"/>
         </w:p>
         <w:sdt>
           <w:sdtPr>
             <w:id w:val="-573587230"/>
             <w:bibliography/>
           </w:sdtPr>
-          <w:sdtEndPr/>
           <w:sdtContent>
             <w:p>
               <w:pPr>
@@ -18490,6 +20200,7 @@
                   <w:bCs/>
                   <w:noProof/>
                 </w:rPr>
+                <w:lastRenderedPageBreak/>
                 <w:fldChar w:fldCharType="end"/>
               </w:r>
             </w:p>
@@ -18506,18 +20217,21 @@
       <w:pPr>
         <w:pStyle w:val="Heading1"/>
       </w:pPr>
-      <w:r>
-        <w:lastRenderedPageBreak/>
+      <w:bookmarkStart w:id="68" w:name="_Toc58504463"/>
+      <w:r>
         <w:t>Appendix A</w:t>
       </w:r>
+      <w:bookmarkEnd w:id="68"/>
     </w:p>
     <w:p>
       <w:pPr>
         <w:pStyle w:val="Heading2"/>
       </w:pPr>
+      <w:bookmarkStart w:id="69" w:name="_Toc58504464"/>
       <w:r>
         <w:t>Odometry implementation in Arduino</w:t>
       </w:r>
+      <w:bookmarkEnd w:id="69"/>
     </w:p>
     <w:p>
       <w:pPr>
@@ -20143,10 +21857,11 @@
       <w:pPr>
         <w:pStyle w:val="Heading2"/>
       </w:pPr>
-      <w:r>
-        <w:lastRenderedPageBreak/>
+      <w:bookmarkStart w:id="70" w:name="_Toc58504465"/>
+      <w:r>
         <w:t>Conversion between unicycle and differential drive model</w:t>
       </w:r>
+      <w:bookmarkEnd w:id="70"/>
     </w:p>
     <w:p>
       <w:pPr>
@@ -20415,8 +22130,13 @@
       <w:pPr>
         <w:pStyle w:val="Heading2"/>
       </w:pPr>
-      <w:r>
-        <w:t xml:space="preserve">Go to Goal implementation </w:t>
+      <w:bookmarkStart w:id="71" w:name="_Toc58504466"/>
+      <w:r>
+        <w:t>Go to Goal implementation</w:t>
+      </w:r>
+      <w:bookmarkEnd w:id="71"/>
+      <w:r>
+        <w:t xml:space="preserve"> </w:t>
       </w:r>
     </w:p>
     <w:p>
@@ -22065,6 +23785,7 @@
           <w:sz w:val="21"/>
           <w:szCs w:val="21"/>
         </w:rPr>
+        <w:lastRenderedPageBreak/>
         <w:t>    // move the robot in clockwise</w:t>
       </w:r>
     </w:p>
@@ -22227,7 +23948,6 @@
           <w:sz w:val="21"/>
           <w:szCs w:val="21"/>
         </w:rPr>
-        <w:lastRenderedPageBreak/>
         <w:t>    </w:t>
       </w:r>
       <w:proofErr w:type="spellStart"/>
@@ -23186,7 +24906,27 @@
           <w:sz w:val="21"/>
           <w:szCs w:val="21"/>
         </w:rPr>
-        <w:t>    Vl = </w:t>
+        <w:t>    </w:t>
+      </w:r>
+      <w:proofErr w:type="spellStart"/>
+      <w:r>
+        <w:rPr>
+          <w:rFonts w:ascii="Consolas" w:eastAsia="Times New Roman" w:hAnsi="Consolas"/>
+          <w:color w:val="000000"/>
+          <w:sz w:val="21"/>
+          <w:szCs w:val="21"/>
+        </w:rPr>
+        <w:t>Vl</w:t>
+      </w:r>
+      <w:proofErr w:type="spellEnd"/>
+      <w:r>
+        <w:rPr>
+          <w:rFonts w:ascii="Consolas" w:eastAsia="Times New Roman" w:hAnsi="Consolas"/>
+          <w:color w:val="000000"/>
+          <w:sz w:val="21"/>
+          <w:szCs w:val="21"/>
+        </w:rPr>
+        <w:t> = </w:t>
       </w:r>
       <w:proofErr w:type="spellStart"/>
       <w:r>
@@ -23247,7 +24987,27 @@
           <w:sz w:val="21"/>
           <w:szCs w:val="21"/>
         </w:rPr>
-        <w:t>    Vr = </w:t>
+        <w:t>    </w:t>
+      </w:r>
+      <w:proofErr w:type="spellStart"/>
+      <w:r>
+        <w:rPr>
+          <w:rFonts w:ascii="Consolas" w:eastAsia="Times New Roman" w:hAnsi="Consolas"/>
+          <w:color w:val="000000"/>
+          <w:sz w:val="21"/>
+          <w:szCs w:val="21"/>
+        </w:rPr>
+        <w:t>Vr</w:t>
+      </w:r>
+      <w:proofErr w:type="spellEnd"/>
+      <w:r>
+        <w:rPr>
+          <w:rFonts w:ascii="Consolas" w:eastAsia="Times New Roman" w:hAnsi="Consolas"/>
+          <w:color w:val="000000"/>
+          <w:sz w:val="21"/>
+          <w:szCs w:val="21"/>
+        </w:rPr>
+        <w:t> = </w:t>
       </w:r>
       <w:proofErr w:type="spellStart"/>
       <w:r>
@@ -23385,7 +25145,27 @@
           <w:sz w:val="21"/>
           <w:szCs w:val="21"/>
         </w:rPr>
-        <w:t>    Vl = </w:t>
+        <w:t>    </w:t>
+      </w:r>
+      <w:proofErr w:type="spellStart"/>
+      <w:r>
+        <w:rPr>
+          <w:rFonts w:ascii="Consolas" w:eastAsia="Times New Roman" w:hAnsi="Consolas"/>
+          <w:color w:val="000000"/>
+          <w:sz w:val="21"/>
+          <w:szCs w:val="21"/>
+        </w:rPr>
+        <w:t>Vl</w:t>
+      </w:r>
+      <w:proofErr w:type="spellEnd"/>
+      <w:r>
+        <w:rPr>
+          <w:rFonts w:ascii="Consolas" w:eastAsia="Times New Roman" w:hAnsi="Consolas"/>
+          <w:color w:val="000000"/>
+          <w:sz w:val="21"/>
+          <w:szCs w:val="21"/>
+        </w:rPr>
+        <w:t> = </w:t>
       </w:r>
       <w:proofErr w:type="spellStart"/>
       <w:r>
@@ -23446,7 +25226,27 @@
           <w:sz w:val="21"/>
           <w:szCs w:val="21"/>
         </w:rPr>
-        <w:t>    Vr = </w:t>
+        <w:t>    </w:t>
+      </w:r>
+      <w:proofErr w:type="spellStart"/>
+      <w:r>
+        <w:rPr>
+          <w:rFonts w:ascii="Consolas" w:eastAsia="Times New Roman" w:hAnsi="Consolas"/>
+          <w:color w:val="000000"/>
+          <w:sz w:val="21"/>
+          <w:szCs w:val="21"/>
+        </w:rPr>
+        <w:t>Vr</w:t>
+      </w:r>
+      <w:proofErr w:type="spellEnd"/>
+      <w:r>
+        <w:rPr>
+          <w:rFonts w:ascii="Consolas" w:eastAsia="Times New Roman" w:hAnsi="Consolas"/>
+          <w:color w:val="000000"/>
+          <w:sz w:val="21"/>
+          <w:szCs w:val="21"/>
+        </w:rPr>
+        <w:t> = </w:t>
       </w:r>
       <w:proofErr w:type="spellStart"/>
       <w:r>
@@ -23546,7 +25346,27 @@
           <w:sz w:val="21"/>
           <w:szCs w:val="21"/>
         </w:rPr>
-        <w:t>    Vl = </w:t>
+        <w:t>    </w:t>
+      </w:r>
+      <w:proofErr w:type="spellStart"/>
+      <w:r>
+        <w:rPr>
+          <w:rFonts w:ascii="Consolas" w:eastAsia="Times New Roman" w:hAnsi="Consolas"/>
+          <w:color w:val="000000"/>
+          <w:sz w:val="21"/>
+          <w:szCs w:val="21"/>
+        </w:rPr>
+        <w:t>Vl</w:t>
+      </w:r>
+      <w:proofErr w:type="spellEnd"/>
+      <w:r>
+        <w:rPr>
+          <w:rFonts w:ascii="Consolas" w:eastAsia="Times New Roman" w:hAnsi="Consolas"/>
+          <w:color w:val="000000"/>
+          <w:sz w:val="21"/>
+          <w:szCs w:val="21"/>
+        </w:rPr>
+        <w:t> = </w:t>
       </w:r>
       <w:proofErr w:type="spellStart"/>
       <w:r>
@@ -23587,7 +25407,27 @@
           <w:sz w:val="21"/>
           <w:szCs w:val="21"/>
         </w:rPr>
-        <w:t>    Vr = </w:t>
+        <w:t>    </w:t>
+      </w:r>
+      <w:proofErr w:type="spellStart"/>
+      <w:r>
+        <w:rPr>
+          <w:rFonts w:ascii="Consolas" w:eastAsia="Times New Roman" w:hAnsi="Consolas"/>
+          <w:color w:val="000000"/>
+          <w:sz w:val="21"/>
+          <w:szCs w:val="21"/>
+        </w:rPr>
+        <w:t>Vr</w:t>
+      </w:r>
+      <w:proofErr w:type="spellEnd"/>
+      <w:r>
+        <w:rPr>
+          <w:rFonts w:ascii="Consolas" w:eastAsia="Times New Roman" w:hAnsi="Consolas"/>
+          <w:color w:val="000000"/>
+          <w:sz w:val="21"/>
+          <w:szCs w:val="21"/>
+        </w:rPr>
+        <w:t> = </w:t>
       </w:r>
       <w:proofErr w:type="spellStart"/>
       <w:r>
@@ -25053,7 +26893,7 @@
   <w:abstractNum w:abstractNumId="12" w15:restartNumberingAfterBreak="0">
     <w:nsid w:val="5CF025D4"/>
     <w:multiLevelType w:val="multilevel"/>
-    <w:tmpl w:val="F5EE7020"/>
+    <w:tmpl w:val="FA44BA6A"/>
     <w:lvl w:ilvl="0">
       <w:start w:val="1"/>
       <w:numFmt w:val="decimal"/>
@@ -25069,7 +26909,8 @@
         <w:b/>
         <w:i w:val="0"/>
         <w:color w:val="000000" w:themeColor="text1"/>
-        <w:sz w:val="32"/>
+        <w:sz w:val="36"/>
+        <w:szCs w:val="36"/>
       </w:rPr>
     </w:lvl>
     <w:lvl w:ilvl="1">
@@ -26521,7 +28362,7 @@
     <w:link w:val="Heading1Char"/>
     <w:uiPriority w:val="9"/>
     <w:qFormat/>
-    <w:rsid w:val="00EF1CE5"/>
+    <w:rsid w:val="00226088"/>
     <w:pPr>
       <w:keepNext/>
       <w:keepLines/>
@@ -26535,7 +28376,7 @@
       <w:rFonts w:eastAsiaTheme="majorEastAsia"/>
       <w:b/>
       <w:bCs/>
-      <w:sz w:val="32"/>
+      <w:sz w:val="36"/>
       <w:szCs w:val="32"/>
     </w:rPr>
   </w:style>
@@ -26625,13 +28466,13 @@
     <w:basedOn w:val="DefaultParagraphFont"/>
     <w:link w:val="Heading1"/>
     <w:uiPriority w:val="9"/>
-    <w:rsid w:val="00EF1CE5"/>
+    <w:rsid w:val="00226088"/>
     <w:rPr>
       <w:rFonts w:ascii="Times New Roman" w:eastAsiaTheme="majorEastAsia" w:hAnsi="Times New Roman" w:cs="Times New Roman"/>
       <w:b/>
       <w:bCs/>
       <w:color w:val="000000" w:themeColor="text1"/>
-      <w:sz w:val="32"/>
+      <w:sz w:val="36"/>
       <w:szCs w:val="32"/>
     </w:rPr>
   </w:style>
@@ -27497,6 +29338,672 @@
 </w:styles>
 </file>
 
+<file path=word/glossary/document.xml><?xml version="1.0" encoding="utf-8"?>
+<w:glossaryDocument xmlns:wpc="http://schemas.microsoft.com/office/word/2010/wordprocessingCanvas" xmlns:cx="http://schemas.microsoft.com/office/drawing/2014/chartex" xmlns:cx1="http://schemas.microsoft.com/office/drawing/2015/9/8/chartex" xmlns:cx2="http://schemas.microsoft.com/office/drawing/2015/10/21/chartex" xmlns:cx3="http://schemas.microsoft.com/office/drawing/2016/5/9/chartex" xmlns:cx4="http://schemas.microsoft.com/office/drawing/2016/5/10/chartex" xmlns:cx5="http://schemas.microsoft.com/office/drawing/2016/5/11/chartex" xmlns:cx6="http://schemas.microsoft.com/office/drawing/2016/5/12/chartex" xmlns:cx7="http://schemas.microsoft.com/office/drawing/2016/5/13/chartex" xmlns:cx8="http://schemas.microsoft.com/office/drawing/2016/5/14/chartex" xmlns:mc="http://schemas.openxmlformats.org/markup-compatibility/2006" xmlns:aink="http://schemas.microsoft.com/office/drawing/2016/ink" xmlns:am3d="http://schemas.microsoft.com/office/drawing/2017/model3d" xmlns:o="urn:schemas-microsoft-com:office:office" xmlns:r="http://schemas.openxmlformats.org/officeDocument/2006/relationships" xmlns:m="http://schemas.openxmlformats.org/officeDocument/2006/math" xmlns:v="urn:schemas-microsoft-com:vml" xmlns:wp14="http://schemas.microsoft.com/office/word/2010/wordprocessingDrawing" xmlns:wp="http://schemas.openxmlformats.org/drawingml/2006/wordprocessingDrawing" xmlns:w10="urn:schemas-microsoft-com:office:word" xmlns:w="http://schemas.openxmlformats.org/wordprocessingml/2006/main" xmlns:w14="http://schemas.microsoft.com/office/word/2010/wordml" xmlns:w15="http://schemas.microsoft.com/office/word/2012/wordml" xmlns:w16cex="http://schemas.microsoft.com/office/word/2018/wordml/cex" xmlns:w16cid="http://schemas.microsoft.com/office/word/2016/wordml/cid" xmlns:w16="http://schemas.microsoft.com/office/word/2018/wordml" xmlns:w16se="http://schemas.microsoft.com/office/word/2015/wordml/symex" xmlns:wpg="http://schemas.microsoft.com/office/word/2010/wordprocessingGroup" xmlns:wpi="http://schemas.microsoft.com/office/word/2010/wordprocessingInk" xmlns:wne="http://schemas.microsoft.com/office/word/2006/wordml" xmlns:wps="http://schemas.microsoft.com/office/word/2010/wordprocessingShape" mc:Ignorable="w14 w15 w16se w16cid w16 w16cex wp14">
+  <w:docParts>
+    <w:docPart>
+      <w:docPartPr>
+        <w:name w:val="DefaultPlaceholder_2098659788"/>
+        <w:category>
+          <w:name w:val="General"/>
+          <w:gallery w:val="placeholder"/>
+        </w:category>
+        <w:types>
+          <w:type w:val="bbPlcHdr"/>
+        </w:types>
+        <w:behaviors>
+          <w:behavior w:val="content"/>
+        </w:behaviors>
+        <w:guid w:val="{E9BE5295-6DCD-4C2A-A6A7-4471537ABAF9}"/>
+      </w:docPartPr>
+      <w:docPartBody>
+        <w:p>
+          <w:r>
+            <w:rPr>
+              <w:rStyle w:val="PlaceholderText"/>
+            </w:rPr>
+            <w:t>Type equation here.</w:t>
+          </w:r>
+        </w:p>
+      </w:docPartBody>
+    </w:docPart>
+  </w:docParts>
+</w:glossaryDocument>
+</file>
+
+<file path=word/glossary/fontTable.xml><?xml version="1.0" encoding="utf-8"?>
+<w:fonts xmlns:mc="http://schemas.openxmlformats.org/markup-compatibility/2006" xmlns:r="http://schemas.openxmlformats.org/officeDocument/2006/relationships" xmlns:w="http://schemas.openxmlformats.org/wordprocessingml/2006/main" xmlns:w14="http://schemas.microsoft.com/office/word/2010/wordml" xmlns:w15="http://schemas.microsoft.com/office/word/2012/wordml" xmlns:w16cex="http://schemas.microsoft.com/office/word/2018/wordml/cex" xmlns:w16cid="http://schemas.microsoft.com/office/word/2016/wordml/cid" xmlns:w16="http://schemas.microsoft.com/office/word/2018/wordml" xmlns:w16se="http://schemas.microsoft.com/office/word/2015/wordml/symex" mc:Ignorable="w14 w15 w16se w16cid w16 w16cex">
+  <w:font w:name="Symbol">
+    <w:panose1 w:val="05050102010706020507"/>
+    <w:charset w:val="02"/>
+    <w:family w:val="roman"/>
+    <w:pitch w:val="variable"/>
+    <w:sig w:usb0="00000000" w:usb1="10000000" w:usb2="00000000" w:usb3="00000000" w:csb0="80000000" w:csb1="00000000"/>
+  </w:font>
+  <w:font w:name="Times New Roman">
+    <w:panose1 w:val="02020603050405020304"/>
+    <w:charset w:val="00"/>
+    <w:family w:val="roman"/>
+    <w:pitch w:val="variable"/>
+    <w:sig w:usb0="E0002EFF" w:usb1="C000785B" w:usb2="00000009" w:usb3="00000000" w:csb0="000001FF" w:csb1="00000000"/>
+  </w:font>
+  <w:font w:name="Courier New">
+    <w:panose1 w:val="02070309020205020404"/>
+    <w:charset w:val="00"/>
+    <w:family w:val="modern"/>
+    <w:pitch w:val="fixed"/>
+    <w:sig w:usb0="E0002EFF" w:usb1="C0007843" w:usb2="00000009" w:usb3="00000000" w:csb0="000001FF" w:csb1="00000000"/>
+  </w:font>
+  <w:font w:name="Wingdings">
+    <w:panose1 w:val="05000000000000000000"/>
+    <w:charset w:val="02"/>
+    <w:family w:val="auto"/>
+    <w:pitch w:val="variable"/>
+    <w:sig w:usb0="00000000" w:usb1="10000000" w:usb2="00000000" w:usb3="00000000" w:csb0="80000000" w:csb1="00000000"/>
+  </w:font>
+  <w:font w:name="Calibri">
+    <w:panose1 w:val="020F0502020204030204"/>
+    <w:charset w:val="00"/>
+    <w:family w:val="swiss"/>
+    <w:pitch w:val="variable"/>
+    <w:sig w:usb0="E4002EFF" w:usb1="C000247B" w:usb2="00000009" w:usb3="00000000" w:csb0="000001FF" w:csb1="00000000"/>
+  </w:font>
+  <w:font w:name="Lucida Sans Unicode">
+    <w:panose1 w:val="020B0602030504020204"/>
+    <w:charset w:val="00"/>
+    <w:family w:val="swiss"/>
+    <w:pitch w:val="variable"/>
+    <w:sig w:usb0="80000AFF" w:usb1="0000396B" w:usb2="00000000" w:usb3="00000000" w:csb0="000000BF" w:csb1="00000000"/>
+  </w:font>
+  <w:font w:name="Calibri Light">
+    <w:panose1 w:val="020F0302020204030204"/>
+    <w:charset w:val="00"/>
+    <w:family w:val="swiss"/>
+    <w:pitch w:val="variable"/>
+    <w:sig w:usb0="E4002EFF" w:usb1="C000247B" w:usb2="00000009" w:usb3="00000000" w:csb0="000001FF" w:csb1="00000000"/>
+  </w:font>
+  <w:font w:name="CMMI8">
+    <w:altName w:val="Cambria"/>
+    <w:panose1 w:val="00000000000000000000"/>
+    <w:charset w:val="00"/>
+    <w:family w:val="roman"/>
+    <w:notTrueType/>
+    <w:pitch w:val="default"/>
+  </w:font>
+  <w:font w:name="Palatino Linotype">
+    <w:panose1 w:val="02040502050505030304"/>
+    <w:charset w:val="00"/>
+    <w:family w:val="roman"/>
+    <w:pitch w:val="variable"/>
+    <w:sig w:usb0="E0000287" w:usb1="40000013" w:usb2="00000000" w:usb3="00000000" w:csb0="0000019F" w:csb1="00000000"/>
+  </w:font>
+  <w:font w:name="CMMI10">
+    <w:altName w:val="Cambria"/>
+    <w:panose1 w:val="00000000000000000000"/>
+    <w:charset w:val="00"/>
+    <w:family w:val="roman"/>
+    <w:notTrueType/>
+    <w:pitch w:val="default"/>
+  </w:font>
+  <w:font w:name="CMSY7">
+    <w:altName w:val="Cambria"/>
+    <w:panose1 w:val="00000000000000000000"/>
+    <w:charset w:val="00"/>
+    <w:family w:val="roman"/>
+    <w:notTrueType/>
+    <w:pitch w:val="default"/>
+  </w:font>
+  <w:font w:name="CMMI7">
+    <w:altName w:val="Cambria"/>
+    <w:panose1 w:val="00000000000000000000"/>
+    <w:charset w:val="00"/>
+    <w:family w:val="roman"/>
+    <w:notTrueType/>
+    <w:pitch w:val="default"/>
+  </w:font>
+  <w:font w:name="Cambria Math">
+    <w:panose1 w:val="02040503050406030204"/>
+    <w:charset w:val="00"/>
+    <w:family w:val="roman"/>
+    <w:pitch w:val="variable"/>
+    <w:sig w:usb0="E00006FF" w:usb1="420024FF" w:usb2="02000000" w:usb3="00000000" w:csb0="0000019F" w:csb1="00000000"/>
+  </w:font>
+  <w:font w:name="Times-Roman">
+    <w:altName w:val="Times New Roman"/>
+    <w:panose1 w:val="00000000000000000000"/>
+    <w:charset w:val="00"/>
+    <w:family w:val="roman"/>
+    <w:notTrueType/>
+    <w:pitch w:val="default"/>
+  </w:font>
+  <w:font w:name="Times-Italic">
+    <w:altName w:val="Times New Roman"/>
+    <w:panose1 w:val="00000000000000000000"/>
+    <w:charset w:val="00"/>
+    <w:family w:val="roman"/>
+    <w:notTrueType/>
+    <w:pitch w:val="default"/>
+  </w:font>
+  <w:font w:name="CMMI12">
+    <w:altName w:val="Cambria"/>
+    <w:panose1 w:val="00000000000000000000"/>
+    <w:charset w:val="00"/>
+    <w:family w:val="roman"/>
+    <w:notTrueType/>
+    <w:pitch w:val="default"/>
+  </w:font>
+  <w:font w:name="CMR12">
+    <w:altName w:val="Cambria"/>
+    <w:panose1 w:val="00000000000000000000"/>
+    <w:charset w:val="00"/>
+    <w:family w:val="roman"/>
+    <w:notTrueType/>
+    <w:pitch w:val="default"/>
+  </w:font>
+  <w:font w:name="CMSY10">
+    <w:altName w:val="Cambria"/>
+    <w:panose1 w:val="00000000000000000000"/>
+    <w:charset w:val="00"/>
+    <w:family w:val="roman"/>
+    <w:notTrueType/>
+    <w:pitch w:val="default"/>
+  </w:font>
+  <w:font w:name="Consolas">
+    <w:panose1 w:val="020B0609020204030204"/>
+    <w:charset w:val="00"/>
+    <w:family w:val="modern"/>
+    <w:pitch w:val="fixed"/>
+    <w:sig w:usb0="E00006FF" w:usb1="0000FCFF" w:usb2="00000001" w:usb3="00000000" w:csb0="0000019F" w:csb1="00000000"/>
+  </w:font>
+</w:fonts>
+</file>
+
+<file path=word/glossary/settings.xml><?xml version="1.0" encoding="utf-8"?>
+<w:settings xmlns:mc="http://schemas.openxmlformats.org/markup-compatibility/2006" xmlns:o="urn:schemas-microsoft-com:office:office" xmlns:r="http://schemas.openxmlformats.org/officeDocument/2006/relationships" xmlns:m="http://schemas.openxmlformats.org/officeDocument/2006/math" xmlns:v="urn:schemas-microsoft-com:vml" xmlns:w10="urn:schemas-microsoft-com:office:word" xmlns:w="http://schemas.openxmlformats.org/wordprocessingml/2006/main" xmlns:w14="http://schemas.microsoft.com/office/word/2010/wordml" xmlns:w15="http://schemas.microsoft.com/office/word/2012/wordml" xmlns:w16cex="http://schemas.microsoft.com/office/word/2018/wordml/cex" xmlns:w16cid="http://schemas.microsoft.com/office/word/2016/wordml/cid" xmlns:w16="http://schemas.microsoft.com/office/word/2018/wordml" xmlns:w16se="http://schemas.microsoft.com/office/word/2015/wordml/symex" xmlns:sl="http://schemas.openxmlformats.org/schemaLibrary/2006/main" mc:Ignorable="w14 w15 w16se w16cid w16 w16cex">
+  <w:view w:val="normal"/>
+  <w:defaultTabStop w:val="720"/>
+  <w:characterSpacingControl w:val="doNotCompress"/>
+  <w:compat>
+    <w:applyBreakingRules/>
+    <w:useFELayout/>
+    <w:compatSetting w:name="compatibilityMode" w:uri="http://schemas.microsoft.com/office/word" w:val="15"/>
+    <w:compatSetting w:name="overrideTableStyleFontSizeAndJustification" w:uri="http://schemas.microsoft.com/office/word" w:val="1"/>
+    <w:compatSetting w:name="enableOpenTypeFeatures" w:uri="http://schemas.microsoft.com/office/word" w:val="1"/>
+    <w:compatSetting w:name="doNotFlipMirrorIndents" w:uri="http://schemas.microsoft.com/office/word" w:val="1"/>
+    <w:compatSetting w:name="differentiateMultirowTableHeaders" w:uri="http://schemas.microsoft.com/office/word" w:val="1"/>
+    <w:compatSetting w:name="useWord2013TrackBottomHyphenation" w:uri="http://schemas.microsoft.com/office/word" w:val="0"/>
+  </w:compat>
+  <w:rsids>
+    <w:rsidRoot w:val="006A16B4"/>
+    <w:rsid w:val="006A16B4"/>
+  </w:rsids>
+  <m:mathPr>
+    <m:mathFont m:val="Cambria Math"/>
+    <m:brkBin m:val="before"/>
+    <m:brkBinSub m:val="--"/>
+    <m:smallFrac m:val="0"/>
+    <m:dispDef/>
+    <m:lMargin m:val="0"/>
+    <m:rMargin m:val="0"/>
+    <m:defJc m:val="centerGroup"/>
+    <m:wrapIndent m:val="1440"/>
+    <m:intLim m:val="subSup"/>
+    <m:naryLim m:val="undOvr"/>
+  </m:mathPr>
+  <w:themeFontLang w:val="en-US"/>
+  <w:clrSchemeMapping w:bg1="light1" w:t1="dark1" w:bg2="light2" w:t2="dark2" w:accent1="accent1" w:accent2="accent2" w:accent3="accent3" w:accent4="accent4" w:accent5="accent5" w:accent6="accent6" w:hyperlink="hyperlink" w:followedHyperlink="followedHyperlink"/>
+  <w:decimalSymbol w:val="."/>
+  <w:listSeparator w:val=","/>
+  <w15:chartTrackingRefBased/>
+</w:settings>
+</file>
+
+<file path=word/glossary/styles.xml><?xml version="1.0" encoding="utf-8"?>
+<w:styles xmlns:mc="http://schemas.openxmlformats.org/markup-compatibility/2006" xmlns:r="http://schemas.openxmlformats.org/officeDocument/2006/relationships" xmlns:w="http://schemas.openxmlformats.org/wordprocessingml/2006/main" xmlns:w14="http://schemas.microsoft.com/office/word/2010/wordml" xmlns:w15="http://schemas.microsoft.com/office/word/2012/wordml" xmlns:w16cex="http://schemas.microsoft.com/office/word/2018/wordml/cex" xmlns:w16cid="http://schemas.microsoft.com/office/word/2016/wordml/cid" xmlns:w16="http://schemas.microsoft.com/office/word/2018/wordml" xmlns:w16se="http://schemas.microsoft.com/office/word/2015/wordml/symex" mc:Ignorable="w14 w15 w16se w16cid w16 w16cex">
+  <w:docDefaults>
+    <w:rPrDefault>
+      <w:rPr>
+        <w:rFonts w:asciiTheme="minorHAnsi" w:eastAsiaTheme="minorEastAsia" w:hAnsiTheme="minorHAnsi" w:cstheme="minorBidi"/>
+        <w:sz w:val="22"/>
+        <w:szCs w:val="22"/>
+        <w:lang w:val="en-US" w:eastAsia="en-US" w:bidi="ar-SA"/>
+      </w:rPr>
+    </w:rPrDefault>
+    <w:pPrDefault>
+      <w:pPr>
+        <w:spacing w:after="160" w:line="259" w:lineRule="auto"/>
+      </w:pPr>
+    </w:pPrDefault>
+  </w:docDefaults>
+  <w:latentStyles w:defLockedState="0" w:defUIPriority="99" w:defSemiHidden="0" w:defUnhideWhenUsed="0" w:defQFormat="0" w:count="376">
+    <w:lsdException w:name="Normal" w:uiPriority="0" w:qFormat="1"/>
+    <w:lsdException w:name="heading 1" w:uiPriority="9" w:qFormat="1"/>
+    <w:lsdException w:name="heading 2" w:semiHidden="1" w:uiPriority="9" w:unhideWhenUsed="1" w:qFormat="1"/>
+    <w:lsdException w:name="heading 3" w:semiHidden="1" w:uiPriority="9" w:unhideWhenUsed="1" w:qFormat="1"/>
+    <w:lsdException w:name="heading 4" w:semiHidden="1" w:uiPriority="9" w:unhideWhenUsed="1" w:qFormat="1"/>
+    <w:lsdException w:name="heading 5" w:semiHidden="1" w:uiPriority="9" w:unhideWhenUsed="1" w:qFormat="1"/>
+    <w:lsdException w:name="heading 6" w:semiHidden="1" w:uiPriority="9" w:unhideWhenUsed="1" w:qFormat="1"/>
+    <w:lsdException w:name="heading 7" w:semiHidden="1" w:uiPriority="9" w:unhideWhenUsed="1" w:qFormat="1"/>
+    <w:lsdException w:name="heading 8" w:semiHidden="1" w:uiPriority="9" w:unhideWhenUsed="1" w:qFormat="1"/>
+    <w:lsdException w:name="heading 9" w:semiHidden="1" w:uiPriority="9" w:unhideWhenUsed="1" w:qFormat="1"/>
+    <w:lsdException w:name="index 1" w:semiHidden="1" w:unhideWhenUsed="1"/>
+    <w:lsdException w:name="index 2" w:semiHidden="1" w:unhideWhenUsed="1"/>
+    <w:lsdException w:name="index 3" w:semiHidden="1" w:unhideWhenUsed="1"/>
+    <w:lsdException w:name="index 4" w:semiHidden="1" w:unhideWhenUsed="1"/>
+    <w:lsdException w:name="index 5" w:semiHidden="1" w:unhideWhenUsed="1"/>
+    <w:lsdException w:name="index 6" w:semiHidden="1" w:unhideWhenUsed="1"/>
+    <w:lsdException w:name="index 7" w:semiHidden="1" w:unhideWhenUsed="1"/>
+    <w:lsdException w:name="index 8" w:semiHidden="1" w:unhideWhenUsed="1"/>
+    <w:lsdException w:name="index 9" w:semiHidden="1" w:unhideWhenUsed="1"/>
+    <w:lsdException w:name="toc 1" w:semiHidden="1" w:uiPriority="39" w:unhideWhenUsed="1"/>
+    <w:lsdException w:name="toc 2" w:semiHidden="1" w:uiPriority="39" w:unhideWhenUsed="1"/>
+    <w:lsdException w:name="toc 3" w:semiHidden="1" w:uiPriority="39" w:unhideWhenUsed="1"/>
+    <w:lsdException w:name="toc 4" w:semiHidden="1" w:uiPriority="39" w:unhideWhenUsed="1"/>
+    <w:lsdException w:name="toc 5" w:semiHidden="1" w:uiPriority="39" w:unhideWhenUsed="1"/>
+    <w:lsdException w:name="toc 6" w:semiHidden="1" w:uiPriority="39" w:unhideWhenUsed="1"/>
+    <w:lsdException w:name="toc 7" w:semiHidden="1" w:uiPriority="39" w:unhideWhenUsed="1"/>
+    <w:lsdException w:name="toc 8" w:semiHidden="1" w:uiPriority="39" w:unhideWhenUsed="1"/>
+    <w:lsdException w:name="toc 9" w:semiHidden="1" w:uiPriority="39" w:unhideWhenUsed="1"/>
+    <w:lsdException w:name="Normal Indent" w:semiHidden="1" w:unhideWhenUsed="1"/>
+    <w:lsdException w:name="footnote text" w:semiHidden="1" w:unhideWhenUsed="1"/>
+    <w:lsdException w:name="annotation text" w:semiHidden="1" w:unhideWhenUsed="1"/>
+    <w:lsdException w:name="header" w:semiHidden="1" w:unhideWhenUsed="1"/>
+    <w:lsdException w:name="footer" w:semiHidden="1" w:unhideWhenUsed="1"/>
+    <w:lsdException w:name="index heading" w:semiHidden="1" w:unhideWhenUsed="1"/>
+    <w:lsdException w:name="caption" w:semiHidden="1" w:uiPriority="35" w:unhideWhenUsed="1" w:qFormat="1"/>
+    <w:lsdException w:name="table of figures" w:semiHidden="1" w:unhideWhenUsed="1"/>
+    <w:lsdException w:name="envelope address" w:semiHidden="1" w:unhideWhenUsed="1"/>
+    <w:lsdException w:name="envelope return" w:semiHidden="1" w:unhideWhenUsed="1"/>
+    <w:lsdException w:name="footnote reference" w:semiHidden="1" w:unhideWhenUsed="1"/>
+    <w:lsdException w:name="annotation reference" w:semiHidden="1" w:unhideWhenUsed="1"/>
+    <w:lsdException w:name="line number" w:semiHidden="1" w:unhideWhenUsed="1"/>
+    <w:lsdException w:name="page number" w:semiHidden="1" w:unhideWhenUsed="1"/>
+    <w:lsdException w:name="endnote reference" w:semiHidden="1" w:unhideWhenUsed="1"/>
+    <w:lsdException w:name="endnote text" w:semiHidden="1" w:unhideWhenUsed="1"/>
+    <w:lsdException w:name="table of authorities" w:semiHidden="1" w:unhideWhenUsed="1"/>
+    <w:lsdException w:name="macro" w:semiHidden="1" w:unhideWhenUsed="1"/>
+    <w:lsdException w:name="toa heading" w:semiHidden="1" w:unhideWhenUsed="1"/>
+    <w:lsdException w:name="List" w:semiHidden="1" w:unhideWhenUsed="1"/>
+    <w:lsdException w:name="List Bullet" w:semiHidden="1" w:unhideWhenUsed="1"/>
+    <w:lsdException w:name="List Number" w:semiHidden="1" w:unhideWhenUsed="1"/>
+    <w:lsdException w:name="List 2" w:semiHidden="1" w:unhideWhenUsed="1"/>
+    <w:lsdException w:name="List 3" w:semiHidden="1" w:unhideWhenUsed="1"/>
+    <w:lsdException w:name="List 4" w:semiHidden="1" w:unhideWhenUsed="1"/>
+    <w:lsdException w:name="List 5" w:semiHidden="1" w:unhideWhenUsed="1"/>
+    <w:lsdException w:name="List Bullet 2" w:semiHidden="1" w:unhideWhenUsed="1"/>
+    <w:lsdException w:name="List Bullet 3" w:semiHidden="1" w:unhideWhenUsed="1"/>
+    <w:lsdException w:name="List Bullet 4" w:semiHidden="1" w:unhideWhenUsed="1"/>
+    <w:lsdException w:name="List Bullet 5" w:semiHidden="1" w:unhideWhenUsed="1"/>
+    <w:lsdException w:name="List Number 2" w:semiHidden="1" w:unhideWhenUsed="1"/>
+    <w:lsdException w:name="List Number 3" w:semiHidden="1" w:unhideWhenUsed="1"/>
+    <w:lsdException w:name="List Number 4" w:semiHidden="1" w:unhideWhenUsed="1"/>
+    <w:lsdException w:name="List Number 5" w:semiHidden="1" w:unhideWhenUsed="1"/>
+    <w:lsdException w:name="Title" w:uiPriority="10" w:qFormat="1"/>
+    <w:lsdException w:name="Closing" w:semiHidden="1" w:unhideWhenUsed="1"/>
+    <w:lsdException w:name="Signature" w:semiHidden="1" w:unhideWhenUsed="1"/>
+    <w:lsdException w:name="Default Paragraph Font" w:semiHidden="1" w:uiPriority="1" w:unhideWhenUsed="1"/>
+    <w:lsdException w:name="Body Text" w:semiHidden="1" w:unhideWhenUsed="1"/>
+    <w:lsdException w:name="Body Text Indent" w:semiHidden="1" w:unhideWhenUsed="1"/>
+    <w:lsdException w:name="List Continue" w:semiHidden="1" w:unhideWhenUsed="1"/>
+    <w:lsdException w:name="List Continue 2" w:semiHidden="1" w:unhideWhenUsed="1"/>
+    <w:lsdException w:name="List Continue 3" w:semiHidden="1" w:unhideWhenUsed="1"/>
+    <w:lsdException w:name="List Continue 4" w:semiHidden="1" w:unhideWhenUsed="1"/>
+    <w:lsdException w:name="List Continue 5" w:semiHidden="1" w:unhideWhenUsed="1"/>
+    <w:lsdException w:name="Message Header" w:semiHidden="1" w:unhideWhenUsed="1"/>
+    <w:lsdException w:name="Subtitle" w:uiPriority="11" w:qFormat="1"/>
+    <w:lsdException w:name="Salutation" w:semiHidden="1" w:unhideWhenUsed="1"/>
+    <w:lsdException w:name="Date" w:semiHidden="1" w:unhideWhenUsed="1"/>
+    <w:lsdException w:name="Body Text First Indent" w:semiHidden="1" w:unhideWhenUsed="1"/>
+    <w:lsdException w:name="Body Text First Indent 2" w:semiHidden="1" w:unhideWhenUsed="1"/>
+    <w:lsdException w:name="Note Heading" w:semiHidden="1" w:unhideWhenUsed="1"/>
+    <w:lsdException w:name="Body Text 2" w:semiHidden="1" w:unhideWhenUsed="1"/>
+    <w:lsdException w:name="Body Text 3" w:semiHidden="1" w:unhideWhenUsed="1"/>
+    <w:lsdException w:name="Body Text Indent 2" w:semiHidden="1" w:unhideWhenUsed="1"/>
+    <w:lsdException w:name="Body Text Indent 3" w:semiHidden="1" w:unhideWhenUsed="1"/>
+    <w:lsdException w:name="Block Text" w:semiHidden="1" w:unhideWhenUsed="1"/>
+    <w:lsdException w:name="Hyperlink" w:semiHidden="1" w:unhideWhenUsed="1"/>
+    <w:lsdException w:name="FollowedHyperlink" w:semiHidden="1" w:unhideWhenUsed="1"/>
+    <w:lsdException w:name="Strong" w:uiPriority="22" w:qFormat="1"/>
+    <w:lsdException w:name="Emphasis" w:uiPriority="20" w:qFormat="1"/>
+    <w:lsdException w:name="Document Map" w:semiHidden="1" w:unhideWhenUsed="1"/>
+    <w:lsdException w:name="Plain Text" w:semiHidden="1" w:unhideWhenUsed="1"/>
+    <w:lsdException w:name="E-mail Signature" w:semiHidden="1" w:unhideWhenUsed="1"/>
+    <w:lsdException w:name="HTML Top of Form" w:semiHidden="1" w:unhideWhenUsed="1"/>
+    <w:lsdException w:name="HTML Bottom of Form" w:semiHidden="1" w:unhideWhenUsed="1"/>
+    <w:lsdException w:name="Normal (Web)" w:semiHidden="1" w:unhideWhenUsed="1"/>
+    <w:lsdException w:name="HTML Acronym" w:semiHidden="1" w:unhideWhenUsed="1"/>
+    <w:lsdException w:name="HTML Address" w:semiHidden="1" w:unhideWhenUsed="1"/>
+    <w:lsdException w:name="HTML Cite" w:semiHidden="1" w:unhideWhenUsed="1"/>
+    <w:lsdException w:name="HTML Code" w:semiHidden="1" w:unhideWhenUsed="1"/>
+    <w:lsdException w:name="HTML Definition" w:semiHidden="1" w:unhideWhenUsed="1"/>
+    <w:lsdException w:name="HTML Keyboard" w:semiHidden="1" w:unhideWhenUsed="1"/>
+    <w:lsdException w:name="HTML Preformatted" w:semiHidden="1" w:unhideWhenUsed="1"/>
+    <w:lsdException w:name="HTML Sample" w:semiHidden="1" w:unhideWhenUsed="1"/>
+    <w:lsdException w:name="HTML Typewriter" w:semiHidden="1" w:unhideWhenUsed="1"/>
+    <w:lsdException w:name="HTML Variable" w:semiHidden="1" w:unhideWhenUsed="1"/>
+    <w:lsdException w:name="Normal Table" w:semiHidden="1" w:unhideWhenUsed="1"/>
+    <w:lsdException w:name="annotation subject" w:semiHidden="1" w:unhideWhenUsed="1"/>
+    <w:lsdException w:name="No List" w:semiHidden="1" w:unhideWhenUsed="1"/>
+    <w:lsdException w:name="Outline List 1" w:semiHidden="1" w:unhideWhenUsed="1"/>
+    <w:lsdException w:name="Outline List 2" w:semiHidden="1" w:unhideWhenUsed="1"/>
+    <w:lsdException w:name="Outline List 3" w:semiHidden="1" w:unhideWhenUsed="1"/>
+    <w:lsdException w:name="Table Simple 1" w:semiHidden="1" w:unhideWhenUsed="1"/>
+    <w:lsdException w:name="Table Simple 2" w:semiHidden="1" w:unhideWhenUsed="1"/>
+    <w:lsdException w:name="Table Simple 3" w:semiHidden="1" w:unhideWhenUsed="1"/>
+    <w:lsdException w:name="Table Classic 1" w:semiHidden="1" w:unhideWhenUsed="1"/>
+    <w:lsdException w:name="Table Classic 2" w:semiHidden="1" w:unhideWhenUsed="1"/>
+    <w:lsdException w:name="Table Classic 3" w:semiHidden="1" w:unhideWhenUsed="1"/>
+    <w:lsdException w:name="Table Classic 4" w:semiHidden="1" w:unhideWhenUsed="1"/>
+    <w:lsdException w:name="Table Colorful 1" w:semiHidden="1" w:unhideWhenUsed="1"/>
+    <w:lsdException w:name="Table Colorful 2" w:semiHidden="1" w:unhideWhenUsed="1"/>
+    <w:lsdException w:name="Table Colorful 3" w:semiHidden="1" w:unhideWhenUsed="1"/>
+    <w:lsdException w:name="Table Columns 1" w:semiHidden="1" w:unhideWhenUsed="1"/>
+    <w:lsdException w:name="Table Columns 2" w:semiHidden="1" w:unhideWhenUsed="1"/>
+    <w:lsdException w:name="Table Columns 3" w:semiHidden="1" w:unhideWhenUsed="1"/>
+    <w:lsdException w:name="Table Columns 4" w:semiHidden="1" w:unhideWhenUsed="1"/>
+    <w:lsdException w:name="Table Columns 5" w:semiHidden="1" w:unhideWhenUsed="1"/>
+    <w:lsdException w:name="Table Grid 1" w:semiHidden="1" w:unhideWhenUsed="1"/>
+    <w:lsdException w:name="Table Grid 2" w:semiHidden="1" w:unhideWhenUsed="1"/>
+    <w:lsdException w:name="Table Grid 3" w:semiHidden="1" w:unhideWhenUsed="1"/>
+    <w:lsdException w:name="Table Grid 4" w:semiHidden="1" w:unhideWhenUsed="1"/>
+    <w:lsdException w:name="Table Grid 5" w:semiHidden="1" w:unhideWhenUsed="1"/>
+    <w:lsdException w:name="Table Grid 6" w:semiHidden="1" w:unhideWhenUsed="1"/>
+    <w:lsdException w:name="Table Grid 7" w:semiHidden="1" w:unhideWhenUsed="1"/>
+    <w:lsdException w:name="Table Grid 8" w:semiHidden="1" w:unhideWhenUsed="1"/>
+    <w:lsdException w:name="Table List 1" w:semiHidden="1" w:unhideWhenUsed="1"/>
+    <w:lsdException w:name="Table List 2" w:semiHidden="1" w:unhideWhenUsed="1"/>
+    <w:lsdException w:name="Table List 3" w:semiHidden="1" w:unhideWhenUsed="1"/>
+    <w:lsdException w:name="Table List 4" w:semiHidden="1" w:unhideWhenUsed="1"/>
+    <w:lsdException w:name="Table List 5" w:semiHidden="1" w:unhideWhenUsed="1"/>
+    <w:lsdException w:name="Table List 6" w:semiHidden="1" w:unhideWhenUsed="1"/>
+    <w:lsdException w:name="Table List 7" w:semiHidden="1" w:unhideWhenUsed="1"/>
+    <w:lsdException w:name="Table List 8" w:semiHidden="1" w:unhideWhenUsed="1"/>
+    <w:lsdException w:name="Table 3D effects 1" w:semiHidden="1" w:unhideWhenUsed="1"/>
+    <w:lsdException w:name="Table 3D effects 2" w:semiHidden="1" w:unhideWhenUsed="1"/>
+    <w:lsdException w:name="Table 3D effects 3" w:semiHidden="1" w:unhideWhenUsed="1"/>
+    <w:lsdException w:name="Table Contemporary" w:semiHidden="1" w:unhideWhenUsed="1"/>
+    <w:lsdException w:name="Table Elegant" w:semiHidden="1" w:unhideWhenUsed="1"/>
+    <w:lsdException w:name="Table Professional" w:semiHidden="1" w:unhideWhenUsed="1"/>
+    <w:lsdException w:name="Table Subtle 1" w:semiHidden="1" w:unhideWhenUsed="1"/>
+    <w:lsdException w:name="Table Subtle 2" w:semiHidden="1" w:unhideWhenUsed="1"/>
+    <w:lsdException w:name="Table Web 1" w:semiHidden="1" w:unhideWhenUsed="1"/>
+    <w:lsdException w:name="Table Web 2" w:semiHidden="1" w:unhideWhenUsed="1"/>
+    <w:lsdException w:name="Table Web 3" w:semiHidden="1" w:unhideWhenUsed="1"/>
+    <w:lsdException w:name="Balloon Text" w:semiHidden="1" w:unhideWhenUsed="1"/>
+    <w:lsdException w:name="Table Grid" w:uiPriority="39"/>
+    <w:lsdException w:name="Table Theme" w:semiHidden="1" w:unhideWhenUsed="1"/>
+    <w:lsdException w:name="Placeholder Text" w:semiHidden="1"/>
+    <w:lsdException w:name="No Spacing" w:uiPriority="1" w:qFormat="1"/>
+    <w:lsdException w:name="Light Shading" w:uiPriority="60"/>
+    <w:lsdException w:name="Light List" w:uiPriority="61"/>
+    <w:lsdException w:name="Light Grid" w:uiPriority="62"/>
+    <w:lsdException w:name="Medium Shading 1" w:uiPriority="63"/>
+    <w:lsdException w:name="Medium Shading 2" w:uiPriority="64"/>
+    <w:lsdException w:name="Medium List 1" w:uiPriority="65"/>
+    <w:lsdException w:name="Medium List 2" w:uiPriority="66"/>
+    <w:lsdException w:name="Medium Grid 1" w:uiPriority="67"/>
+    <w:lsdException w:name="Medium Grid 2" w:uiPriority="68"/>
+    <w:lsdException w:name="Medium Grid 3" w:uiPriority="69"/>
+    <w:lsdException w:name="Dark List" w:uiPriority="70"/>
+    <w:lsdException w:name="Colorful Shading" w:uiPriority="71"/>
+    <w:lsdException w:name="Colorful List" w:uiPriority="72"/>
+    <w:lsdException w:name="Colorful Grid" w:uiPriority="73"/>
+    <w:lsdException w:name="Light Shading Accent 1" w:uiPriority="60"/>
+    <w:lsdException w:name="Light List Accent 1" w:uiPriority="61"/>
+    <w:lsdException w:name="Light Grid Accent 1" w:uiPriority="62"/>
+    <w:lsdException w:name="Medium Shading 1 Accent 1" w:uiPriority="63"/>
+    <w:lsdException w:name="Medium Shading 2 Accent 1" w:uiPriority="64"/>
+    <w:lsdException w:name="Medium List 1 Accent 1" w:uiPriority="65"/>
+    <w:lsdException w:name="Revision" w:semiHidden="1"/>
+    <w:lsdException w:name="List Paragraph" w:uiPriority="34" w:qFormat="1"/>
+    <w:lsdException w:name="Quote" w:uiPriority="29" w:qFormat="1"/>
+    <w:lsdException w:name="Intense Quote" w:uiPriority="30" w:qFormat="1"/>
+    <w:lsdException w:name="Medium List 2 Accent 1" w:uiPriority="66"/>
+    <w:lsdException w:name="Medium Grid 1 Accent 1" w:uiPriority="67"/>
+    <w:lsdException w:name="Medium Grid 2 Accent 1" w:uiPriority="68"/>
+    <w:lsdException w:name="Medium Grid 3 Accent 1" w:uiPriority="69"/>
+    <w:lsdException w:name="Dark List Accent 1" w:uiPriority="70"/>
+    <w:lsdException w:name="Colorful Shading Accent 1" w:uiPriority="71"/>
+    <w:lsdException w:name="Colorful List Accent 1" w:uiPriority="72"/>
+    <w:lsdException w:name="Colorful Grid Accent 1" w:uiPriority="73"/>
+    <w:lsdException w:name="Light Shading Accent 2" w:uiPriority="60"/>
+    <w:lsdException w:name="Light List Accent 2" w:uiPriority="61"/>
+    <w:lsdException w:name="Light Grid Accent 2" w:uiPriority="62"/>
+    <w:lsdException w:name="Medium Shading 1 Accent 2" w:uiPriority="63"/>
+    <w:lsdException w:name="Medium Shading 2 Accent 2" w:uiPriority="64"/>
+    <w:lsdException w:name="Medium List 1 Accent 2" w:uiPriority="65"/>
+    <w:lsdException w:name="Medium List 2 Accent 2" w:uiPriority="66"/>
+    <w:lsdException w:name="Medium Grid 1 Accent 2" w:uiPriority="67"/>
+    <w:lsdException w:name="Medium Grid 2 Accent 2" w:uiPriority="68"/>
+    <w:lsdException w:name="Medium Grid 3 Accent 2" w:uiPriority="69"/>
+    <w:lsdException w:name="Dark List Accent 2" w:uiPriority="70"/>
+    <w:lsdException w:name="Colorful Shading Accent 2" w:uiPriority="71"/>
+    <w:lsdException w:name="Colorful List Accent 2" w:uiPriority="72"/>
+    <w:lsdException w:name="Colorful Grid Accent 2" w:uiPriority="73"/>
+    <w:lsdException w:name="Light Shading Accent 3" w:uiPriority="60"/>
+    <w:lsdException w:name="Light List Accent 3" w:uiPriority="61"/>
+    <w:lsdException w:name="Light Grid Accent 3" w:uiPriority="62"/>
+    <w:lsdException w:name="Medium Shading 1 Accent 3" w:uiPriority="63"/>
+    <w:lsdException w:name="Medium Shading 2 Accent 3" w:uiPriority="64"/>
+    <w:lsdException w:name="Medium List 1 Accent 3" w:uiPriority="65"/>
+    <w:lsdException w:name="Medium List 2 Accent 3" w:uiPriority="66"/>
+    <w:lsdException w:name="Medium Grid 1 Accent 3" w:uiPriority="67"/>
+    <w:lsdException w:name="Medium Grid 2 Accent 3" w:uiPriority="68"/>
+    <w:lsdException w:name="Medium Grid 3 Accent 3" w:uiPriority="69"/>
+    <w:lsdException w:name="Dark List Accent 3" w:uiPriority="70"/>
+    <w:lsdException w:name="Colorful Shading Accent 3" w:uiPriority="71"/>
+    <w:lsdException w:name="Colorful List Accent 3" w:uiPriority="72"/>
+    <w:lsdException w:name="Colorful Grid Accent 3" w:uiPriority="73"/>
+    <w:lsdException w:name="Light Shading Accent 4" w:uiPriority="60"/>
+    <w:lsdException w:name="Light List Accent 4" w:uiPriority="61"/>
+    <w:lsdException w:name="Light Grid Accent 4" w:uiPriority="62"/>
+    <w:lsdException w:name="Medium Shading 1 Accent 4" w:uiPriority="63"/>
+    <w:lsdException w:name="Medium Shading 2 Accent 4" w:uiPriority="64"/>
+    <w:lsdException w:name="Medium List 1 Accent 4" w:uiPriority="65"/>
+    <w:lsdException w:name="Medium List 2 Accent 4" w:uiPriority="66"/>
+    <w:lsdException w:name="Medium Grid 1 Accent 4" w:uiPriority="67"/>
+    <w:lsdException w:name="Medium Grid 2 Accent 4" w:uiPriority="68"/>
+    <w:lsdException w:name="Medium Grid 3 Accent 4" w:uiPriority="69"/>
+    <w:lsdException w:name="Dark List Accent 4" w:uiPriority="70"/>
+    <w:lsdException w:name="Colorful Shading Accent 4" w:uiPriority="71"/>
+    <w:lsdException w:name="Colorful List Accent 4" w:uiPriority="72"/>
+    <w:lsdException w:name="Colorful Grid Accent 4" w:uiPriority="73"/>
+    <w:lsdException w:name="Light Shading Accent 5" w:uiPriority="60"/>
+    <w:lsdException w:name="Light List Accent 5" w:uiPriority="61"/>
+    <w:lsdException w:name="Light Grid Accent 5" w:uiPriority="62"/>
+    <w:lsdException w:name="Medium Shading 1 Accent 5" w:uiPriority="63"/>
+    <w:lsdException w:name="Medium Shading 2 Accent 5" w:uiPriority="64"/>
+    <w:lsdException w:name="Medium List 1 Accent 5" w:uiPriority="65"/>
+    <w:lsdException w:name="Medium List 2 Accent 5" w:uiPriority="66"/>
+    <w:lsdException w:name="Medium Grid 1 Accent 5" w:uiPriority="67"/>
+    <w:lsdException w:name="Medium Grid 2 Accent 5" w:uiPriority="68"/>
+    <w:lsdException w:name="Medium Grid 3 Accent 5" w:uiPriority="69"/>
+    <w:lsdException w:name="Dark List Accent 5" w:uiPriority="70"/>
+    <w:lsdException w:name="Colorful Shading Accent 5" w:uiPriority="71"/>
+    <w:lsdException w:name="Colorful List Accent 5" w:uiPriority="72"/>
+    <w:lsdException w:name="Colorful Grid Accent 5" w:uiPriority="73"/>
+    <w:lsdException w:name="Light Shading Accent 6" w:uiPriority="60"/>
+    <w:lsdException w:name="Light List Accent 6" w:uiPriority="61"/>
+    <w:lsdException w:name="Light Grid Accent 6" w:uiPriority="62"/>
+    <w:lsdException w:name="Medium Shading 1 Accent 6" w:uiPriority="63"/>
+    <w:lsdException w:name="Medium Shading 2 Accent 6" w:uiPriority="64"/>
+    <w:lsdException w:name="Medium List 1 Accent 6" w:uiPriority="65"/>
+    <w:lsdException w:name="Medium List 2 Accent 6" w:uiPriority="66"/>
+    <w:lsdException w:name="Medium Grid 1 Accent 6" w:uiPriority="67"/>
+    <w:lsdException w:name="Medium Grid 2 Accent 6" w:uiPriority="68"/>
+    <w:lsdException w:name="Medium Grid 3 Accent 6" w:uiPriority="69"/>
+    <w:lsdException w:name="Dark List Accent 6" w:uiPriority="70"/>
+    <w:lsdException w:name="Colorful Shading Accent 6" w:uiPriority="71"/>
+    <w:lsdException w:name="Colorful List Accent 6" w:uiPriority="72"/>
+    <w:lsdException w:name="Colorful Grid Accent 6" w:uiPriority="73"/>
+    <w:lsdException w:name="Subtle Emphasis" w:uiPriority="19" w:qFormat="1"/>
+    <w:lsdException w:name="Intense Emphasis" w:uiPriority="21" w:qFormat="1"/>
+    <w:lsdException w:name="Subtle Reference" w:uiPriority="31" w:qFormat="1"/>
+    <w:lsdException w:name="Intense Reference" w:uiPriority="32" w:qFormat="1"/>
+    <w:lsdException w:name="Book Title" w:uiPriority="33" w:qFormat="1"/>
+    <w:lsdException w:name="Bibliography" w:semiHidden="1" w:uiPriority="37" w:unhideWhenUsed="1"/>
+    <w:lsdException w:name="TOC Heading" w:semiHidden="1" w:uiPriority="39" w:unhideWhenUsed="1" w:qFormat="1"/>
+    <w:lsdException w:name="Plain Table 1" w:uiPriority="41"/>
+    <w:lsdException w:name="Plain Table 2" w:uiPriority="42"/>
+    <w:lsdException w:name="Plain Table 3" w:uiPriority="43"/>
+    <w:lsdException w:name="Plain Table 4" w:uiPriority="44"/>
+    <w:lsdException w:name="Plain Table 5" w:uiPriority="45"/>
+    <w:lsdException w:name="Grid Table Light" w:uiPriority="40"/>
+    <w:lsdException w:name="Grid Table 1 Light" w:uiPriority="46"/>
+    <w:lsdException w:name="Grid Table 2" w:uiPriority="47"/>
+    <w:lsdException w:name="Grid Table 3" w:uiPriority="48"/>
+    <w:lsdException w:name="Grid Table 4" w:uiPriority="49"/>
+    <w:lsdException w:name="Grid Table 5 Dark" w:uiPriority="50"/>
+    <w:lsdException w:name="Grid Table 6 Colorful" w:uiPriority="51"/>
+    <w:lsdException w:name="Grid Table 7 Colorful" w:uiPriority="52"/>
+    <w:lsdException w:name="Grid Table 1 Light Accent 1" w:uiPriority="46"/>
+    <w:lsdException w:name="Grid Table 2 Accent 1" w:uiPriority="47"/>
+    <w:lsdException w:name="Grid Table 3 Accent 1" w:uiPriority="48"/>
+    <w:lsdException w:name="Grid Table 4 Accent 1" w:uiPriority="49"/>
+    <w:lsdException w:name="Grid Table 5 Dark Accent 1" w:uiPriority="50"/>
+    <w:lsdException w:name="Grid Table 6 Colorful Accent 1" w:uiPriority="51"/>
+    <w:lsdException w:name="Grid Table 7 Colorful Accent 1" w:uiPriority="52"/>
+    <w:lsdException w:name="Grid Table 1 Light Accent 2" w:uiPriority="46"/>
+    <w:lsdException w:name="Grid Table 2 Accent 2" w:uiPriority="47"/>
+    <w:lsdException w:name="Grid Table 3 Accent 2" w:uiPriority="48"/>
+    <w:lsdException w:name="Grid Table 4 Accent 2" w:uiPriority="49"/>
+    <w:lsdException w:name="Grid Table 5 Dark Accent 2" w:uiPriority="50"/>
+    <w:lsdException w:name="Grid Table 6 Colorful Accent 2" w:uiPriority="51"/>
+    <w:lsdException w:name="Grid Table 7 Colorful Accent 2" w:uiPriority="52"/>
+    <w:lsdException w:name="Grid Table 1 Light Accent 3" w:uiPriority="46"/>
+    <w:lsdException w:name="Grid Table 2 Accent 3" w:uiPriority="47"/>
+    <w:lsdException w:name="Grid Table 3 Accent 3" w:uiPriority="48"/>
+    <w:lsdException w:name="Grid Table 4 Accent 3" w:uiPriority="49"/>
+    <w:lsdException w:name="Grid Table 5 Dark Accent 3" w:uiPriority="50"/>
+    <w:lsdException w:name="Grid Table 6 Colorful Accent 3" w:uiPriority="51"/>
+    <w:lsdException w:name="Grid Table 7 Colorful Accent 3" w:uiPriority="52"/>
+    <w:lsdException w:name="Grid Table 1 Light Accent 4" w:uiPriority="46"/>
+    <w:lsdException w:name="Grid Table 2 Accent 4" w:uiPriority="47"/>
+    <w:lsdException w:name="Grid Table 3 Accent 4" w:uiPriority="48"/>
+    <w:lsdException w:name="Grid Table 4 Accent 4" w:uiPriority="49"/>
+    <w:lsdException w:name="Grid Table 5 Dark Accent 4" w:uiPriority="50"/>
+    <w:lsdException w:name="Grid Table 6 Colorful Accent 4" w:uiPriority="51"/>
+    <w:lsdException w:name="Grid Table 7 Colorful Accent 4" w:uiPriority="52"/>
+    <w:lsdException w:name="Grid Table 1 Light Accent 5" w:uiPriority="46"/>
+    <w:lsdException w:name="Grid Table 2 Accent 5" w:uiPriority="47"/>
+    <w:lsdException w:name="Grid Table 3 Accent 5" w:uiPriority="48"/>
+    <w:lsdException w:name="Grid Table 4 Accent 5" w:uiPriority="49"/>
+    <w:lsdException w:name="Grid Table 5 Dark Accent 5" w:uiPriority="50"/>
+    <w:lsdException w:name="Grid Table 6 Colorful Accent 5" w:uiPriority="51"/>
+    <w:lsdException w:name="Grid Table 7 Colorful Accent 5" w:uiPriority="52"/>
+    <w:lsdException w:name="Grid Table 1 Light Accent 6" w:uiPriority="46"/>
+    <w:lsdException w:name="Grid Table 2 Accent 6" w:uiPriority="47"/>
+    <w:lsdException w:name="Grid Table 3 Accent 6" w:uiPriority="48"/>
+    <w:lsdException w:name="Grid Table 4 Accent 6" w:uiPriority="49"/>
+    <w:lsdException w:name="Grid Table 5 Dark Accent 6" w:uiPriority="50"/>
+    <w:lsdException w:name="Grid Table 6 Colorful Accent 6" w:uiPriority="51"/>
+    <w:lsdException w:name="Grid Table 7 Colorful Accent 6" w:uiPriority="52"/>
+    <w:lsdException w:name="List Table 1 Light" w:uiPriority="46"/>
+    <w:lsdException w:name="List Table 2" w:uiPriority="47"/>
+    <w:lsdException w:name="List Table 3" w:uiPriority="48"/>
+    <w:lsdException w:name="List Table 4" w:uiPriority="49"/>
+    <w:lsdException w:name="List Table 5 Dark" w:uiPriority="50"/>
+    <w:lsdException w:name="List Table 6 Colorful" w:uiPriority="51"/>
+    <w:lsdException w:name="List Table 7 Colorful" w:uiPriority="52"/>
+    <w:lsdException w:name="List Table 1 Light Accent 1" w:uiPriority="46"/>
+    <w:lsdException w:name="List Table 2 Accent 1" w:uiPriority="47"/>
+    <w:lsdException w:name="List Table 3 Accent 1" w:uiPriority="48"/>
+    <w:lsdException w:name="List Table 4 Accent 1" w:uiPriority="49"/>
+    <w:lsdException w:name="List Table 5 Dark Accent 1" w:uiPriority="50"/>
+    <w:lsdException w:name="List Table 6 Colorful Accent 1" w:uiPriority="51"/>
+    <w:lsdException w:name="List Table 7 Colorful Accent 1" w:uiPriority="52"/>
+    <w:lsdException w:name="List Table 1 Light Accent 2" w:uiPriority="46"/>
+    <w:lsdException w:name="List Table 2 Accent 2" w:uiPriority="47"/>
+    <w:lsdException w:name="List Table 3 Accent 2" w:uiPriority="48"/>
+    <w:lsdException w:name="List Table 4 Accent 2" w:uiPriority="49"/>
+    <w:lsdException w:name="List Table 5 Dark Accent 2" w:uiPriority="50"/>
+    <w:lsdException w:name="List Table 6 Colorful Accent 2" w:uiPriority="51"/>
+    <w:lsdException w:name="List Table 7 Colorful Accent 2" w:uiPriority="52"/>
+    <w:lsdException w:name="List Table 1 Light Accent 3" w:uiPriority="46"/>
+    <w:lsdException w:name="List Table 2 Accent 3" w:uiPriority="47"/>
+    <w:lsdException w:name="List Table 3 Accent 3" w:uiPriority="48"/>
+    <w:lsdException w:name="List Table 4 Accent 3" w:uiPriority="49"/>
+    <w:lsdException w:name="List Table 5 Dark Accent 3" w:uiPriority="50"/>
+    <w:lsdException w:name="List Table 6 Colorful Accent 3" w:uiPriority="51"/>
+    <w:lsdException w:name="List Table 7 Colorful Accent 3" w:uiPriority="52"/>
+    <w:lsdException w:name="List Table 1 Light Accent 4" w:uiPriority="46"/>
+    <w:lsdException w:name="List Table 2 Accent 4" w:uiPriority="47"/>
+    <w:lsdException w:name="List Table 3 Accent 4" w:uiPriority="48"/>
+    <w:lsdException w:name="List Table 4 Accent 4" w:uiPriority="49"/>
+    <w:lsdException w:name="List Table 5 Dark Accent 4" w:uiPriority="50"/>
+    <w:lsdException w:name="List Table 6 Colorful Accent 4" w:uiPriority="51"/>
+    <w:lsdException w:name="List Table 7 Colorful Accent 4" w:uiPriority="52"/>
+    <w:lsdException w:name="List Table 1 Light Accent 5" w:uiPriority="46"/>
+    <w:lsdException w:name="List Table 2 Accent 5" w:uiPriority="47"/>
+    <w:lsdException w:name="List Table 3 Accent 5" w:uiPriority="48"/>
+    <w:lsdException w:name="List Table 4 Accent 5" w:uiPriority="49"/>
+    <w:lsdException w:name="List Table 5 Dark Accent 5" w:uiPriority="50"/>
+    <w:lsdException w:name="List Table 6 Colorful Accent 5" w:uiPriority="51"/>
+    <w:lsdException w:name="List Table 7 Colorful Accent 5" w:uiPriority="52"/>
+    <w:lsdException w:name="List Table 1 Light Accent 6" w:uiPriority="46"/>
+    <w:lsdException w:name="List Table 2 Accent 6" w:uiPriority="47"/>
+    <w:lsdException w:name="List Table 3 Accent 6" w:uiPriority="48"/>
+    <w:lsdException w:name="List Table 4 Accent 6" w:uiPriority="49"/>
+    <w:lsdException w:name="List Table 5 Dark Accent 6" w:uiPriority="50"/>
+    <w:lsdException w:name="List Table 6 Colorful Accent 6" w:uiPriority="51"/>
+    <w:lsdException w:name="List Table 7 Colorful Accent 6" w:uiPriority="52"/>
+    <w:lsdException w:name="Mention" w:semiHidden="1" w:unhideWhenUsed="1"/>
+    <w:lsdException w:name="Smart Hyperlink" w:semiHidden="1" w:unhideWhenUsed="1"/>
+    <w:lsdException w:name="Hashtag" w:semiHidden="1" w:unhideWhenUsed="1"/>
+    <w:lsdException w:name="Unresolved Mention" w:semiHidden="1" w:unhideWhenUsed="1"/>
+    <w:lsdException w:name="Smart Link" w:semiHidden="1" w:unhideWhenUsed="1"/>
+  </w:latentStyles>
+  <w:style w:type="paragraph" w:default="1" w:styleId="Normal">
+    <w:name w:val="Normal"/>
+    <w:qFormat/>
+  </w:style>
+  <w:style w:type="character" w:default="1" w:styleId="DefaultParagraphFont">
+    <w:name w:val="Default Paragraph Font"/>
+    <w:uiPriority w:val="1"/>
+    <w:semiHidden/>
+    <w:unhideWhenUsed/>
+  </w:style>
+  <w:style w:type="table" w:default="1" w:styleId="TableNormal">
+    <w:name w:val="Normal Table"/>
+    <w:uiPriority w:val="99"/>
+    <w:semiHidden/>
+    <w:unhideWhenUsed/>
+    <w:tblPr>
+      <w:tblInd w:w="0" w:type="dxa"/>
+      <w:tblCellMar>
+        <w:top w:w="0" w:type="dxa"/>
+        <w:left w:w="108" w:type="dxa"/>
+        <w:bottom w:w="0" w:type="dxa"/>
+        <w:right w:w="108" w:type="dxa"/>
+      </w:tblCellMar>
+    </w:tblPr>
+  </w:style>
+  <w:style w:type="numbering" w:default="1" w:styleId="NoList">
+    <w:name w:val="No List"/>
+    <w:uiPriority w:val="99"/>
+    <w:semiHidden/>
+    <w:unhideWhenUsed/>
+  </w:style>
+  <w:style w:type="character" w:styleId="PlaceholderText">
+    <w:name w:val="Placeholder Text"/>
+    <w:basedOn w:val="DefaultParagraphFont"/>
+    <w:uiPriority w:val="99"/>
+    <w:semiHidden/>
+    <w:rsid w:val="006A16B4"/>
+    <w:rPr>
+      <w:color w:val="808080"/>
+    </w:rPr>
+  </w:style>
+</w:styles>
+</file>
+
+<file path=word/glossary/webSettings.xml><?xml version="1.0" encoding="utf-8"?>
+<w:webSettings xmlns:mc="http://schemas.openxmlformats.org/markup-compatibility/2006" xmlns:r="http://schemas.openxmlformats.org/officeDocument/2006/relationships" xmlns:w="http://schemas.openxmlformats.org/wordprocessingml/2006/main" xmlns:w14="http://schemas.microsoft.com/office/word/2010/wordml" xmlns:w15="http://schemas.microsoft.com/office/word/2012/wordml" xmlns:w16cex="http://schemas.microsoft.com/office/word/2018/wordml/cex" xmlns:w16cid="http://schemas.microsoft.com/office/word/2016/wordml/cid" xmlns:w16="http://schemas.microsoft.com/office/word/2018/wordml" xmlns:w16se="http://schemas.microsoft.com/office/word/2015/wordml/symex" mc:Ignorable="w14 w15 w16se w16cid w16 w16cex">
+  <w:optimizeForBrowser/>
+  <w:allowPNG/>
+</w:webSettings>
+</file>
+
 <file path=word/theme/theme1.xml><?xml version="1.0" encoding="utf-8"?>
 <a:theme xmlns:a="http://schemas.openxmlformats.org/drawingml/2006/main" name="Office Theme">
   <a:themeElements>
